--- a/Java, Spring Boot and React.docx
+++ b/Java, Spring Boot and React.docx
@@ -122,7 +122,15 @@
         <w:ind w:left="0" w:firstLine="0"/>
       </w:pPr>
       <w:r>
-        <w:t>Java is a platform independent and object oriented programming language</w:t>
+        <w:t xml:space="preserve">Java is a platform independent and </w:t>
+      </w:r>
+      <w:proofErr w:type="gramStart"/>
+      <w:r>
+        <w:t>object oriented</w:t>
+      </w:r>
+      <w:proofErr w:type="gramEnd"/>
+      <w:r>
+        <w:t xml:space="preserve"> programming language</w:t>
       </w:r>
     </w:p>
     <w:p>
@@ -184,8 +192,25 @@
         <w:ind w:left="0" w:firstLine="0"/>
       </w:pPr>
       <w:r>
-        <w:t>example: com.mahindra [or] com.birstelstone</w:t>
-      </w:r>
+        <w:t xml:space="preserve">example: </w:t>
+      </w:r>
+      <w:proofErr w:type="spellStart"/>
+      <w:proofErr w:type="gramStart"/>
+      <w:r>
+        <w:t>com.mahindra</w:t>
+      </w:r>
+      <w:proofErr w:type="spellEnd"/>
+      <w:proofErr w:type="gramEnd"/>
+      <w:r>
+        <w:t xml:space="preserve"> [or] </w:t>
+      </w:r>
+      <w:proofErr w:type="spellStart"/>
+      <w:proofErr w:type="gramStart"/>
+      <w:r>
+        <w:t>com.birstelstone</w:t>
+      </w:r>
+      <w:proofErr w:type="spellEnd"/>
+      <w:proofErr w:type="gramEnd"/>
     </w:p>
     <w:p>
       <w:pPr>
@@ -878,27 +903,60 @@
       <w:pPr>
         <w:ind w:left="0" w:firstLine="0"/>
       </w:pPr>
-      <w:r>
-        <w:t xml:space="preserve">int[] </w:t>
-      </w:r>
-      <w:r>
-        <w:t>departmentCodes = { 10, 20, 30, 40} ;</w:t>
-      </w:r>
-    </w:p>
-    <w:p>
-      <w:pPr>
-        <w:ind w:left="0" w:firstLine="0"/>
-      </w:pPr>
-      <w:r>
-        <w:t>String[] teams = {“KKR”, “RCB”, “MI”, “CSK”} ;</w:t>
-      </w:r>
-    </w:p>
-    <w:p>
-      <w:pPr>
-        <w:ind w:left="0" w:firstLine="0"/>
-      </w:pPr>
-      <w:r>
-        <w:t>char[] gender = {‘M’, ‘F’, ‘m’, ‘f’}</w:t>
+      <w:proofErr w:type="gramStart"/>
+      <w:r>
+        <w:t>int[</w:t>
+      </w:r>
+      <w:proofErr w:type="gramEnd"/>
+      <w:r>
+        <w:t xml:space="preserve">] </w:t>
+      </w:r>
+      <w:r>
+        <w:t xml:space="preserve">departmentCodes = </w:t>
+      </w:r>
+      <w:proofErr w:type="gramStart"/>
+      <w:r>
+        <w:t>{ 10</w:t>
+      </w:r>
+      <w:proofErr w:type="gramEnd"/>
+      <w:r>
+        <w:t>, 20, 30, 40</w:t>
+      </w:r>
+      <w:proofErr w:type="gramStart"/>
+      <w:r>
+        <w:t>} ;</w:t>
+      </w:r>
+      <w:proofErr w:type="gramEnd"/>
+    </w:p>
+    <w:p>
+      <w:pPr>
+        <w:ind w:left="0" w:firstLine="0"/>
+      </w:pPr>
+      <w:proofErr w:type="gramStart"/>
+      <w:r>
+        <w:t>String[</w:t>
+      </w:r>
+      <w:proofErr w:type="gramEnd"/>
+      <w:r>
+        <w:t>] teams = {“KKR”, “RCB”, “MI”, “CSK”</w:t>
+      </w:r>
+      <w:proofErr w:type="gramStart"/>
+      <w:r>
+        <w:t>} ;</w:t>
+      </w:r>
+      <w:proofErr w:type="gramEnd"/>
+    </w:p>
+    <w:p>
+      <w:pPr>
+        <w:ind w:left="0" w:firstLine="0"/>
+      </w:pPr>
+      <w:proofErr w:type="gramStart"/>
+      <w:r>
+        <w:t>char[</w:t>
+      </w:r>
+      <w:proofErr w:type="gramEnd"/>
+      <w:r>
+        <w:t>] gender = {‘M’, ‘F’, ‘m’, ‘f’}</w:t>
       </w:r>
     </w:p>
     <w:p>
@@ -1337,7 +1395,15 @@
         </w:numPr>
       </w:pPr>
       <w:r>
-        <w:t>By default a class gets a default constructor if there’s no constructor inside the class, however if you provide the constructor then default constructor is not created</w:t>
+        <w:t xml:space="preserve">By </w:t>
+      </w:r>
+      <w:proofErr w:type="gramStart"/>
+      <w:r>
+        <w:t>default</w:t>
+      </w:r>
+      <w:proofErr w:type="gramEnd"/>
+      <w:r>
+        <w:t xml:space="preserve"> a class gets a default constructor if there’s no constructor inside the class, however if you provide the constructor then default constructor is not created</w:t>
       </w:r>
     </w:p>
     <w:p>
@@ -1524,8 +1590,13 @@
       <w:pPr>
         <w:ind w:left="0" w:firstLine="0"/>
       </w:pPr>
-      <w:r>
-        <w:t>this(): It is used to invoke a constructor from another constructor, you must always write them in the first line of the constructor</w:t>
+      <w:proofErr w:type="gramStart"/>
+      <w:r>
+        <w:t>this(</w:t>
+      </w:r>
+      <w:proofErr w:type="gramEnd"/>
+      <w:r>
+        <w:t>): It is used to invoke a constructor from another constructor, you must always write them in the first line of the constructor</w:t>
       </w:r>
     </w:p>
     <w:p>
@@ -1734,20 +1805,57 @@
         <w:ind w:left="0" w:firstLine="0"/>
       </w:pPr>
       <w:r>
-        <w:t xml:space="preserve">Create a Employee class with </w:t>
+        <w:t xml:space="preserve">Create </w:t>
+      </w:r>
+      <w:proofErr w:type="spellStart"/>
+      <w:proofErr w:type="gramStart"/>
+      <w:r>
+        <w:t>a</w:t>
+      </w:r>
+      <w:proofErr w:type="spellEnd"/>
+      <w:proofErr w:type="gramEnd"/>
+      <w:r>
+        <w:t xml:space="preserve"> Employee class with </w:t>
       </w:r>
       <w:r>
         <w:rPr>
           <w:color w:val="EE0000"/>
         </w:rPr>
-        <w:t>id, name, monthlySalaries[] array</w:t>
-      </w:r>
-      <w:r>
-        <w:t>, it must be 3 month</w:t>
+        <w:t xml:space="preserve">id, name, </w:t>
+      </w:r>
+      <w:proofErr w:type="spellStart"/>
+      <w:proofErr w:type="gramStart"/>
+      <w:r>
+        <w:rPr>
+          <w:color w:val="EE0000"/>
+        </w:rPr>
+        <w:t>monthlySalaries</w:t>
+      </w:r>
+      <w:proofErr w:type="spellEnd"/>
+      <w:r>
+        <w:rPr>
+          <w:color w:val="EE0000"/>
+        </w:rPr>
+        <w:t>[</w:t>
+      </w:r>
+      <w:proofErr w:type="gramEnd"/>
+      <w:r>
+        <w:rPr>
+          <w:color w:val="EE0000"/>
+        </w:rPr>
+        <w:t>] array</w:t>
+      </w:r>
+      <w:r>
+        <w:t xml:space="preserve">, it must be 3 </w:t>
+      </w:r>
+      <w:proofErr w:type="spellStart"/>
+      <w:r>
+        <w:t>month</w:t>
       </w:r>
       <w:r>
         <w:t>s</w:t>
       </w:r>
+      <w:proofErr w:type="spellEnd"/>
       <w:r>
         <w:t xml:space="preserve"> salar</w:t>
       </w:r>
@@ -1755,7 +1863,15 @@
         <w:t>y</w:t>
       </w:r>
       <w:r>
-        <w:t>, create calculateAverage()</w:t>
+        <w:t xml:space="preserve">, create </w:t>
+      </w:r>
+      <w:proofErr w:type="gramStart"/>
+      <w:r>
+        <w:t>calculateAverage(</w:t>
+      </w:r>
+      <w:proofErr w:type="gramEnd"/>
+      <w:r>
+        <w:t>)</w:t>
       </w:r>
       <w:r>
         <w:t xml:space="preserve"> method</w:t>
@@ -1767,7 +1883,23 @@
         <w:t xml:space="preserve">method </w:t>
       </w:r>
       <w:r>
-        <w:t>that prints id, name, 3 months salary and average salary by calling calculateAverage()</w:t>
+        <w:t xml:space="preserve">that prints id, name, 3 </w:t>
+      </w:r>
+      <w:proofErr w:type="spellStart"/>
+      <w:r>
+        <w:t>months</w:t>
+      </w:r>
+      <w:proofErr w:type="spellEnd"/>
+      <w:r>
+        <w:t xml:space="preserve"> salary and average salary by calling </w:t>
+      </w:r>
+      <w:proofErr w:type="gramStart"/>
+      <w:r>
+        <w:t>calculateAverage(</w:t>
+      </w:r>
+      <w:proofErr w:type="gramEnd"/>
+      <w:r>
+        <w:t>)</w:t>
       </w:r>
       <w:r>
         <w:t xml:space="preserve"> method</w:t>
@@ -1778,7 +1910,15 @@
         <w:ind w:left="0" w:firstLine="0"/>
       </w:pPr>
       <w:r>
-        <w:t>Create a main method and create 2 employee objects and invoke display() on each object.</w:t>
+        <w:t xml:space="preserve">Create a main method and create 2 employee objects and invoke </w:t>
+      </w:r>
+      <w:proofErr w:type="gramStart"/>
+      <w:r>
+        <w:t>display(</w:t>
+      </w:r>
+      <w:proofErr w:type="gramEnd"/>
+      <w:r>
+        <w:t>) on each object.</w:t>
       </w:r>
     </w:p>
     <w:p>
@@ -2098,7 +2238,15 @@
         <w:ind w:left="0" w:firstLine="0"/>
       </w:pPr>
       <w:r>
-        <w:t>Employee emp = new Employee(100, “Raj”);</w:t>
+        <w:t xml:space="preserve">Employee emp = new </w:t>
+      </w:r>
+      <w:proofErr w:type="gramStart"/>
+      <w:r>
+        <w:t>Employee(</w:t>
+      </w:r>
+      <w:proofErr w:type="gramEnd"/>
+      <w:r>
+        <w:t>100, “Raj”);</w:t>
       </w:r>
     </w:p>
     <w:p>
@@ -2134,20 +2282,112 @@
       </w:r>
       <w:r>
         <w:br/>
-        <w:t xml:space="preserve">  public Employee(int id, String name) { //initialization }</w:t>
-      </w:r>
+        <w:t xml:space="preserve">  public </w:t>
+      </w:r>
+      <w:proofErr w:type="gramStart"/>
+      <w:r>
+        <w:t>Employee(</w:t>
+      </w:r>
+      <w:proofErr w:type="gramEnd"/>
+      <w:r>
+        <w:t xml:space="preserve">int id, String name) </w:t>
+      </w:r>
+      <w:proofErr w:type="gramStart"/>
+      <w:r>
+        <w:t>{ /</w:t>
+      </w:r>
+      <w:proofErr w:type="gramEnd"/>
+      <w:r>
+        <w:t>/</w:t>
+      </w:r>
+      <w:proofErr w:type="gramStart"/>
+      <w:r>
+        <w:t>initialization }</w:t>
+      </w:r>
+      <w:proofErr w:type="gramEnd"/>
       <w:r>
         <w:br/>
-        <w:t xml:space="preserve">  public void setName(String name) { if (condition) this.name = name; } </w:t>
+        <w:t xml:space="preserve">  public void </w:t>
+      </w:r>
+      <w:proofErr w:type="gramStart"/>
+      <w:r>
+        <w:t>setName(</w:t>
+      </w:r>
+      <w:proofErr w:type="gramEnd"/>
+      <w:r>
+        <w:t xml:space="preserve">String name) </w:t>
+      </w:r>
+      <w:proofErr w:type="gramStart"/>
+      <w:r>
+        <w:t>{ if</w:t>
+      </w:r>
+      <w:proofErr w:type="gramEnd"/>
+      <w:r>
+        <w:t xml:space="preserve"> (condition) this.name = name</w:t>
+      </w:r>
+      <w:proofErr w:type="gramStart"/>
+      <w:r>
+        <w:t>; }</w:t>
+      </w:r>
+      <w:proofErr w:type="gramEnd"/>
+      <w:r>
+        <w:t xml:space="preserve"> </w:t>
       </w:r>
       <w:r>
         <w:br/>
-        <w:t xml:space="preserve">  public int getId() { return id; }</w:t>
-      </w:r>
+        <w:t xml:space="preserve">  public int </w:t>
+      </w:r>
+      <w:proofErr w:type="spellStart"/>
+      <w:proofErr w:type="gramStart"/>
+      <w:r>
+        <w:t>getId</w:t>
+      </w:r>
+      <w:proofErr w:type="spellEnd"/>
+      <w:r>
+        <w:t>(</w:t>
+      </w:r>
+      <w:proofErr w:type="gramEnd"/>
+      <w:r>
+        <w:t xml:space="preserve">) </w:t>
+      </w:r>
+      <w:proofErr w:type="gramStart"/>
+      <w:r>
+        <w:t>{ return</w:t>
+      </w:r>
+      <w:proofErr w:type="gramEnd"/>
+      <w:r>
+        <w:t xml:space="preserve"> id</w:t>
+      </w:r>
+      <w:proofErr w:type="gramStart"/>
+      <w:r>
+        <w:t>; }</w:t>
+      </w:r>
+      <w:proofErr w:type="gramEnd"/>
       <w:r>
         <w:br/>
-        <w:t xml:space="preserve">  public String getName() { return name; }</w:t>
-      </w:r>
+        <w:t xml:space="preserve">  public String </w:t>
+      </w:r>
+      <w:proofErr w:type="gramStart"/>
+      <w:r>
+        <w:t>getName(</w:t>
+      </w:r>
+      <w:proofErr w:type="gramEnd"/>
+      <w:r>
+        <w:t xml:space="preserve">) </w:t>
+      </w:r>
+      <w:proofErr w:type="gramStart"/>
+      <w:r>
+        <w:t>{ return</w:t>
+      </w:r>
+      <w:proofErr w:type="gramEnd"/>
+      <w:r>
+        <w:t xml:space="preserve"> name</w:t>
+      </w:r>
+      <w:proofErr w:type="gramStart"/>
+      <w:r>
+        <w:t>; }</w:t>
+      </w:r>
+      <w:proofErr w:type="gramEnd"/>
       <w:r>
         <w:br/>
         <w:t>}</w:t>
@@ -2263,8 +2503,13 @@
         <w:t>Employee - id, name, gender, phone, salary, dob</w:t>
       </w:r>
       <w:r>
-        <w:t>, desig</w:t>
-      </w:r>
+        <w:t xml:space="preserve">, </w:t>
+      </w:r>
+      <w:proofErr w:type="spellStart"/>
+      <w:r>
+        <w:t>desig</w:t>
+      </w:r>
+      <w:proofErr w:type="spellEnd"/>
     </w:p>
     <w:p>
       <w:pPr>
@@ -2325,8 +2570,13 @@
           <w:numId w:val="4"/>
         </w:numPr>
       </w:pPr>
-      <w:r>
-        <w:t>Person : name, gender, phone, dob</w:t>
+      <w:proofErr w:type="gramStart"/>
+      <w:r>
+        <w:t>Person :</w:t>
+      </w:r>
+      <w:proofErr w:type="gramEnd"/>
+      <w:r>
+        <w:t xml:space="preserve"> name, gender, phone, dob</w:t>
       </w:r>
     </w:p>
     <w:p>
@@ -2350,8 +2600,21 @@
         </w:numPr>
       </w:pPr>
       <w:r>
-        <w:t>Student extends Person - rollNo, marks[], departmentName</w:t>
-      </w:r>
+        <w:t xml:space="preserve">Student extends Person - rollNo, </w:t>
+      </w:r>
+      <w:proofErr w:type="gramStart"/>
+      <w:r>
+        <w:t>marks[</w:t>
+      </w:r>
+      <w:proofErr w:type="gramEnd"/>
+      <w:r>
+        <w:t xml:space="preserve">], </w:t>
+      </w:r>
+      <w:proofErr w:type="spellStart"/>
+      <w:r>
+        <w:t>departmentName</w:t>
+      </w:r>
+      <w:proofErr w:type="spellEnd"/>
     </w:p>
     <w:p>
       <w:pPr>
@@ -2362,7 +2625,31 @@
         </w:numPr>
       </w:pPr>
       <w:r>
-        <w:t>Every subclass invokes super class default constructor automatically with super() statement, but you can use super(args, args,..) to invoke the parameterized constructor of the super class</w:t>
+        <w:t xml:space="preserve">Every subclass invokes super class default constructor automatically with </w:t>
+      </w:r>
+      <w:proofErr w:type="gramStart"/>
+      <w:r>
+        <w:t>super(</w:t>
+      </w:r>
+      <w:proofErr w:type="gramEnd"/>
+      <w:r>
+        <w:t xml:space="preserve">) statement, but you can use </w:t>
+      </w:r>
+      <w:proofErr w:type="gramStart"/>
+      <w:r>
+        <w:t>super(</w:t>
+      </w:r>
+      <w:proofErr w:type="gramEnd"/>
+      <w:r>
+        <w:t xml:space="preserve">args, </w:t>
+      </w:r>
+      <w:proofErr w:type="gramStart"/>
+      <w:r>
+        <w:t>args,..</w:t>
+      </w:r>
+      <w:proofErr w:type="gramEnd"/>
+      <w:r>
+        <w:t>) to invoke the parameterized constructor of the super class</w:t>
       </w:r>
     </w:p>
     <w:p>
@@ -2374,7 +2661,31 @@
         </w:numPr>
       </w:pPr>
       <w:r>
-        <w:t>If the super class doesn’t have default constructor then subclass must explicitly call super(args, args,..) to call the parameterized constructor of the super class</w:t>
+        <w:t xml:space="preserve">If the super class doesn’t have default </w:t>
+      </w:r>
+      <w:proofErr w:type="gramStart"/>
+      <w:r>
+        <w:t>constructor</w:t>
+      </w:r>
+      <w:proofErr w:type="gramEnd"/>
+      <w:r>
+        <w:t xml:space="preserve"> then subclass must explicitly call </w:t>
+      </w:r>
+      <w:proofErr w:type="gramStart"/>
+      <w:r>
+        <w:t>super(</w:t>
+      </w:r>
+      <w:proofErr w:type="gramEnd"/>
+      <w:r>
+        <w:t xml:space="preserve">args, </w:t>
+      </w:r>
+      <w:proofErr w:type="gramStart"/>
+      <w:r>
+        <w:t>args,..</w:t>
+      </w:r>
+      <w:proofErr w:type="gramEnd"/>
+      <w:r>
+        <w:t>) to call the parameterized constructor of the super class</w:t>
       </w:r>
     </w:p>
     <w:p>
@@ -2393,6 +2704,9 @@
         <w:ind w:left="0" w:firstLine="0"/>
       </w:pPr>
       <w:r>
+        <w:rPr>
+          <w:noProof/>
+        </w:rPr>
         <w:lastRenderedPageBreak/>
         <w:drawing>
           <wp:inline distT="0" distB="0" distL="0" distR="0" wp14:anchorId="04093042" wp14:editId="1EB9FBC7">
@@ -2447,6 +2761,9 @@
         <w:ind w:left="0" w:firstLine="0"/>
       </w:pPr>
       <w:r>
+        <w:rPr>
+          <w:noProof/>
+        </w:rPr>
         <w:lastRenderedPageBreak/>
         <w:drawing>
           <wp:inline distT="0" distB="0" distL="0" distR="0" wp14:anchorId="04CE90B7" wp14:editId="095FEAC0">
@@ -2501,6 +2818,9 @@
         <w:ind w:left="0" w:firstLine="0"/>
       </w:pPr>
       <w:r>
+        <w:rPr>
+          <w:noProof/>
+        </w:rPr>
         <w:drawing>
           <wp:inline distT="0" distB="0" distL="0" distR="0" wp14:anchorId="7E4F92F5" wp14:editId="457D043C">
             <wp:extent cx="5943600" cy="2248535"/>
@@ -2565,15 +2885,47 @@
         <w:ind w:left="0" w:firstLine="0"/>
       </w:pPr>
       <w:r>
-        <w:t>Create a Student class that will have rollNo, name, gender, dob, phone, marks[] array (pass 3 marks in int format)</w:t>
-      </w:r>
-    </w:p>
-    <w:p>
-      <w:pPr>
-        <w:ind w:left="0" w:firstLine="0"/>
-      </w:pPr>
-      <w:r>
-        <w:t xml:space="preserve">Create an Account class that will have accountNo, balance, then create a Customer class that will have customer_id, name, gender, dob, phone, account (Account </w:t>
+        <w:t xml:space="preserve">Create a </w:t>
+      </w:r>
+      <w:proofErr w:type="gramStart"/>
+      <w:r>
+        <w:t>Student</w:t>
+      </w:r>
+      <w:proofErr w:type="gramEnd"/>
+      <w:r>
+        <w:t xml:space="preserve"> class that will have rollNo, name, gender, dob, phone, </w:t>
+      </w:r>
+      <w:proofErr w:type="gramStart"/>
+      <w:r>
+        <w:t>marks[</w:t>
+      </w:r>
+      <w:proofErr w:type="gramEnd"/>
+      <w:r>
+        <w:t>] array (pass 3 marks in int format)</w:t>
+      </w:r>
+    </w:p>
+    <w:p>
+      <w:pPr>
+        <w:ind w:left="0" w:firstLine="0"/>
+      </w:pPr>
+      <w:r>
+        <w:t xml:space="preserve">Create an Account class that will have </w:t>
+      </w:r>
+      <w:proofErr w:type="spellStart"/>
+      <w:r>
+        <w:t>accountNo</w:t>
+      </w:r>
+      <w:proofErr w:type="spellEnd"/>
+      <w:r>
+        <w:t xml:space="preserve">, balance, then create a </w:t>
+      </w:r>
+      <w:proofErr w:type="gramStart"/>
+      <w:r>
+        <w:t>Customer</w:t>
+      </w:r>
+      <w:proofErr w:type="gramEnd"/>
+      <w:r>
+        <w:t xml:space="preserve"> class that will have customer_id, name, gender, dob, phone, account (Account </w:t>
       </w:r>
       <w:r>
         <w:t>as a parameter</w:t>
@@ -2622,7 +2974,15 @@
         <w:ind w:left="0" w:firstLine="0"/>
       </w:pPr>
       <w:r>
-        <w:t xml:space="preserve">class Employee extends Person { } </w:t>
+        <w:t xml:space="preserve">class Employee extends Person </w:t>
+      </w:r>
+      <w:proofErr w:type="gramStart"/>
+      <w:r>
+        <w:t>{ }</w:t>
+      </w:r>
+      <w:proofErr w:type="gramEnd"/>
+      <w:r>
+        <w:t xml:space="preserve"> </w:t>
       </w:r>
     </w:p>
     <w:p>
@@ -2647,17 +3007,33 @@
         <w:t>class Customer</w:t>
       </w:r>
       <w:r>
-        <w:t xml:space="preserve"> extends Person </w:t>
-      </w:r>
-      <w:r>
-        <w:t xml:space="preserve"> { </w:t>
+        <w:t xml:space="preserve"> extends </w:t>
+      </w:r>
+      <w:proofErr w:type="gramStart"/>
+      <w:r>
+        <w:t xml:space="preserve">Person </w:t>
+      </w:r>
+      <w:r>
+        <w:t xml:space="preserve"> {</w:t>
+      </w:r>
+      <w:proofErr w:type="gramEnd"/>
+      <w:r>
+        <w:t xml:space="preserve"> </w:t>
       </w:r>
       <w:r>
         <w:t xml:space="preserve"> // extends - is-a relationship</w:t>
       </w:r>
       <w:r>
         <w:br/>
-        <w:t xml:space="preserve">  Account account; // has-a relationship</w:t>
+        <w:t xml:space="preserve">  Account </w:t>
+      </w:r>
+      <w:proofErr w:type="spellStart"/>
+      <w:r>
+        <w:t>account</w:t>
+      </w:r>
+      <w:proofErr w:type="spellEnd"/>
+      <w:r>
+        <w:t>; // has-a relationship</w:t>
       </w:r>
       <w:r>
         <w:br/>
@@ -2731,7 +3107,15 @@
         <w:t>Wrapper classes</w:t>
       </w:r>
       <w:r>
-        <w:t xml:space="preserve"> - these are the classes provided for every primitive datatypes to perform some advanced operations on the primitives</w:t>
+        <w:t xml:space="preserve"> - these are the classes provided for every primitive </w:t>
+      </w:r>
+      <w:proofErr w:type="gramStart"/>
+      <w:r>
+        <w:t>datatypes</w:t>
+      </w:r>
+      <w:proofErr w:type="gramEnd"/>
+      <w:r>
+        <w:t xml:space="preserve"> to perform some advanced operations on the primitives</w:t>
       </w:r>
     </w:p>
     <w:p>
@@ -2780,6 +3164,9 @@
         <w:ind w:left="0" w:firstLine="0"/>
       </w:pPr>
       <w:r>
+        <w:rPr>
+          <w:noProof/>
+        </w:rPr>
         <w:drawing>
           <wp:inline distT="0" distB="0" distL="0" distR="0" wp14:anchorId="32EF9854" wp14:editId="67F443E4">
             <wp:extent cx="5943600" cy="4933315"/>
@@ -2842,6 +3229,9 @@
         <w:ind w:left="0" w:firstLine="0"/>
       </w:pPr>
       <w:r>
+        <w:rPr>
+          <w:noProof/>
+        </w:rPr>
         <w:drawing>
           <wp:inline distT="0" distB="0" distL="0" distR="0" wp14:anchorId="46DB36EA" wp14:editId="221F1E85">
             <wp:extent cx="5943600" cy="3996690"/>
@@ -2895,6 +3285,9 @@
         <w:ind w:left="0" w:firstLine="0"/>
       </w:pPr>
       <w:r>
+        <w:rPr>
+          <w:noProof/>
+        </w:rPr>
         <w:lastRenderedPageBreak/>
         <w:drawing>
           <wp:inline distT="0" distB="0" distL="0" distR="0" wp14:anchorId="7FAA0F82" wp14:editId="3A21D7F3">
@@ -2932,6 +3325,987 @@
           </wp:inline>
         </w:drawing>
       </w:r>
+    </w:p>
+    <w:p>
+      <w:pPr>
+        <w:ind w:left="0" w:firstLine="0"/>
+      </w:pPr>
+      <w:proofErr w:type="spellStart"/>
+      <w:r>
+        <w:t>isLetter</w:t>
+      </w:r>
+      <w:proofErr w:type="spellEnd"/>
+      <w:r>
+        <w:t xml:space="preserve"> vs </w:t>
+      </w:r>
+      <w:proofErr w:type="spellStart"/>
+      <w:r>
+        <w:t>isAlphabetic</w:t>
+      </w:r>
+      <w:proofErr w:type="spellEnd"/>
+      <w:r>
+        <w:t xml:space="preserve"> in Character class</w:t>
+      </w:r>
+    </w:p>
+    <w:p>
+      <w:pPr>
+        <w:ind w:left="0" w:firstLine="0"/>
+      </w:pPr>
+      <w:proofErr w:type="spellStart"/>
+      <w:r>
+        <w:t>isLetter</w:t>
+      </w:r>
+      <w:proofErr w:type="spellEnd"/>
+      <w:r>
+        <w:t xml:space="preserve"> works for all the letters, </w:t>
+      </w:r>
+      <w:proofErr w:type="spellStart"/>
+      <w:r>
+        <w:t>isAlphabetic</w:t>
+      </w:r>
+      <w:proofErr w:type="spellEnd"/>
+      <w:r>
+        <w:t xml:space="preserve"> is super set of </w:t>
+      </w:r>
+      <w:proofErr w:type="spellStart"/>
+      <w:r>
+        <w:t>isLetter</w:t>
+      </w:r>
+      <w:proofErr w:type="spellEnd"/>
+      <w:r>
+        <w:t xml:space="preserve">, all the letters are part of alphabets, </w:t>
+      </w:r>
+      <w:proofErr w:type="spellStart"/>
+      <w:r>
+        <w:t>isAlphabetic</w:t>
+      </w:r>
+      <w:proofErr w:type="spellEnd"/>
+      <w:r>
+        <w:t xml:space="preserve"> also used for other characters like roman numbers</w:t>
+      </w:r>
+    </w:p>
+    <w:p>
+      <w:pPr>
+        <w:ind w:left="0" w:firstLine="0"/>
+      </w:pPr>
+      <w:r>
+        <w:rPr>
+          <w:highlight w:val="yellow"/>
+        </w:rPr>
+        <w:t>Has a relationship</w:t>
+      </w:r>
+    </w:p>
+    <w:p>
+      <w:pPr>
+        <w:ind w:left="0" w:firstLine="0"/>
+      </w:pPr>
+      <w:r>
+        <w:t>It can be achieved using Aggregation and Composition</w:t>
+      </w:r>
+    </w:p>
+    <w:p>
+      <w:pPr>
+        <w:ind w:left="0" w:firstLine="0"/>
+      </w:pPr>
+      <w:r>
+        <w:t>Aggregation: Parent and Child objects are independent to each other: loose coupling</w:t>
+      </w:r>
+    </w:p>
+    <w:p>
+      <w:pPr>
+        <w:ind w:left="0" w:firstLine="0"/>
+      </w:pPr>
+      <w:r>
+        <w:t>Composition: Child objects doesn’t exist without Parent object: tight coupling</w:t>
+      </w:r>
+    </w:p>
+    <w:p>
+      <w:pPr>
+        <w:ind w:left="0" w:firstLine="0"/>
+      </w:pPr>
+      <w:r>
+        <w:t>// Aggregation</w:t>
+      </w:r>
+    </w:p>
+    <w:p>
+      <w:pPr>
+        <w:ind w:left="0" w:firstLine="0"/>
+      </w:pPr>
+      <w:r>
+        <w:t xml:space="preserve">class UserService { </w:t>
+      </w:r>
+      <w:r>
+        <w:br/>
+        <w:t xml:space="preserve">   private UserRepository repo;</w:t>
+      </w:r>
+      <w:r>
+        <w:br/>
+        <w:t xml:space="preserve">   </w:t>
+      </w:r>
+      <w:proofErr w:type="gramStart"/>
+      <w:r>
+        <w:t>UserService(</w:t>
+      </w:r>
+      <w:proofErr w:type="gramEnd"/>
+      <w:r>
+        <w:t xml:space="preserve">UserRepository repo) </w:t>
+      </w:r>
+      <w:proofErr w:type="gramStart"/>
+      <w:r>
+        <w:t>{ this</w:t>
+      </w:r>
+      <w:proofErr w:type="gramEnd"/>
+      <w:r>
+        <w:t>.repo = repo</w:t>
+      </w:r>
+      <w:proofErr w:type="gramStart"/>
+      <w:r>
+        <w:t>; }</w:t>
+      </w:r>
+      <w:proofErr w:type="gramEnd"/>
+      <w:r>
+        <w:t xml:space="preserve"> // </w:t>
+      </w:r>
+      <w:r>
+        <w:br/>
+        <w:t>}</w:t>
+      </w:r>
+    </w:p>
+    <w:p>
+      <w:pPr>
+        <w:ind w:left="0" w:firstLine="0"/>
+      </w:pPr>
+      <w:r>
+        <w:t>UserRepository object you will supply outside the UserService, it doesn’t create the UserRepository itself, this is aggregation</w:t>
+      </w:r>
+    </w:p>
+    <w:p>
+      <w:pPr>
+        <w:ind w:left="0" w:firstLine="0"/>
+      </w:pPr>
+      <w:r>
+        <w:t>// Composition</w:t>
+      </w:r>
+    </w:p>
+    <w:p>
+      <w:pPr>
+        <w:ind w:left="0" w:firstLine="0"/>
+      </w:pPr>
+      <w:r>
+        <w:lastRenderedPageBreak/>
+        <w:t xml:space="preserve">class Order { </w:t>
+      </w:r>
+      <w:r>
+        <w:br/>
+        <w:t xml:space="preserve">  private OrderItem item;</w:t>
+      </w:r>
+    </w:p>
+    <w:p>
+      <w:pPr>
+        <w:ind w:left="0" w:firstLine="0"/>
+      </w:pPr>
+      <w:r>
+        <w:t xml:space="preserve">   public </w:t>
+      </w:r>
+      <w:proofErr w:type="gramStart"/>
+      <w:r>
+        <w:t>Order(</w:t>
+      </w:r>
+      <w:proofErr w:type="gramEnd"/>
+      <w:r>
+        <w:t xml:space="preserve">) { </w:t>
+      </w:r>
+      <w:r>
+        <w:br/>
+        <w:t xml:space="preserve">    </w:t>
+      </w:r>
+      <w:proofErr w:type="gramStart"/>
+      <w:r>
+        <w:t>this.item</w:t>
+      </w:r>
+      <w:proofErr w:type="gramEnd"/>
+      <w:r>
+        <w:t xml:space="preserve"> = new </w:t>
+      </w:r>
+      <w:proofErr w:type="gramStart"/>
+      <w:r>
+        <w:t>OrderItem(</w:t>
+      </w:r>
+      <w:proofErr w:type="gramEnd"/>
+      <w:r>
+        <w:t>); // composition</w:t>
+      </w:r>
+      <w:r>
+        <w:br/>
+        <w:t xml:space="preserve">  }</w:t>
+      </w:r>
+      <w:r>
+        <w:br/>
+        <w:t>}</w:t>
+      </w:r>
+    </w:p>
+    <w:p>
+      <w:pPr>
+        <w:ind w:left="0" w:firstLine="0"/>
+      </w:pPr>
+      <w:r>
+        <w:t>// another example</w:t>
+      </w:r>
+      <w:r>
+        <w:br/>
+        <w:t xml:space="preserve">class UserAccount { </w:t>
+      </w:r>
+      <w:r>
+        <w:br/>
+        <w:t xml:space="preserve">   private UserCredentials credentials;</w:t>
+      </w:r>
+      <w:r>
+        <w:br/>
+        <w:t xml:space="preserve">   public </w:t>
+      </w:r>
+      <w:proofErr w:type="gramStart"/>
+      <w:r>
+        <w:t>UserAccount(</w:t>
+      </w:r>
+      <w:proofErr w:type="gramEnd"/>
+      <w:r>
+        <w:t xml:space="preserve">) { </w:t>
+      </w:r>
+      <w:r>
+        <w:br/>
+        <w:t xml:space="preserve">      </w:t>
+      </w:r>
+      <w:proofErr w:type="gramStart"/>
+      <w:r>
+        <w:t>this.credentials</w:t>
+      </w:r>
+      <w:proofErr w:type="gramEnd"/>
+      <w:r>
+        <w:t xml:space="preserve"> = new </w:t>
+      </w:r>
+      <w:proofErr w:type="gramStart"/>
+      <w:r>
+        <w:t>UserCredentials(</w:t>
+      </w:r>
+      <w:proofErr w:type="gramEnd"/>
+      <w:r>
+        <w:t>“…”, “…”);</w:t>
+      </w:r>
+      <w:r>
+        <w:br/>
+        <w:t xml:space="preserve"> </w:t>
+      </w:r>
+      <w:proofErr w:type="gramStart"/>
+      <w:r>
+        <w:t xml:space="preserve">  }</w:t>
+      </w:r>
+      <w:proofErr w:type="gramEnd"/>
+      <w:r>
+        <w:br/>
+        <w:t>}</w:t>
+      </w:r>
+    </w:p>
+    <w:p>
+      <w:pPr>
+        <w:ind w:left="0" w:firstLine="0"/>
+      </w:pPr>
+      <w:r>
+        <w:rPr>
+          <w:highlight w:val="yellow"/>
+        </w:rPr>
+        <w:t>Method Overriding:</w:t>
+      </w:r>
+    </w:p>
+    <w:p>
+      <w:pPr>
+        <w:ind w:left="0" w:firstLine="0"/>
+      </w:pPr>
+      <w:r>
+        <w:t>It is about having same method in the super class &amp; subclass with same signature but different implementation logic</w:t>
+      </w:r>
+    </w:p>
+    <w:p>
+      <w:pPr>
+        <w:ind w:left="0" w:firstLine="0"/>
+      </w:pPr>
+      <w:r>
+        <w:t>Person, Employee, Student, Customer</w:t>
+      </w:r>
+    </w:p>
+    <w:p>
+      <w:pPr>
+        <w:ind w:left="0" w:firstLine="0"/>
+      </w:pPr>
+      <w:proofErr w:type="gramStart"/>
+      <w:r>
+        <w:t>display(</w:t>
+      </w:r>
+      <w:proofErr w:type="gramEnd"/>
+      <w:r>
+        <w:t>) {</w:t>
+      </w:r>
+      <w:proofErr w:type="gramStart"/>
+      <w:r>
+        <w:t xml:space="preserve"> ..</w:t>
+      </w:r>
+      <w:proofErr w:type="gramEnd"/>
+      <w:r>
+        <w:t xml:space="preserve"> } </w:t>
+      </w:r>
+    </w:p>
+    <w:p>
+      <w:pPr>
+        <w:ind w:left="0" w:firstLine="0"/>
+      </w:pPr>
+      <w:r>
+        <w:lastRenderedPageBreak/>
+        <w:drawing>
+          <wp:inline distT="0" distB="0" distL="0" distR="0" wp14:anchorId="1E090C4A" wp14:editId="104FACC7">
+            <wp:extent cx="5943600" cy="3258820"/>
+            <wp:effectExtent l="0" t="0" r="0" b="0"/>
+            <wp:docPr id="1847776532" name="Picture 1"/>
+            <wp:cNvGraphicFramePr>
+              <a:graphicFrameLocks xmlns:a="http://schemas.openxmlformats.org/drawingml/2006/main" noChangeAspect="1"/>
+            </wp:cNvGraphicFramePr>
+            <a:graphic xmlns:a="http://schemas.openxmlformats.org/drawingml/2006/main">
+              <a:graphicData uri="http://schemas.openxmlformats.org/drawingml/2006/picture">
+                <pic:pic xmlns:pic="http://schemas.openxmlformats.org/drawingml/2006/picture">
+                  <pic:nvPicPr>
+                    <pic:cNvPr id="1847776532" name=""/>
+                    <pic:cNvPicPr/>
+                  </pic:nvPicPr>
+                  <pic:blipFill>
+                    <a:blip r:embed="rId32"/>
+                    <a:stretch>
+                      <a:fillRect/>
+                    </a:stretch>
+                  </pic:blipFill>
+                  <pic:spPr>
+                    <a:xfrm>
+                      <a:off x="0" y="0"/>
+                      <a:ext cx="5943600" cy="3258820"/>
+                    </a:xfrm>
+                    <a:prstGeom prst="rect">
+                      <a:avLst/>
+                    </a:prstGeom>
+                  </pic:spPr>
+                </pic:pic>
+              </a:graphicData>
+            </a:graphic>
+          </wp:inline>
+        </w:drawing>
+      </w:r>
+    </w:p>
+    <w:p>
+      <w:pPr>
+        <w:ind w:left="0" w:firstLine="0"/>
+      </w:pPr>
+      <w:r>
+        <w:rPr>
+          <w:highlight w:val="yellow"/>
+        </w:rPr>
+        <w:t>Account.java</w:t>
+      </w:r>
+    </w:p>
+    <w:p>
+      <w:pPr>
+        <w:ind w:left="0" w:firstLine="0"/>
+      </w:pPr>
+      <w:r>
+        <w:lastRenderedPageBreak/>
+        <w:drawing>
+          <wp:inline distT="0" distB="0" distL="0" distR="0" wp14:anchorId="66513836" wp14:editId="56D5AD35">
+            <wp:extent cx="5943600" cy="5078095"/>
+            <wp:effectExtent l="0" t="0" r="0" b="8255"/>
+            <wp:docPr id="406099129" name="Picture 1"/>
+            <wp:cNvGraphicFramePr>
+              <a:graphicFrameLocks xmlns:a="http://schemas.openxmlformats.org/drawingml/2006/main" noChangeAspect="1"/>
+            </wp:cNvGraphicFramePr>
+            <a:graphic xmlns:a="http://schemas.openxmlformats.org/drawingml/2006/main">
+              <a:graphicData uri="http://schemas.openxmlformats.org/drawingml/2006/picture">
+                <pic:pic xmlns:pic="http://schemas.openxmlformats.org/drawingml/2006/picture">
+                  <pic:nvPicPr>
+                    <pic:cNvPr id="406099129" name=""/>
+                    <pic:cNvPicPr/>
+                  </pic:nvPicPr>
+                  <pic:blipFill>
+                    <a:blip r:embed="rId33"/>
+                    <a:stretch>
+                      <a:fillRect/>
+                    </a:stretch>
+                  </pic:blipFill>
+                  <pic:spPr>
+                    <a:xfrm>
+                      <a:off x="0" y="0"/>
+                      <a:ext cx="5943600" cy="5078095"/>
+                    </a:xfrm>
+                    <a:prstGeom prst="rect">
+                      <a:avLst/>
+                    </a:prstGeom>
+                  </pic:spPr>
+                </pic:pic>
+              </a:graphicData>
+            </a:graphic>
+          </wp:inline>
+        </w:drawing>
+      </w:r>
+    </w:p>
+    <w:p>
+      <w:pPr>
+        <w:ind w:left="0" w:firstLine="0"/>
+      </w:pPr>
+    </w:p>
+    <w:p>
+      <w:pPr>
+        <w:ind w:left="0" w:firstLine="0"/>
+      </w:pPr>
+      <w:r>
+        <w:rPr>
+          <w:highlight w:val="yellow"/>
+        </w:rPr>
+        <w:t>SavingsAccount.java</w:t>
+      </w:r>
+    </w:p>
+    <w:p>
+      <w:pPr>
+        <w:ind w:left="0" w:firstLine="0"/>
+      </w:pPr>
+      <w:r>
+        <w:lastRenderedPageBreak/>
+        <w:drawing>
+          <wp:inline distT="0" distB="0" distL="0" distR="0" wp14:anchorId="06030C1D" wp14:editId="3B417DDB">
+            <wp:extent cx="5943600" cy="2268220"/>
+            <wp:effectExtent l="0" t="0" r="0" b="0"/>
+            <wp:docPr id="159826602" name="Picture 1"/>
+            <wp:cNvGraphicFramePr>
+              <a:graphicFrameLocks xmlns:a="http://schemas.openxmlformats.org/drawingml/2006/main" noChangeAspect="1"/>
+            </wp:cNvGraphicFramePr>
+            <a:graphic xmlns:a="http://schemas.openxmlformats.org/drawingml/2006/main">
+              <a:graphicData uri="http://schemas.openxmlformats.org/drawingml/2006/picture">
+                <pic:pic xmlns:pic="http://schemas.openxmlformats.org/drawingml/2006/picture">
+                  <pic:nvPicPr>
+                    <pic:cNvPr id="159826602" name=""/>
+                    <pic:cNvPicPr/>
+                  </pic:nvPicPr>
+                  <pic:blipFill>
+                    <a:blip r:embed="rId34"/>
+                    <a:stretch>
+                      <a:fillRect/>
+                    </a:stretch>
+                  </pic:blipFill>
+                  <pic:spPr>
+                    <a:xfrm>
+                      <a:off x="0" y="0"/>
+                      <a:ext cx="5943600" cy="2268220"/>
+                    </a:xfrm>
+                    <a:prstGeom prst="rect">
+                      <a:avLst/>
+                    </a:prstGeom>
+                  </pic:spPr>
+                </pic:pic>
+              </a:graphicData>
+            </a:graphic>
+          </wp:inline>
+        </w:drawing>
+      </w:r>
+    </w:p>
+    <w:p>
+      <w:pPr>
+        <w:ind w:left="0" w:firstLine="0"/>
+      </w:pPr>
+      <w:r>
+        <w:rPr>
+          <w:highlight w:val="yellow"/>
+        </w:rPr>
+        <w:t>FixedDepositAccount.java</w:t>
+      </w:r>
+    </w:p>
+    <w:p>
+      <w:pPr>
+        <w:ind w:left="0" w:firstLine="0"/>
+      </w:pPr>
+      <w:r>
+        <w:drawing>
+          <wp:inline distT="0" distB="0" distL="0" distR="0" wp14:anchorId="2AC00CCC" wp14:editId="0CA75893">
+            <wp:extent cx="5943600" cy="2276475"/>
+            <wp:effectExtent l="0" t="0" r="0" b="9525"/>
+            <wp:docPr id="342750902" name="Picture 1"/>
+            <wp:cNvGraphicFramePr>
+              <a:graphicFrameLocks xmlns:a="http://schemas.openxmlformats.org/drawingml/2006/main" noChangeAspect="1"/>
+            </wp:cNvGraphicFramePr>
+            <a:graphic xmlns:a="http://schemas.openxmlformats.org/drawingml/2006/main">
+              <a:graphicData uri="http://schemas.openxmlformats.org/drawingml/2006/picture">
+                <pic:pic xmlns:pic="http://schemas.openxmlformats.org/drawingml/2006/picture">
+                  <pic:nvPicPr>
+                    <pic:cNvPr id="342750902" name=""/>
+                    <pic:cNvPicPr/>
+                  </pic:nvPicPr>
+                  <pic:blipFill>
+                    <a:blip r:embed="rId35"/>
+                    <a:stretch>
+                      <a:fillRect/>
+                    </a:stretch>
+                  </pic:blipFill>
+                  <pic:spPr>
+                    <a:xfrm>
+                      <a:off x="0" y="0"/>
+                      <a:ext cx="5943600" cy="2276475"/>
+                    </a:xfrm>
+                    <a:prstGeom prst="rect">
+                      <a:avLst/>
+                    </a:prstGeom>
+                  </pic:spPr>
+                </pic:pic>
+              </a:graphicData>
+            </a:graphic>
+          </wp:inline>
+        </w:drawing>
+      </w:r>
+    </w:p>
+    <w:p>
+      <w:pPr>
+        <w:ind w:left="0" w:firstLine="0"/>
+      </w:pPr>
+      <w:r>
+        <w:rPr>
+          <w:highlight w:val="yellow"/>
+        </w:rPr>
+        <w:t>TestPolymorphism.java</w:t>
+      </w:r>
+    </w:p>
+    <w:p>
+      <w:pPr>
+        <w:ind w:left="0" w:firstLine="0"/>
+      </w:pPr>
+      <w:r>
+        <w:lastRenderedPageBreak/>
+        <w:drawing>
+          <wp:inline distT="0" distB="0" distL="0" distR="0" wp14:anchorId="140E2DC4" wp14:editId="590E3374">
+            <wp:extent cx="5943600" cy="2514600"/>
+            <wp:effectExtent l="0" t="0" r="0" b="0"/>
+            <wp:docPr id="176138859" name="Picture 1"/>
+            <wp:cNvGraphicFramePr>
+              <a:graphicFrameLocks xmlns:a="http://schemas.openxmlformats.org/drawingml/2006/main" noChangeAspect="1"/>
+            </wp:cNvGraphicFramePr>
+            <a:graphic xmlns:a="http://schemas.openxmlformats.org/drawingml/2006/main">
+              <a:graphicData uri="http://schemas.openxmlformats.org/drawingml/2006/picture">
+                <pic:pic xmlns:pic="http://schemas.openxmlformats.org/drawingml/2006/picture">
+                  <pic:nvPicPr>
+                    <pic:cNvPr id="176138859" name=""/>
+                    <pic:cNvPicPr/>
+                  </pic:nvPicPr>
+                  <pic:blipFill>
+                    <a:blip r:embed="rId36"/>
+                    <a:stretch>
+                      <a:fillRect/>
+                    </a:stretch>
+                  </pic:blipFill>
+                  <pic:spPr>
+                    <a:xfrm>
+                      <a:off x="0" y="0"/>
+                      <a:ext cx="5943600" cy="2514600"/>
+                    </a:xfrm>
+                    <a:prstGeom prst="rect">
+                      <a:avLst/>
+                    </a:prstGeom>
+                  </pic:spPr>
+                </pic:pic>
+              </a:graphicData>
+            </a:graphic>
+          </wp:inline>
+        </w:drawing>
+      </w:r>
+    </w:p>
+    <w:p>
+      <w:pPr>
+        <w:ind w:left="0" w:firstLine="0"/>
+      </w:pPr>
+      <w:r>
+        <w:rPr>
+          <w:highlight w:val="yellow"/>
+        </w:rPr>
+        <w:t>Output:</w:t>
+      </w:r>
+    </w:p>
+    <w:p>
+      <w:pPr>
+        <w:ind w:left="0" w:firstLine="0"/>
+      </w:pPr>
+      <w:r>
+        <w:drawing>
+          <wp:inline distT="0" distB="0" distL="0" distR="0" wp14:anchorId="1B61F5E5" wp14:editId="6AE45FD0">
+            <wp:extent cx="5943600" cy="1930400"/>
+            <wp:effectExtent l="0" t="0" r="0" b="0"/>
+            <wp:docPr id="194720305" name="Picture 1"/>
+            <wp:cNvGraphicFramePr>
+              <a:graphicFrameLocks xmlns:a="http://schemas.openxmlformats.org/drawingml/2006/main" noChangeAspect="1"/>
+            </wp:cNvGraphicFramePr>
+            <a:graphic xmlns:a="http://schemas.openxmlformats.org/drawingml/2006/main">
+              <a:graphicData uri="http://schemas.openxmlformats.org/drawingml/2006/picture">
+                <pic:pic xmlns:pic="http://schemas.openxmlformats.org/drawingml/2006/picture">
+                  <pic:nvPicPr>
+                    <pic:cNvPr id="194720305" name=""/>
+                    <pic:cNvPicPr/>
+                  </pic:nvPicPr>
+                  <pic:blipFill>
+                    <a:blip r:embed="rId37"/>
+                    <a:stretch>
+                      <a:fillRect/>
+                    </a:stretch>
+                  </pic:blipFill>
+                  <pic:spPr>
+                    <a:xfrm>
+                      <a:off x="0" y="0"/>
+                      <a:ext cx="5943600" cy="1930400"/>
+                    </a:xfrm>
+                    <a:prstGeom prst="rect">
+                      <a:avLst/>
+                    </a:prstGeom>
+                  </pic:spPr>
+                </pic:pic>
+              </a:graphicData>
+            </a:graphic>
+          </wp:inline>
+        </w:drawing>
+      </w:r>
+    </w:p>
+    <w:p>
+      <w:pPr>
+        <w:ind w:left="0" w:firstLine="0"/>
+      </w:pPr>
+      <w:r>
+        <w:rPr>
+          <w:highlight w:val="yellow"/>
+        </w:rPr>
+        <w:t>Activity</w:t>
+      </w:r>
+    </w:p>
+    <w:p>
+      <w:pPr>
+        <w:ind w:left="0" w:firstLine="0"/>
+      </w:pPr>
+      <w:r>
+        <w:lastRenderedPageBreak/>
+        <w:drawing>
+          <wp:inline distT="0" distB="0" distL="0" distR="0" wp14:anchorId="037285E3" wp14:editId="0F04A7A2">
+            <wp:extent cx="5943600" cy="2707005"/>
+            <wp:effectExtent l="0" t="0" r="0" b="0"/>
+            <wp:docPr id="1108211766" name="Picture 1"/>
+            <wp:cNvGraphicFramePr>
+              <a:graphicFrameLocks xmlns:a="http://schemas.openxmlformats.org/drawingml/2006/main" noChangeAspect="1"/>
+            </wp:cNvGraphicFramePr>
+            <a:graphic xmlns:a="http://schemas.openxmlformats.org/drawingml/2006/main">
+              <a:graphicData uri="http://schemas.openxmlformats.org/drawingml/2006/picture">
+                <pic:pic xmlns:pic="http://schemas.openxmlformats.org/drawingml/2006/picture">
+                  <pic:nvPicPr>
+                    <pic:cNvPr id="1108211766" name=""/>
+                    <pic:cNvPicPr/>
+                  </pic:nvPicPr>
+                  <pic:blipFill>
+                    <a:blip r:embed="rId38"/>
+                    <a:stretch>
+                      <a:fillRect/>
+                    </a:stretch>
+                  </pic:blipFill>
+                  <pic:spPr>
+                    <a:xfrm>
+                      <a:off x="0" y="0"/>
+                      <a:ext cx="5943600" cy="2707005"/>
+                    </a:xfrm>
+                    <a:prstGeom prst="rect">
+                      <a:avLst/>
+                    </a:prstGeom>
+                  </pic:spPr>
+                </pic:pic>
+              </a:graphicData>
+            </a:graphic>
+          </wp:inline>
+        </w:drawing>
+      </w:r>
+    </w:p>
+    <w:p>
+      <w:pPr>
+        <w:ind w:left="0" w:firstLine="0"/>
+      </w:pPr>
+      <w:proofErr w:type="spellStart"/>
+      <w:r>
+        <w:t>instanceof</w:t>
+      </w:r>
+      <w:proofErr w:type="spellEnd"/>
+      <w:r>
+        <w:t xml:space="preserve">: It is a keyword used to check the type of object when a super class is handling various sub class type of objects, it </w:t>
+      </w:r>
+      <w:proofErr w:type="gramStart"/>
+      <w:r>
+        <w:t>avoid</w:t>
+      </w:r>
+      <w:proofErr w:type="gramEnd"/>
+      <w:r>
+        <w:t xml:space="preserve"> </w:t>
+      </w:r>
+      <w:proofErr w:type="spellStart"/>
+      <w:r>
+        <w:t>ClassCastException</w:t>
+      </w:r>
+      <w:proofErr w:type="spellEnd"/>
+    </w:p>
+    <w:p>
+      <w:pPr>
+        <w:ind w:left="0" w:firstLine="0"/>
+      </w:pPr>
+      <w:r>
+        <w:rPr>
+          <w:highlight w:val="yellow"/>
+        </w:rPr>
+        <w:t xml:space="preserve">Explicit </w:t>
+      </w:r>
+      <w:proofErr w:type="spellStart"/>
+      <w:r>
+        <w:rPr>
+          <w:highlight w:val="yellow"/>
+        </w:rPr>
+        <w:t>Downcasting</w:t>
+      </w:r>
+      <w:proofErr w:type="spellEnd"/>
+      <w:r>
+        <w:rPr>
+          <w:highlight w:val="yellow"/>
+        </w:rPr>
+        <w:t>:</w:t>
+      </w:r>
+      <w:r>
+        <w:t xml:space="preserve"> In many cases, you will use super class reference variable to handle all the sub-types, but when you need to access members of sub-classes then you need a reference variable of subclass type</w:t>
+      </w:r>
+    </w:p>
+    <w:p>
+      <w:pPr>
+        <w:ind w:left="0" w:firstLine="0"/>
+      </w:pPr>
+      <w:proofErr w:type="spellStart"/>
+      <w:r>
+        <w:t>SavingsAccount</w:t>
+      </w:r>
+      <w:proofErr w:type="spellEnd"/>
+      <w:r>
+        <w:t xml:space="preserve"> </w:t>
+      </w:r>
+      <w:proofErr w:type="spellStart"/>
+      <w:r>
+        <w:t>sa</w:t>
+      </w:r>
+      <w:proofErr w:type="spellEnd"/>
+      <w:r>
+        <w:t xml:space="preserve"> = (</w:t>
+      </w:r>
+      <w:proofErr w:type="spellStart"/>
+      <w:r>
+        <w:t>SavingsAccount</w:t>
+      </w:r>
+      <w:proofErr w:type="spellEnd"/>
+      <w:r>
+        <w:t>) a;</w:t>
+      </w:r>
+    </w:p>
+    <w:p>
+      <w:pPr>
+        <w:ind w:left="0" w:firstLine="0"/>
+      </w:pPr>
+      <w:r>
+        <w:drawing>
+          <wp:inline distT="0" distB="0" distL="0" distR="0" wp14:anchorId="6B984EB6" wp14:editId="4454F57F">
+            <wp:extent cx="5943600" cy="2846705"/>
+            <wp:effectExtent l="0" t="0" r="0" b="0"/>
+            <wp:docPr id="649351545" name="Picture 1"/>
+            <wp:cNvGraphicFramePr>
+              <a:graphicFrameLocks xmlns:a="http://schemas.openxmlformats.org/drawingml/2006/main" noChangeAspect="1"/>
+            </wp:cNvGraphicFramePr>
+            <a:graphic xmlns:a="http://schemas.openxmlformats.org/drawingml/2006/main">
+              <a:graphicData uri="http://schemas.openxmlformats.org/drawingml/2006/picture">
+                <pic:pic xmlns:pic="http://schemas.openxmlformats.org/drawingml/2006/picture">
+                  <pic:nvPicPr>
+                    <pic:cNvPr id="649351545" name=""/>
+                    <pic:cNvPicPr/>
+                  </pic:nvPicPr>
+                  <pic:blipFill>
+                    <a:blip r:embed="rId39"/>
+                    <a:stretch>
+                      <a:fillRect/>
+                    </a:stretch>
+                  </pic:blipFill>
+                  <pic:spPr>
+                    <a:xfrm>
+                      <a:off x="0" y="0"/>
+                      <a:ext cx="5943600" cy="2846705"/>
+                    </a:xfrm>
+                    <a:prstGeom prst="rect">
+                      <a:avLst/>
+                    </a:prstGeom>
+                  </pic:spPr>
+                </pic:pic>
+              </a:graphicData>
+            </a:graphic>
+          </wp:inline>
+        </w:drawing>
+      </w:r>
+    </w:p>
+    <w:p>
+      <w:pPr>
+        <w:ind w:left="0" w:firstLine="0"/>
+      </w:pPr>
+    </w:p>
+    <w:p>
+      <w:pPr>
+        <w:ind w:left="0" w:firstLine="0"/>
+      </w:pPr>
+      <w:r>
+        <w:rPr>
+          <w:highlight w:val="yellow"/>
+        </w:rPr>
+        <w:lastRenderedPageBreak/>
+        <w:t>Root class in Java</w:t>
+      </w:r>
+    </w:p>
+    <w:p>
+      <w:pPr>
+        <w:ind w:left="0" w:firstLine="0"/>
+      </w:pPr>
+      <w:r>
+        <w:t xml:space="preserve">class Person </w:t>
+      </w:r>
+      <w:proofErr w:type="gramStart"/>
+      <w:r>
+        <w:t>{ }</w:t>
+      </w:r>
+      <w:proofErr w:type="gramEnd"/>
+      <w:r>
+        <w:t xml:space="preserve"> </w:t>
+      </w:r>
+      <w:r>
+        <w:br/>
+        <w:t xml:space="preserve">class Employee extends Person </w:t>
+      </w:r>
+      <w:proofErr w:type="gramStart"/>
+      <w:r>
+        <w:t>{ }</w:t>
+      </w:r>
+      <w:proofErr w:type="gramEnd"/>
+      <w:r>
+        <w:t xml:space="preserve"> </w:t>
+      </w:r>
+    </w:p>
+    <w:p>
+      <w:pPr>
+        <w:ind w:left="0" w:firstLine="0"/>
+      </w:pPr>
+      <w:r>
+        <w:t xml:space="preserve">If a class doesn’t extend any </w:t>
+      </w:r>
+      <w:proofErr w:type="gramStart"/>
+      <w:r>
+        <w:t>class</w:t>
+      </w:r>
+      <w:proofErr w:type="gramEnd"/>
+      <w:r>
+        <w:t xml:space="preserve"> then it automatically inherits Object class</w:t>
+      </w:r>
+    </w:p>
+    <w:p>
+      <w:pPr>
+        <w:ind w:left="0" w:firstLine="0"/>
+      </w:pPr>
+      <w:r>
+        <w:t>Object class is the root class for all the classes</w:t>
+      </w:r>
+    </w:p>
+    <w:p>
+      <w:pPr>
+        <w:ind w:left="0" w:firstLine="0"/>
+      </w:pPr>
+      <w:r>
+        <w:rPr>
+          <w:highlight w:val="yellow"/>
+        </w:rPr>
+        <w:t>final keyword:</w:t>
+      </w:r>
+    </w:p>
+    <w:p>
+      <w:pPr>
+        <w:ind w:left="0" w:firstLine="0"/>
+      </w:pPr>
+      <w:r>
+        <w:t>It is applied to variables, methods &amp; classes</w:t>
+      </w:r>
+    </w:p>
+    <w:p>
+      <w:pPr>
+        <w:ind w:left="0" w:firstLine="0"/>
+      </w:pPr>
+      <w:r>
+        <w:rPr>
+          <w:highlight w:val="yellow"/>
+        </w:rPr>
+        <w:t>final variables:</w:t>
+      </w:r>
+      <w:r>
+        <w:t xml:space="preserve"> You can’t change, it can be applied on instance variable, static variable and even on local variables</w:t>
+      </w:r>
+    </w:p>
+    <w:p>
+      <w:pPr>
+        <w:ind w:left="0" w:firstLine="0"/>
+      </w:pPr>
+      <w:r>
+        <w:rPr>
+          <w:highlight w:val="yellow"/>
+        </w:rPr>
+        <w:t>Note:</w:t>
+      </w:r>
+      <w:r>
+        <w:t xml:space="preserve"> final variables can be initialized at the time of declarations or if its instance variable you can initialize in the constructor</w:t>
+      </w:r>
+    </w:p>
+    <w:p>
+      <w:pPr>
+        <w:ind w:left="0" w:firstLine="0"/>
+      </w:pPr>
+      <w:r>
+        <w:rPr>
+          <w:highlight w:val="yellow"/>
+        </w:rPr>
+        <w:t>final methods:</w:t>
+      </w:r>
+      <w:r>
+        <w:t xml:space="preserve"> These methods you can’t override, but you can inherit</w:t>
+      </w:r>
+    </w:p>
+    <w:p>
+      <w:pPr>
+        <w:ind w:left="0" w:firstLine="0"/>
+      </w:pPr>
+      <w:r>
+        <w:rPr>
+          <w:highlight w:val="yellow"/>
+        </w:rPr>
+        <w:t>final class:</w:t>
+      </w:r>
+      <w:r>
+        <w:t xml:space="preserve"> The class which you can’t extend </w:t>
+      </w:r>
+    </w:p>
+    <w:p>
+      <w:pPr>
+        <w:ind w:left="0" w:firstLine="0"/>
+      </w:pPr>
+    </w:p>
+    <w:p>
+      <w:pPr>
+        <w:ind w:left="0" w:firstLine="0"/>
+      </w:pPr>
+    </w:p>
+    <w:p>
+      <w:pPr>
+        <w:ind w:left="0" w:firstLine="0"/>
+      </w:pPr>
     </w:p>
     <w:sectPr>
       <w:pgSz w:w="12240" w:h="15840"/>

--- a/Java, Spring Boot and React.docx
+++ b/Java, Spring Boot and React.docx
@@ -4308,6 +4308,9 @@
         <w:ind w:left="0" w:firstLine="0"/>
       </w:pPr>
       <w:r>
+        <w:rPr>
+          <w:noProof/>
+        </w:rPr>
         <w:drawing>
           <wp:inline distT="0" distB="0" distL="0" distR="0" wp14:anchorId="424704A9" wp14:editId="180A65B3">
             <wp:extent cx="5943600" cy="4772660"/>
@@ -4361,6 +4364,9 @@
         <w:ind w:left="0" w:firstLine="0"/>
       </w:pPr>
       <w:r>
+        <w:rPr>
+          <w:noProof/>
+        </w:rPr>
         <w:lastRenderedPageBreak/>
         <w:drawing>
           <wp:inline distT="0" distB="0" distL="0" distR="0" wp14:anchorId="57C4DD67" wp14:editId="2373D38F">
@@ -4415,6 +4421,9 @@
         <w:ind w:left="0" w:firstLine="0"/>
       </w:pPr>
       <w:r>
+        <w:rPr>
+          <w:noProof/>
+        </w:rPr>
         <w:lastRenderedPageBreak/>
         <w:drawing>
           <wp:inline distT="0" distB="0" distL="0" distR="0" wp14:anchorId="51E284D0" wp14:editId="4B887D4C">
@@ -4469,6 +4478,9 @@
         <w:ind w:left="0" w:firstLine="0"/>
       </w:pPr>
       <w:r>
+        <w:rPr>
+          <w:noProof/>
+        </w:rPr>
         <w:lastRenderedPageBreak/>
         <w:drawing>
           <wp:inline distT="0" distB="0" distL="0" distR="0" wp14:anchorId="2EBB836A" wp14:editId="6AAD57D7">
@@ -4507,6 +4519,568 @@
         </w:drawing>
       </w:r>
     </w:p>
+    <w:p>
+      <w:pPr>
+        <w:ind w:left="0" w:firstLine="0"/>
+      </w:pPr>
+      <w:r>
+        <w:rPr>
+          <w:highlight w:val="yellow"/>
+        </w:rPr>
+        <w:t>How interface can become loosely coupled at the client side</w:t>
+      </w:r>
+    </w:p>
+    <w:p>
+      <w:pPr>
+        <w:pStyle w:val="ListParagraph"/>
+        <w:numPr>
+          <w:ilvl w:val="0"/>
+          <w:numId w:val="9"/>
+        </w:numPr>
+      </w:pPr>
+      <w:r>
+        <w:t>Interfaces are used at both client and implementations side</w:t>
+      </w:r>
+    </w:p>
+    <w:p>
+      <w:pPr>
+        <w:pStyle w:val="ListParagraph"/>
+        <w:numPr>
+          <w:ilvl w:val="0"/>
+          <w:numId w:val="9"/>
+        </w:numPr>
+      </w:pPr>
+      <w:r>
+        <w:t>We must use design patterns that would hide the instance used by the interface at the client side i.e, using single-ton/factory design pattern</w:t>
+      </w:r>
+    </w:p>
+    <w:p>
+      <w:pPr>
+        <w:pStyle w:val="ListParagraph"/>
+        <w:numPr>
+          <w:ilvl w:val="0"/>
+          <w:numId w:val="9"/>
+        </w:numPr>
+      </w:pPr>
+      <w:r>
+        <w:t>We must use the interface reference at the client side and get the object of the implementation</w:t>
+      </w:r>
+    </w:p>
+    <w:p>
+      <w:pPr>
+        <w:pStyle w:val="ListParagraph"/>
+        <w:numPr>
+          <w:ilvl w:val="0"/>
+          <w:numId w:val="9"/>
+        </w:numPr>
+      </w:pPr>
+      <w:r>
+        <w:t>Since interfaces will not have any logics it’s a good practice to give interface to the client instead of giving abstract class</w:t>
+      </w:r>
+    </w:p>
+    <w:p>
+      <w:pPr>
+        <w:ind w:left="0" w:firstLine="0"/>
+      </w:pPr>
+      <w:r>
+        <w:drawing>
+          <wp:inline distT="0" distB="0" distL="0" distR="0" wp14:anchorId="380B5E5E" wp14:editId="28A4BF05">
+            <wp:extent cx="5943600" cy="2723515"/>
+            <wp:effectExtent l="0" t="0" r="0" b="635"/>
+            <wp:docPr id="1257237001" name="Picture 1"/>
+            <wp:cNvGraphicFramePr>
+              <a:graphicFrameLocks xmlns:a="http://schemas.openxmlformats.org/drawingml/2006/main" noChangeAspect="1"/>
+            </wp:cNvGraphicFramePr>
+            <a:graphic xmlns:a="http://schemas.openxmlformats.org/drawingml/2006/main">
+              <a:graphicData uri="http://schemas.openxmlformats.org/drawingml/2006/picture">
+                <pic:pic xmlns:pic="http://schemas.openxmlformats.org/drawingml/2006/picture">
+                  <pic:nvPicPr>
+                    <pic:cNvPr id="1257237001" name=""/>
+                    <pic:cNvPicPr/>
+                  </pic:nvPicPr>
+                  <pic:blipFill>
+                    <a:blip r:embed="rId44"/>
+                    <a:stretch>
+                      <a:fillRect/>
+                    </a:stretch>
+                  </pic:blipFill>
+                  <pic:spPr>
+                    <a:xfrm>
+                      <a:off x="0" y="0"/>
+                      <a:ext cx="5943600" cy="2723515"/>
+                    </a:xfrm>
+                    <a:prstGeom prst="rect">
+                      <a:avLst/>
+                    </a:prstGeom>
+                  </pic:spPr>
+                </pic:pic>
+              </a:graphicData>
+            </a:graphic>
+          </wp:inline>
+        </w:drawing>
+      </w:r>
+    </w:p>
+    <w:p>
+      <w:pPr>
+        <w:ind w:left="0" w:firstLine="0"/>
+      </w:pPr>
+    </w:p>
+    <w:p>
+      <w:pPr>
+        <w:ind w:left="0" w:firstLine="0"/>
+      </w:pPr>
+      <w:r>
+        <w:rPr>
+          <w:highlight w:val="yellow"/>
+        </w:rPr>
+        <w:t>Exercise:</w:t>
+      </w:r>
+    </w:p>
+    <w:p>
+      <w:pPr>
+        <w:pStyle w:val="ListParagraph"/>
+        <w:numPr>
+          <w:ilvl w:val="0"/>
+          <w:numId w:val="10"/>
+        </w:numPr>
+      </w:pPr>
+      <w:r>
+        <w:lastRenderedPageBreak/>
+        <w:t>We will maintain the User objects in the array</w:t>
+      </w:r>
+    </w:p>
+    <w:p>
+      <w:pPr>
+        <w:pStyle w:val="ListParagraph"/>
+        <w:numPr>
+          <w:ilvl w:val="0"/>
+          <w:numId w:val="10"/>
+        </w:numPr>
+      </w:pPr>
+      <w:r>
+        <w:t>Client -&gt; main method -&gt; must use the interface to invoke store &amp; displayAll methods</w:t>
+      </w:r>
+    </w:p>
+    <w:p>
+      <w:pPr>
+        <w:pStyle w:val="ListParagraph"/>
+        <w:numPr>
+          <w:ilvl w:val="0"/>
+          <w:numId w:val="10"/>
+        </w:numPr>
+      </w:pPr>
+      <w:r>
+        <w:t>Client -&gt; main method -&gt; must able to use the factory pattern to get the object of the interface implementation</w:t>
+      </w:r>
+    </w:p>
+    <w:p>
+      <w:pPr>
+        <w:pStyle w:val="ListParagraph"/>
+        <w:numPr>
+          <w:ilvl w:val="0"/>
+          <w:numId w:val="10"/>
+        </w:numPr>
+      </w:pPr>
+      <w:r>
+        <w:t>Create an implementation for the interface and its object must be created in a factory pattern class, so that object creation is hidden</w:t>
+      </w:r>
+    </w:p>
+    <w:p>
+      <w:pPr>
+        <w:ind w:left="0" w:firstLine="0"/>
+      </w:pPr>
+      <w:r>
+        <w:t>The advantage of this is client programs don’t need to change when</w:t>
+      </w:r>
+      <w:r>
+        <w:t>ever</w:t>
+      </w:r>
+      <w:r>
+        <w:t xml:space="preserve"> the new implementations are provided for the interface, just the changes in the factory pattern will make the client program to use the new implementations</w:t>
+      </w:r>
+      <w:r>
+        <w:t>, as the client program gets the object from the factory pattern class.</w:t>
+      </w:r>
+    </w:p>
+    <w:p>
+      <w:pPr>
+        <w:ind w:left="0" w:firstLine="0"/>
+      </w:pPr>
+      <w:r>
+        <w:t>i.e.,</w:t>
+      </w:r>
+    </w:p>
+    <w:p>
+      <w:pPr>
+        <w:ind w:left="0" w:firstLine="0"/>
+      </w:pPr>
+      <w:r>
+        <w:t>User</w:t>
+      </w:r>
+      <w:r>
+        <w:t>Service</w:t>
+      </w:r>
+      <w:r>
+        <w:t xml:space="preserve"> op = new User</w:t>
+      </w:r>
+      <w:r>
+        <w:t>Service</w:t>
+      </w:r>
+      <w:r>
+        <w:t>Array(); // is tightly coupled code</w:t>
+      </w:r>
+    </w:p>
+    <w:p>
+      <w:pPr>
+        <w:ind w:left="0" w:firstLine="0"/>
+      </w:pPr>
+      <w:r>
+        <w:t xml:space="preserve">UserService </w:t>
+      </w:r>
+      <w:r>
+        <w:t>op = FactoryPattern.getInstance(); // is loosely coupled code</w:t>
+      </w:r>
+    </w:p>
+    <w:p>
+      <w:pPr>
+        <w:ind w:left="0" w:firstLine="0"/>
+      </w:pPr>
+      <w:r>
+        <w:t xml:space="preserve">Because FactoryPattern.getInstance() method will take care of creating the object of the interface implementation  </w:t>
+      </w:r>
+      <w:r>
+        <w:t xml:space="preserve"> </w:t>
+      </w:r>
+    </w:p>
+    <w:p>
+      <w:pPr>
+        <w:ind w:left="0" w:firstLine="0"/>
+      </w:pPr>
+      <w:r>
+        <w:rPr>
+          <w:highlight w:val="yellow"/>
+        </w:rPr>
+        <w:t>User.java</w:t>
+      </w:r>
+    </w:p>
+    <w:p>
+      <w:pPr>
+        <w:ind w:left="0" w:firstLine="0"/>
+      </w:pPr>
+    </w:p>
+    <w:p>
+      <w:pPr>
+        <w:ind w:left="0" w:firstLine="0"/>
+      </w:pPr>
+      <w:r>
+        <w:lastRenderedPageBreak/>
+        <w:drawing>
+          <wp:inline distT="0" distB="0" distL="0" distR="0" wp14:anchorId="41DF6B94" wp14:editId="7CE96663">
+            <wp:extent cx="5943600" cy="6315710"/>
+            <wp:effectExtent l="0" t="0" r="0" b="8890"/>
+            <wp:docPr id="1728306935" name="Picture 1"/>
+            <wp:cNvGraphicFramePr>
+              <a:graphicFrameLocks xmlns:a="http://schemas.openxmlformats.org/drawingml/2006/main" noChangeAspect="1"/>
+            </wp:cNvGraphicFramePr>
+            <a:graphic xmlns:a="http://schemas.openxmlformats.org/drawingml/2006/main">
+              <a:graphicData uri="http://schemas.openxmlformats.org/drawingml/2006/picture">
+                <pic:pic xmlns:pic="http://schemas.openxmlformats.org/drawingml/2006/picture">
+                  <pic:nvPicPr>
+                    <pic:cNvPr id="1728306935" name=""/>
+                    <pic:cNvPicPr/>
+                  </pic:nvPicPr>
+                  <pic:blipFill>
+                    <a:blip r:embed="rId45"/>
+                    <a:stretch>
+                      <a:fillRect/>
+                    </a:stretch>
+                  </pic:blipFill>
+                  <pic:spPr>
+                    <a:xfrm>
+                      <a:off x="0" y="0"/>
+                      <a:ext cx="5943600" cy="6315710"/>
+                    </a:xfrm>
+                    <a:prstGeom prst="rect">
+                      <a:avLst/>
+                    </a:prstGeom>
+                  </pic:spPr>
+                </pic:pic>
+              </a:graphicData>
+            </a:graphic>
+          </wp:inline>
+        </w:drawing>
+      </w:r>
+    </w:p>
+    <w:p>
+      <w:pPr>
+        <w:ind w:left="0" w:firstLine="0"/>
+      </w:pPr>
+      <w:r>
+        <w:rPr>
+          <w:highlight w:val="yellow"/>
+        </w:rPr>
+        <w:t>UserService.java</w:t>
+      </w:r>
+    </w:p>
+    <w:p>
+      <w:pPr>
+        <w:ind w:left="0" w:firstLine="0"/>
+      </w:pPr>
+      <w:r>
+        <w:lastRenderedPageBreak/>
+        <w:drawing>
+          <wp:inline distT="0" distB="0" distL="0" distR="0" wp14:anchorId="7814E420" wp14:editId="54808DB2">
+            <wp:extent cx="5868219" cy="2781688"/>
+            <wp:effectExtent l="0" t="0" r="0" b="0"/>
+            <wp:docPr id="62199543" name="Picture 1"/>
+            <wp:cNvGraphicFramePr>
+              <a:graphicFrameLocks xmlns:a="http://schemas.openxmlformats.org/drawingml/2006/main" noChangeAspect="1"/>
+            </wp:cNvGraphicFramePr>
+            <a:graphic xmlns:a="http://schemas.openxmlformats.org/drawingml/2006/main">
+              <a:graphicData uri="http://schemas.openxmlformats.org/drawingml/2006/picture">
+                <pic:pic xmlns:pic="http://schemas.openxmlformats.org/drawingml/2006/picture">
+                  <pic:nvPicPr>
+                    <pic:cNvPr id="62199543" name=""/>
+                    <pic:cNvPicPr/>
+                  </pic:nvPicPr>
+                  <pic:blipFill>
+                    <a:blip r:embed="rId46"/>
+                    <a:stretch>
+                      <a:fillRect/>
+                    </a:stretch>
+                  </pic:blipFill>
+                  <pic:spPr>
+                    <a:xfrm>
+                      <a:off x="0" y="0"/>
+                      <a:ext cx="5868219" cy="2781688"/>
+                    </a:xfrm>
+                    <a:prstGeom prst="rect">
+                      <a:avLst/>
+                    </a:prstGeom>
+                  </pic:spPr>
+                </pic:pic>
+              </a:graphicData>
+            </a:graphic>
+          </wp:inline>
+        </w:drawing>
+      </w:r>
+    </w:p>
+    <w:p>
+      <w:pPr>
+        <w:ind w:left="0" w:firstLine="0"/>
+      </w:pPr>
+      <w:r>
+        <w:rPr>
+          <w:highlight w:val="yellow"/>
+        </w:rPr>
+        <w:t>UserServiceArray.java</w:t>
+      </w:r>
+    </w:p>
+    <w:p>
+      <w:pPr>
+        <w:ind w:left="0" w:firstLine="0"/>
+      </w:pPr>
+      <w:r>
+        <w:lastRenderedPageBreak/>
+        <w:drawing>
+          <wp:inline distT="0" distB="0" distL="0" distR="0" wp14:anchorId="086A5DF8" wp14:editId="29B5271C">
+            <wp:extent cx="5943600" cy="5288915"/>
+            <wp:effectExtent l="0" t="0" r="0" b="6985"/>
+            <wp:docPr id="734061745" name="Picture 1"/>
+            <wp:cNvGraphicFramePr>
+              <a:graphicFrameLocks xmlns:a="http://schemas.openxmlformats.org/drawingml/2006/main" noChangeAspect="1"/>
+            </wp:cNvGraphicFramePr>
+            <a:graphic xmlns:a="http://schemas.openxmlformats.org/drawingml/2006/main">
+              <a:graphicData uri="http://schemas.openxmlformats.org/drawingml/2006/picture">
+                <pic:pic xmlns:pic="http://schemas.openxmlformats.org/drawingml/2006/picture">
+                  <pic:nvPicPr>
+                    <pic:cNvPr id="734061745" name=""/>
+                    <pic:cNvPicPr/>
+                  </pic:nvPicPr>
+                  <pic:blipFill>
+                    <a:blip r:embed="rId47"/>
+                    <a:stretch>
+                      <a:fillRect/>
+                    </a:stretch>
+                  </pic:blipFill>
+                  <pic:spPr>
+                    <a:xfrm>
+                      <a:off x="0" y="0"/>
+                      <a:ext cx="5943600" cy="5288915"/>
+                    </a:xfrm>
+                    <a:prstGeom prst="rect">
+                      <a:avLst/>
+                    </a:prstGeom>
+                  </pic:spPr>
+                </pic:pic>
+              </a:graphicData>
+            </a:graphic>
+          </wp:inline>
+        </w:drawing>
+      </w:r>
+    </w:p>
+    <w:p>
+      <w:pPr>
+        <w:ind w:left="0" w:firstLine="0"/>
+      </w:pPr>
+      <w:r>
+        <w:rPr>
+          <w:highlight w:val="yellow"/>
+        </w:rPr>
+        <w:t>UserFactory.java</w:t>
+      </w:r>
+    </w:p>
+    <w:p>
+      <w:pPr>
+        <w:ind w:left="0" w:firstLine="0"/>
+      </w:pPr>
+      <w:r>
+        <w:lastRenderedPageBreak/>
+        <w:drawing>
+          <wp:inline distT="0" distB="0" distL="0" distR="0" wp14:anchorId="1A4939DB" wp14:editId="6FBD68B4">
+            <wp:extent cx="5943600" cy="4555490"/>
+            <wp:effectExtent l="0" t="0" r="0" b="0"/>
+            <wp:docPr id="1426620186" name="Picture 1"/>
+            <wp:cNvGraphicFramePr>
+              <a:graphicFrameLocks xmlns:a="http://schemas.openxmlformats.org/drawingml/2006/main" noChangeAspect="1"/>
+            </wp:cNvGraphicFramePr>
+            <a:graphic xmlns:a="http://schemas.openxmlformats.org/drawingml/2006/main">
+              <a:graphicData uri="http://schemas.openxmlformats.org/drawingml/2006/picture">
+                <pic:pic xmlns:pic="http://schemas.openxmlformats.org/drawingml/2006/picture">
+                  <pic:nvPicPr>
+                    <pic:cNvPr id="1426620186" name=""/>
+                    <pic:cNvPicPr/>
+                  </pic:nvPicPr>
+                  <pic:blipFill>
+                    <a:blip r:embed="rId48"/>
+                    <a:stretch>
+                      <a:fillRect/>
+                    </a:stretch>
+                  </pic:blipFill>
+                  <pic:spPr>
+                    <a:xfrm>
+                      <a:off x="0" y="0"/>
+                      <a:ext cx="5943600" cy="4555490"/>
+                    </a:xfrm>
+                    <a:prstGeom prst="rect">
+                      <a:avLst/>
+                    </a:prstGeom>
+                  </pic:spPr>
+                </pic:pic>
+              </a:graphicData>
+            </a:graphic>
+          </wp:inline>
+        </w:drawing>
+      </w:r>
+    </w:p>
+    <w:p>
+      <w:pPr>
+        <w:ind w:left="0" w:firstLine="0"/>
+      </w:pPr>
+      <w:r>
+        <w:rPr>
+          <w:highlight w:val="yellow"/>
+        </w:rPr>
+        <w:t>TestClient.java</w:t>
+      </w:r>
+    </w:p>
+    <w:p>
+      <w:pPr>
+        <w:ind w:left="0" w:firstLine="0"/>
+      </w:pPr>
+      <w:r>
+        <w:lastRenderedPageBreak/>
+        <w:drawing>
+          <wp:inline distT="0" distB="0" distL="0" distR="0" wp14:anchorId="2DD948E6" wp14:editId="3079F77C">
+            <wp:extent cx="5943600" cy="3905250"/>
+            <wp:effectExtent l="0" t="0" r="0" b="0"/>
+            <wp:docPr id="1403561377" name="Picture 1"/>
+            <wp:cNvGraphicFramePr>
+              <a:graphicFrameLocks xmlns:a="http://schemas.openxmlformats.org/drawingml/2006/main" noChangeAspect="1"/>
+            </wp:cNvGraphicFramePr>
+            <a:graphic xmlns:a="http://schemas.openxmlformats.org/drawingml/2006/main">
+              <a:graphicData uri="http://schemas.openxmlformats.org/drawingml/2006/picture">
+                <pic:pic xmlns:pic="http://schemas.openxmlformats.org/drawingml/2006/picture">
+                  <pic:nvPicPr>
+                    <pic:cNvPr id="1403561377" name=""/>
+                    <pic:cNvPicPr/>
+                  </pic:nvPicPr>
+                  <pic:blipFill>
+                    <a:blip r:embed="rId49"/>
+                    <a:stretch>
+                      <a:fillRect/>
+                    </a:stretch>
+                  </pic:blipFill>
+                  <pic:spPr>
+                    <a:xfrm>
+                      <a:off x="0" y="0"/>
+                      <a:ext cx="5943600" cy="3905250"/>
+                    </a:xfrm>
+                    <a:prstGeom prst="rect">
+                      <a:avLst/>
+                    </a:prstGeom>
+                  </pic:spPr>
+                </pic:pic>
+              </a:graphicData>
+            </a:graphic>
+          </wp:inline>
+        </w:drawing>
+      </w:r>
+    </w:p>
+    <w:p>
+      <w:pPr>
+        <w:ind w:left="0" w:firstLine="0"/>
+      </w:pPr>
+      <w:r>
+        <w:rPr>
+          <w:highlight w:val="yellow"/>
+        </w:rPr>
+        <w:t>Output:</w:t>
+      </w:r>
+    </w:p>
+    <w:p>
+      <w:pPr>
+        <w:ind w:left="0" w:firstLine="0"/>
+      </w:pPr>
+      <w:r>
+        <w:lastRenderedPageBreak/>
+        <w:drawing>
+          <wp:inline distT="0" distB="0" distL="0" distR="0" wp14:anchorId="7BFAEB26" wp14:editId="641C0A09">
+            <wp:extent cx="5525271" cy="4896533"/>
+            <wp:effectExtent l="0" t="0" r="0" b="0"/>
+            <wp:docPr id="545686394" name="Picture 1"/>
+            <wp:cNvGraphicFramePr>
+              <a:graphicFrameLocks xmlns:a="http://schemas.openxmlformats.org/drawingml/2006/main" noChangeAspect="1"/>
+            </wp:cNvGraphicFramePr>
+            <a:graphic xmlns:a="http://schemas.openxmlformats.org/drawingml/2006/main">
+              <a:graphicData uri="http://schemas.openxmlformats.org/drawingml/2006/picture">
+                <pic:pic xmlns:pic="http://schemas.openxmlformats.org/drawingml/2006/picture">
+                  <pic:nvPicPr>
+                    <pic:cNvPr id="545686394" name=""/>
+                    <pic:cNvPicPr/>
+                  </pic:nvPicPr>
+                  <pic:blipFill>
+                    <a:blip r:embed="rId50"/>
+                    <a:stretch>
+                      <a:fillRect/>
+                    </a:stretch>
+                  </pic:blipFill>
+                  <pic:spPr>
+                    <a:xfrm>
+                      <a:off x="0" y="0"/>
+                      <a:ext cx="5525271" cy="4896533"/>
+                    </a:xfrm>
+                    <a:prstGeom prst="rect">
+                      <a:avLst/>
+                    </a:prstGeom>
+                  </pic:spPr>
+                </pic:pic>
+              </a:graphicData>
+            </a:graphic>
+          </wp:inline>
+        </w:drawing>
+      </w:r>
+    </w:p>
     <w:sectPr>
       <w:pgSz w:w="12240" w:h="15840"/>
       <w:pgMar w:top="1440" w:right="1440" w:bottom="1440" w:left="1440" w:header="720" w:footer="720" w:gutter="0"/>
@@ -4876,6 +5450,95 @@
     </w:lvl>
   </w:abstractNum>
   <w:abstractNum w:abstractNumId="4" w15:restartNumberingAfterBreak="0">
+    <w:nsid w:val="2FAC07F3"/>
+    <w:multiLevelType w:val="hybridMultilevel"/>
+    <w:tmpl w:val="679C5658"/>
+    <w:lvl w:ilvl="0" w:tplc="0409000F">
+      <w:start w:val="1"/>
+      <w:numFmt w:val="decimal"/>
+      <w:lvlText w:val="%1."/>
+      <w:lvlJc w:val="left"/>
+      <w:pPr>
+        <w:ind w:left="720" w:hanging="360"/>
+      </w:pPr>
+      <w:rPr>
+        <w:rFonts w:hint="default"/>
+      </w:rPr>
+    </w:lvl>
+    <w:lvl w:ilvl="1" w:tplc="04090019" w:tentative="1">
+      <w:start w:val="1"/>
+      <w:numFmt w:val="lowerLetter"/>
+      <w:lvlText w:val="%2."/>
+      <w:lvlJc w:val="left"/>
+      <w:pPr>
+        <w:ind w:left="1440" w:hanging="360"/>
+      </w:pPr>
+    </w:lvl>
+    <w:lvl w:ilvl="2" w:tplc="0409001B" w:tentative="1">
+      <w:start w:val="1"/>
+      <w:numFmt w:val="lowerRoman"/>
+      <w:lvlText w:val="%3."/>
+      <w:lvlJc w:val="right"/>
+      <w:pPr>
+        <w:ind w:left="2160" w:hanging="180"/>
+      </w:pPr>
+    </w:lvl>
+    <w:lvl w:ilvl="3" w:tplc="0409000F" w:tentative="1">
+      <w:start w:val="1"/>
+      <w:numFmt w:val="decimal"/>
+      <w:lvlText w:val="%4."/>
+      <w:lvlJc w:val="left"/>
+      <w:pPr>
+        <w:ind w:left="2880" w:hanging="360"/>
+      </w:pPr>
+    </w:lvl>
+    <w:lvl w:ilvl="4" w:tplc="04090019" w:tentative="1">
+      <w:start w:val="1"/>
+      <w:numFmt w:val="lowerLetter"/>
+      <w:lvlText w:val="%5."/>
+      <w:lvlJc w:val="left"/>
+      <w:pPr>
+        <w:ind w:left="3600" w:hanging="360"/>
+      </w:pPr>
+    </w:lvl>
+    <w:lvl w:ilvl="5" w:tplc="0409001B" w:tentative="1">
+      <w:start w:val="1"/>
+      <w:numFmt w:val="lowerRoman"/>
+      <w:lvlText w:val="%6."/>
+      <w:lvlJc w:val="right"/>
+      <w:pPr>
+        <w:ind w:left="4320" w:hanging="180"/>
+      </w:pPr>
+    </w:lvl>
+    <w:lvl w:ilvl="6" w:tplc="0409000F" w:tentative="1">
+      <w:start w:val="1"/>
+      <w:numFmt w:val="decimal"/>
+      <w:lvlText w:val="%7."/>
+      <w:lvlJc w:val="left"/>
+      <w:pPr>
+        <w:ind w:left="5040" w:hanging="360"/>
+      </w:pPr>
+    </w:lvl>
+    <w:lvl w:ilvl="7" w:tplc="04090019" w:tentative="1">
+      <w:start w:val="1"/>
+      <w:numFmt w:val="lowerLetter"/>
+      <w:lvlText w:val="%8."/>
+      <w:lvlJc w:val="left"/>
+      <w:pPr>
+        <w:ind w:left="5760" w:hanging="360"/>
+      </w:pPr>
+    </w:lvl>
+    <w:lvl w:ilvl="8" w:tplc="0409001B" w:tentative="1">
+      <w:start w:val="1"/>
+      <w:numFmt w:val="lowerRoman"/>
+      <w:lvlText w:val="%9."/>
+      <w:lvlJc w:val="right"/>
+      <w:pPr>
+        <w:ind w:left="6480" w:hanging="180"/>
+      </w:pPr>
+    </w:lvl>
+  </w:abstractNum>
+  <w:abstractNum w:abstractNumId="5" w15:restartNumberingAfterBreak="0">
     <w:nsid w:val="3F416FB5"/>
     <w:multiLevelType w:val="hybridMultilevel"/>
     <w:tmpl w:val="885CC496"/>
@@ -4964,7 +5627,7 @@
       </w:pPr>
     </w:lvl>
   </w:abstractNum>
-  <w:abstractNum w:abstractNumId="5" w15:restartNumberingAfterBreak="0">
+  <w:abstractNum w:abstractNumId="6" w15:restartNumberingAfterBreak="0">
     <w:nsid w:val="40C87C49"/>
     <w:multiLevelType w:val="hybridMultilevel"/>
     <w:tmpl w:val="29109454"/>
@@ -5077,7 +5740,7 @@
       </w:rPr>
     </w:lvl>
   </w:abstractNum>
-  <w:abstractNum w:abstractNumId="6" w15:restartNumberingAfterBreak="0">
+  <w:abstractNum w:abstractNumId="7" w15:restartNumberingAfterBreak="0">
     <w:nsid w:val="46072F93"/>
     <w:multiLevelType w:val="hybridMultilevel"/>
     <w:tmpl w:val="DE7AAE6E"/>
@@ -5166,7 +5829,96 @@
       </w:pPr>
     </w:lvl>
   </w:abstractNum>
-  <w:abstractNum w:abstractNumId="7" w15:restartNumberingAfterBreak="0">
+  <w:abstractNum w:abstractNumId="8" w15:restartNumberingAfterBreak="0">
+    <w:nsid w:val="4A154C18"/>
+    <w:multiLevelType w:val="hybridMultilevel"/>
+    <w:tmpl w:val="828EE958"/>
+    <w:lvl w:ilvl="0" w:tplc="0409000F">
+      <w:start w:val="1"/>
+      <w:numFmt w:val="decimal"/>
+      <w:lvlText w:val="%1."/>
+      <w:lvlJc w:val="left"/>
+      <w:pPr>
+        <w:ind w:left="720" w:hanging="360"/>
+      </w:pPr>
+      <w:rPr>
+        <w:rFonts w:hint="default"/>
+      </w:rPr>
+    </w:lvl>
+    <w:lvl w:ilvl="1" w:tplc="04090019" w:tentative="1">
+      <w:start w:val="1"/>
+      <w:numFmt w:val="lowerLetter"/>
+      <w:lvlText w:val="%2."/>
+      <w:lvlJc w:val="left"/>
+      <w:pPr>
+        <w:ind w:left="1440" w:hanging="360"/>
+      </w:pPr>
+    </w:lvl>
+    <w:lvl w:ilvl="2" w:tplc="0409001B" w:tentative="1">
+      <w:start w:val="1"/>
+      <w:numFmt w:val="lowerRoman"/>
+      <w:lvlText w:val="%3."/>
+      <w:lvlJc w:val="right"/>
+      <w:pPr>
+        <w:ind w:left="2160" w:hanging="180"/>
+      </w:pPr>
+    </w:lvl>
+    <w:lvl w:ilvl="3" w:tplc="0409000F" w:tentative="1">
+      <w:start w:val="1"/>
+      <w:numFmt w:val="decimal"/>
+      <w:lvlText w:val="%4."/>
+      <w:lvlJc w:val="left"/>
+      <w:pPr>
+        <w:ind w:left="2880" w:hanging="360"/>
+      </w:pPr>
+    </w:lvl>
+    <w:lvl w:ilvl="4" w:tplc="04090019" w:tentative="1">
+      <w:start w:val="1"/>
+      <w:numFmt w:val="lowerLetter"/>
+      <w:lvlText w:val="%5."/>
+      <w:lvlJc w:val="left"/>
+      <w:pPr>
+        <w:ind w:left="3600" w:hanging="360"/>
+      </w:pPr>
+    </w:lvl>
+    <w:lvl w:ilvl="5" w:tplc="0409001B" w:tentative="1">
+      <w:start w:val="1"/>
+      <w:numFmt w:val="lowerRoman"/>
+      <w:lvlText w:val="%6."/>
+      <w:lvlJc w:val="right"/>
+      <w:pPr>
+        <w:ind w:left="4320" w:hanging="180"/>
+      </w:pPr>
+    </w:lvl>
+    <w:lvl w:ilvl="6" w:tplc="0409000F" w:tentative="1">
+      <w:start w:val="1"/>
+      <w:numFmt w:val="decimal"/>
+      <w:lvlText w:val="%7."/>
+      <w:lvlJc w:val="left"/>
+      <w:pPr>
+        <w:ind w:left="5040" w:hanging="360"/>
+      </w:pPr>
+    </w:lvl>
+    <w:lvl w:ilvl="7" w:tplc="04090019" w:tentative="1">
+      <w:start w:val="1"/>
+      <w:numFmt w:val="lowerLetter"/>
+      <w:lvlText w:val="%8."/>
+      <w:lvlJc w:val="left"/>
+      <w:pPr>
+        <w:ind w:left="5760" w:hanging="360"/>
+      </w:pPr>
+    </w:lvl>
+    <w:lvl w:ilvl="8" w:tplc="0409001B" w:tentative="1">
+      <w:start w:val="1"/>
+      <w:numFmt w:val="lowerRoman"/>
+      <w:lvlText w:val="%9."/>
+      <w:lvlJc w:val="right"/>
+      <w:pPr>
+        <w:ind w:left="6480" w:hanging="180"/>
+      </w:pPr>
+    </w:lvl>
+  </w:abstractNum>
+  <w:abstractNum w:abstractNumId="9" w15:restartNumberingAfterBreak="0">
     <w:nsid w:val="60B53FE2"/>
     <w:multiLevelType w:val="hybridMultilevel"/>
     <w:tmpl w:val="C4C8BC76"/>
@@ -5256,7 +6008,7 @@
     </w:lvl>
   </w:abstractNum>
   <w:num w:numId="1" w16cid:durableId="1953169493">
-    <w:abstractNumId w:val="7"/>
+    <w:abstractNumId w:val="9"/>
   </w:num>
   <w:num w:numId="2" w16cid:durableId="1615358488">
     <w:abstractNumId w:val="2"/>
@@ -5265,19 +6017,25 @@
     <w:abstractNumId w:val="1"/>
   </w:num>
   <w:num w:numId="4" w16cid:durableId="165368193">
-    <w:abstractNumId w:val="5"/>
+    <w:abstractNumId w:val="6"/>
   </w:num>
   <w:num w:numId="5" w16cid:durableId="2057971483">
     <w:abstractNumId w:val="3"/>
   </w:num>
   <w:num w:numId="6" w16cid:durableId="375349532">
-    <w:abstractNumId w:val="4"/>
+    <w:abstractNumId w:val="5"/>
   </w:num>
   <w:num w:numId="7" w16cid:durableId="1581058184">
     <w:abstractNumId w:val="0"/>
   </w:num>
   <w:num w:numId="8" w16cid:durableId="1023172470">
-    <w:abstractNumId w:val="6"/>
+    <w:abstractNumId w:val="7"/>
+  </w:num>
+  <w:num w:numId="9" w16cid:durableId="689837165">
+    <w:abstractNumId w:val="8"/>
+  </w:num>
+  <w:num w:numId="10" w16cid:durableId="1692339164">
+    <w:abstractNumId w:val="4"/>
   </w:num>
 </w:numbering>
 </file>

--- a/Java, Spring Boot and React.docx
+++ b/Java, Spring Boot and React.docx
@@ -122,7 +122,15 @@
         <w:ind w:left="0" w:firstLine="0"/>
       </w:pPr>
       <w:r>
-        <w:t>Java is a platform independent and object oriented programming language</w:t>
+        <w:t xml:space="preserve">Java is a platform independent and </w:t>
+      </w:r>
+      <w:proofErr w:type="gramStart"/>
+      <w:r>
+        <w:t>object oriented</w:t>
+      </w:r>
+      <w:proofErr w:type="gramEnd"/>
+      <w:r>
+        <w:t xml:space="preserve"> programming language</w:t>
       </w:r>
     </w:p>
     <w:p>
@@ -187,18 +195,22 @@
         <w:t xml:space="preserve">example: </w:t>
       </w:r>
       <w:proofErr w:type="spellStart"/>
+      <w:proofErr w:type="gramStart"/>
       <w:r>
         <w:t>com.mahindra</w:t>
       </w:r>
       <w:proofErr w:type="spellEnd"/>
+      <w:proofErr w:type="gramEnd"/>
       <w:r>
         <w:t xml:space="preserve"> [or] </w:t>
       </w:r>
       <w:proofErr w:type="spellStart"/>
+      <w:proofErr w:type="gramStart"/>
       <w:r>
         <w:t>com.birstelstone</w:t>
       </w:r>
       <w:proofErr w:type="spellEnd"/>
+      <w:proofErr w:type="gramEnd"/>
     </w:p>
     <w:p>
       <w:pPr>
@@ -891,27 +903,60 @@
       <w:pPr>
         <w:ind w:left="0" w:firstLine="0"/>
       </w:pPr>
-      <w:r>
-        <w:t xml:space="preserve">int[] </w:t>
-      </w:r>
-      <w:r>
-        <w:t>departmentCodes = { 10, 20, 30, 40} ;</w:t>
-      </w:r>
-    </w:p>
-    <w:p>
-      <w:pPr>
-        <w:ind w:left="0" w:firstLine="0"/>
-      </w:pPr>
-      <w:r>
-        <w:t>String[] teams = {“KKR”, “RCB”, “MI”, “CSK”} ;</w:t>
-      </w:r>
-    </w:p>
-    <w:p>
-      <w:pPr>
-        <w:ind w:left="0" w:firstLine="0"/>
-      </w:pPr>
-      <w:r>
-        <w:t>char[] gender = {‘M’, ‘F’, ‘m’, ‘f’}</w:t>
+      <w:proofErr w:type="gramStart"/>
+      <w:r>
+        <w:t>int[</w:t>
+      </w:r>
+      <w:proofErr w:type="gramEnd"/>
+      <w:r>
+        <w:t xml:space="preserve">] </w:t>
+      </w:r>
+      <w:r>
+        <w:t xml:space="preserve">departmentCodes = </w:t>
+      </w:r>
+      <w:proofErr w:type="gramStart"/>
+      <w:r>
+        <w:t>{ 10</w:t>
+      </w:r>
+      <w:proofErr w:type="gramEnd"/>
+      <w:r>
+        <w:t>, 20, 30, 40</w:t>
+      </w:r>
+      <w:proofErr w:type="gramStart"/>
+      <w:r>
+        <w:t>} ;</w:t>
+      </w:r>
+      <w:proofErr w:type="gramEnd"/>
+    </w:p>
+    <w:p>
+      <w:pPr>
+        <w:ind w:left="0" w:firstLine="0"/>
+      </w:pPr>
+      <w:proofErr w:type="gramStart"/>
+      <w:r>
+        <w:t>String[</w:t>
+      </w:r>
+      <w:proofErr w:type="gramEnd"/>
+      <w:r>
+        <w:t>] teams = {“KKR”, “RCB”, “MI”, “CSK”</w:t>
+      </w:r>
+      <w:proofErr w:type="gramStart"/>
+      <w:r>
+        <w:t>} ;</w:t>
+      </w:r>
+      <w:proofErr w:type="gramEnd"/>
+    </w:p>
+    <w:p>
+      <w:pPr>
+        <w:ind w:left="0" w:firstLine="0"/>
+      </w:pPr>
+      <w:proofErr w:type="gramStart"/>
+      <w:r>
+        <w:t>char[</w:t>
+      </w:r>
+      <w:proofErr w:type="gramEnd"/>
+      <w:r>
+        <w:t>] gender = {‘M’, ‘F’, ‘m’, ‘f’}</w:t>
       </w:r>
     </w:p>
     <w:p>
@@ -1350,7 +1395,15 @@
         </w:numPr>
       </w:pPr>
       <w:r>
-        <w:t>By default a class gets a default constructor if there’s no constructor inside the class, however if you provide the constructor then default constructor is not created</w:t>
+        <w:t xml:space="preserve">By </w:t>
+      </w:r>
+      <w:proofErr w:type="gramStart"/>
+      <w:r>
+        <w:t>default</w:t>
+      </w:r>
+      <w:proofErr w:type="gramEnd"/>
+      <w:r>
+        <w:t xml:space="preserve"> a class gets a default constructor if there’s no constructor inside the class, however if you provide the constructor then default constructor is not created</w:t>
       </w:r>
     </w:p>
     <w:p>
@@ -1537,8 +1590,13 @@
       <w:pPr>
         <w:ind w:left="0" w:firstLine="0"/>
       </w:pPr>
-      <w:r>
-        <w:t>this(): It is used to invoke a constructor from another constructor, you must always write them in the first line of the constructor</w:t>
+      <w:proofErr w:type="gramStart"/>
+      <w:r>
+        <w:t>this(</w:t>
+      </w:r>
+      <w:proofErr w:type="gramEnd"/>
+      <w:r>
+        <w:t>): It is used to invoke a constructor from another constructor, you must always write them in the first line of the constructor</w:t>
       </w:r>
     </w:p>
     <w:p>
@@ -1750,10 +1808,12 @@
         <w:t xml:space="preserve">Create </w:t>
       </w:r>
       <w:proofErr w:type="spellStart"/>
+      <w:proofErr w:type="gramStart"/>
       <w:r>
         <w:t>a</w:t>
       </w:r>
       <w:proofErr w:type="spellEnd"/>
+      <w:proofErr w:type="gramEnd"/>
       <w:r>
         <w:t xml:space="preserve"> Employee class with </w:t>
       </w:r>
@@ -1764,6 +1824,7 @@
         <w:t xml:space="preserve">id, name, </w:t>
       </w:r>
       <w:proofErr w:type="spellStart"/>
+      <w:proofErr w:type="gramStart"/>
       <w:r>
         <w:rPr>
           <w:color w:val="EE0000"/>
@@ -1775,7 +1836,14 @@
         <w:rPr>
           <w:color w:val="EE0000"/>
         </w:rPr>
-        <w:t>[] array</w:t>
+        <w:t>[</w:t>
+      </w:r>
+      <w:proofErr w:type="gramEnd"/>
+      <w:r>
+        <w:rPr>
+          <w:color w:val="EE0000"/>
+        </w:rPr>
+        <w:t>] array</w:t>
       </w:r>
       <w:r>
         <w:t xml:space="preserve">, it must be 3 </w:t>
@@ -1795,7 +1863,15 @@
         <w:t>y</w:t>
       </w:r>
       <w:r>
-        <w:t>, create calculateAverage()</w:t>
+        <w:t xml:space="preserve">, create </w:t>
+      </w:r>
+      <w:proofErr w:type="gramStart"/>
+      <w:r>
+        <w:t>calculateAverage(</w:t>
+      </w:r>
+      <w:proofErr w:type="gramEnd"/>
+      <w:r>
+        <w:t>)</w:t>
       </w:r>
       <w:r>
         <w:t xml:space="preserve"> method</w:t>
@@ -1815,7 +1891,15 @@
       </w:r>
       <w:proofErr w:type="spellEnd"/>
       <w:r>
-        <w:t xml:space="preserve"> salary and average salary by calling calculateAverage()</w:t>
+        <w:t xml:space="preserve"> salary and average salary by calling </w:t>
+      </w:r>
+      <w:proofErr w:type="gramStart"/>
+      <w:r>
+        <w:t>calculateAverage(</w:t>
+      </w:r>
+      <w:proofErr w:type="gramEnd"/>
+      <w:r>
+        <w:t>)</w:t>
       </w:r>
       <w:r>
         <w:t xml:space="preserve"> method</w:t>
@@ -1826,7 +1910,15 @@
         <w:ind w:left="0" w:firstLine="0"/>
       </w:pPr>
       <w:r>
-        <w:t>Create a main method and create 2 employee objects and invoke display() on each object.</w:t>
+        <w:t xml:space="preserve">Create a main method and create 2 employee objects and invoke </w:t>
+      </w:r>
+      <w:proofErr w:type="gramStart"/>
+      <w:r>
+        <w:t>display(</w:t>
+      </w:r>
+      <w:proofErr w:type="gramEnd"/>
+      <w:r>
+        <w:t>) on each object.</w:t>
       </w:r>
     </w:p>
     <w:p>
@@ -2146,7 +2238,15 @@
         <w:ind w:left="0" w:firstLine="0"/>
       </w:pPr>
       <w:r>
-        <w:t>Employee emp = new Employee(100, “Raj”);</w:t>
+        <w:t xml:space="preserve">Employee emp = new </w:t>
+      </w:r>
+      <w:proofErr w:type="gramStart"/>
+      <w:r>
+        <w:t>Employee(</w:t>
+      </w:r>
+      <w:proofErr w:type="gramEnd"/>
+      <w:r>
+        <w:t>100, “Raj”);</w:t>
       </w:r>
     </w:p>
     <w:p>
@@ -2182,28 +2282,112 @@
       </w:r>
       <w:r>
         <w:br/>
-        <w:t xml:space="preserve">  public Employee(int id, String name) { //initialization }</w:t>
-      </w:r>
+        <w:t xml:space="preserve">  public </w:t>
+      </w:r>
+      <w:proofErr w:type="gramStart"/>
+      <w:r>
+        <w:t>Employee(</w:t>
+      </w:r>
+      <w:proofErr w:type="gramEnd"/>
+      <w:r>
+        <w:t xml:space="preserve">int id, String name) </w:t>
+      </w:r>
+      <w:proofErr w:type="gramStart"/>
+      <w:r>
+        <w:t>{ /</w:t>
+      </w:r>
+      <w:proofErr w:type="gramEnd"/>
+      <w:r>
+        <w:t>/</w:t>
+      </w:r>
+      <w:proofErr w:type="gramStart"/>
+      <w:r>
+        <w:t>initialization }</w:t>
+      </w:r>
+      <w:proofErr w:type="gramEnd"/>
       <w:r>
         <w:br/>
-        <w:t xml:space="preserve">  public void setName(String name) { if (condition) this.name = name; } </w:t>
+        <w:t xml:space="preserve">  public void </w:t>
+      </w:r>
+      <w:proofErr w:type="gramStart"/>
+      <w:r>
+        <w:t>setName(</w:t>
+      </w:r>
+      <w:proofErr w:type="gramEnd"/>
+      <w:r>
+        <w:t xml:space="preserve">String name) </w:t>
+      </w:r>
+      <w:proofErr w:type="gramStart"/>
+      <w:r>
+        <w:t>{ if</w:t>
+      </w:r>
+      <w:proofErr w:type="gramEnd"/>
+      <w:r>
+        <w:t xml:space="preserve"> (condition) this.name = name</w:t>
+      </w:r>
+      <w:proofErr w:type="gramStart"/>
+      <w:r>
+        <w:t>; }</w:t>
+      </w:r>
+      <w:proofErr w:type="gramEnd"/>
+      <w:r>
+        <w:t xml:space="preserve"> </w:t>
       </w:r>
       <w:r>
         <w:br/>
         <w:t xml:space="preserve">  public int </w:t>
       </w:r>
       <w:proofErr w:type="spellStart"/>
+      <w:proofErr w:type="gramStart"/>
       <w:r>
         <w:t>getId</w:t>
       </w:r>
       <w:proofErr w:type="spellEnd"/>
       <w:r>
-        <w:t>() { return id; }</w:t>
-      </w:r>
+        <w:t>(</w:t>
+      </w:r>
+      <w:proofErr w:type="gramEnd"/>
+      <w:r>
+        <w:t xml:space="preserve">) </w:t>
+      </w:r>
+      <w:proofErr w:type="gramStart"/>
+      <w:r>
+        <w:t>{ return</w:t>
+      </w:r>
+      <w:proofErr w:type="gramEnd"/>
+      <w:r>
+        <w:t xml:space="preserve"> id</w:t>
+      </w:r>
+      <w:proofErr w:type="gramStart"/>
+      <w:r>
+        <w:t>; }</w:t>
+      </w:r>
+      <w:proofErr w:type="gramEnd"/>
       <w:r>
         <w:br/>
-        <w:t xml:space="preserve">  public String getName() { return name; }</w:t>
-      </w:r>
+        <w:t xml:space="preserve">  public String </w:t>
+      </w:r>
+      <w:proofErr w:type="gramStart"/>
+      <w:r>
+        <w:t>getName(</w:t>
+      </w:r>
+      <w:proofErr w:type="gramEnd"/>
+      <w:r>
+        <w:t xml:space="preserve">) </w:t>
+      </w:r>
+      <w:proofErr w:type="gramStart"/>
+      <w:r>
+        <w:t>{ return</w:t>
+      </w:r>
+      <w:proofErr w:type="gramEnd"/>
+      <w:r>
+        <w:t xml:space="preserve"> name</w:t>
+      </w:r>
+      <w:proofErr w:type="gramStart"/>
+      <w:r>
+        <w:t>; }</w:t>
+      </w:r>
+      <w:proofErr w:type="gramEnd"/>
       <w:r>
         <w:br/>
         <w:t>}</w:t>
@@ -2386,8 +2570,13 @@
           <w:numId w:val="4"/>
         </w:numPr>
       </w:pPr>
-      <w:r>
-        <w:t>Person : name, gender, phone, dob</w:t>
+      <w:proofErr w:type="gramStart"/>
+      <w:r>
+        <w:t>Person :</w:t>
+      </w:r>
+      <w:proofErr w:type="gramEnd"/>
+      <w:r>
+        <w:t xml:space="preserve"> name, gender, phone, dob</w:t>
       </w:r>
     </w:p>
     <w:p>
@@ -2411,7 +2600,15 @@
         </w:numPr>
       </w:pPr>
       <w:r>
-        <w:t xml:space="preserve">Student extends Person - rollNo, marks[], </w:t>
+        <w:t xml:space="preserve">Student extends Person - rollNo, </w:t>
+      </w:r>
+      <w:proofErr w:type="gramStart"/>
+      <w:r>
+        <w:t>marks[</w:t>
+      </w:r>
+      <w:proofErr w:type="gramEnd"/>
+      <w:r>
+        <w:t xml:space="preserve">], </w:t>
       </w:r>
       <w:proofErr w:type="spellStart"/>
       <w:r>
@@ -2428,7 +2625,31 @@
         </w:numPr>
       </w:pPr>
       <w:r>
-        <w:t>Every subclass invokes super class default constructor automatically with super() statement, but you can use super(args, args,..) to invoke the parameterized constructor of the super class</w:t>
+        <w:t xml:space="preserve">Every subclass invokes super class default constructor automatically with </w:t>
+      </w:r>
+      <w:proofErr w:type="gramStart"/>
+      <w:r>
+        <w:t>super(</w:t>
+      </w:r>
+      <w:proofErr w:type="gramEnd"/>
+      <w:r>
+        <w:t xml:space="preserve">) statement, but you can use </w:t>
+      </w:r>
+      <w:proofErr w:type="gramStart"/>
+      <w:r>
+        <w:t>super(</w:t>
+      </w:r>
+      <w:proofErr w:type="gramEnd"/>
+      <w:r>
+        <w:t xml:space="preserve">args, </w:t>
+      </w:r>
+      <w:proofErr w:type="gramStart"/>
+      <w:r>
+        <w:t>args,..</w:t>
+      </w:r>
+      <w:proofErr w:type="gramEnd"/>
+      <w:r>
+        <w:t>) to invoke the parameterized constructor of the super class</w:t>
       </w:r>
     </w:p>
     <w:p>
@@ -2440,7 +2661,31 @@
         </w:numPr>
       </w:pPr>
       <w:r>
-        <w:t>If the super class doesn’t have default constructor then subclass must explicitly call super(args, args,..) to call the parameterized constructor of the super class</w:t>
+        <w:t xml:space="preserve">If the super class doesn’t have default </w:t>
+      </w:r>
+      <w:proofErr w:type="gramStart"/>
+      <w:r>
+        <w:t>constructor</w:t>
+      </w:r>
+      <w:proofErr w:type="gramEnd"/>
+      <w:r>
+        <w:t xml:space="preserve"> then subclass must explicitly call </w:t>
+      </w:r>
+      <w:proofErr w:type="gramStart"/>
+      <w:r>
+        <w:t>super(</w:t>
+      </w:r>
+      <w:proofErr w:type="gramEnd"/>
+      <w:r>
+        <w:t xml:space="preserve">args, </w:t>
+      </w:r>
+      <w:proofErr w:type="gramStart"/>
+      <w:r>
+        <w:t>args,..</w:t>
+      </w:r>
+      <w:proofErr w:type="gramEnd"/>
+      <w:r>
+        <w:t>) to call the parameterized constructor of the super class</w:t>
       </w:r>
     </w:p>
     <w:p>
@@ -2640,7 +2885,23 @@
         <w:ind w:left="0" w:firstLine="0"/>
       </w:pPr>
       <w:r>
-        <w:t>Create a Student class that will have rollNo, name, gender, dob, phone, marks[] array (pass 3 marks in int format)</w:t>
+        <w:t xml:space="preserve">Create a </w:t>
+      </w:r>
+      <w:proofErr w:type="gramStart"/>
+      <w:r>
+        <w:t>Student</w:t>
+      </w:r>
+      <w:proofErr w:type="gramEnd"/>
+      <w:r>
+        <w:t xml:space="preserve"> class that will have rollNo, name, gender, dob, phone, </w:t>
+      </w:r>
+      <w:proofErr w:type="gramStart"/>
+      <w:r>
+        <w:t>marks[</w:t>
+      </w:r>
+      <w:proofErr w:type="gramEnd"/>
+      <w:r>
+        <w:t>] array (pass 3 marks in int format)</w:t>
       </w:r>
     </w:p>
     <w:p>
@@ -2656,7 +2917,15 @@
       </w:r>
       <w:proofErr w:type="spellEnd"/>
       <w:r>
-        <w:t xml:space="preserve">, balance, then create a Customer class that will have customer_id, name, gender, dob, phone, account (Account </w:t>
+        <w:t xml:space="preserve">, balance, then create a </w:t>
+      </w:r>
+      <w:proofErr w:type="gramStart"/>
+      <w:r>
+        <w:t>Customer</w:t>
+      </w:r>
+      <w:proofErr w:type="gramEnd"/>
+      <w:r>
+        <w:t xml:space="preserve"> class that will have customer_id, name, gender, dob, phone, account (Account </w:t>
       </w:r>
       <w:r>
         <w:t>as a parameter</w:t>
@@ -2705,7 +2974,15 @@
         <w:ind w:left="0" w:firstLine="0"/>
       </w:pPr>
       <w:r>
-        <w:t xml:space="preserve">class Employee extends Person { } </w:t>
+        <w:t xml:space="preserve">class Employee extends Person </w:t>
+      </w:r>
+      <w:proofErr w:type="gramStart"/>
+      <w:r>
+        <w:t>{ }</w:t>
+      </w:r>
+      <w:proofErr w:type="gramEnd"/>
+      <w:r>
+        <w:t xml:space="preserve"> </w:t>
       </w:r>
     </w:p>
     <w:p>
@@ -2730,10 +3007,18 @@
         <w:t>class Customer</w:t>
       </w:r>
       <w:r>
-        <w:t xml:space="preserve"> extends Person </w:t>
-      </w:r>
-      <w:r>
-        <w:t xml:space="preserve"> { </w:t>
+        <w:t xml:space="preserve"> extends </w:t>
+      </w:r>
+      <w:proofErr w:type="gramStart"/>
+      <w:r>
+        <w:t xml:space="preserve">Person </w:t>
+      </w:r>
+      <w:r>
+        <w:t xml:space="preserve"> {</w:t>
+      </w:r>
+      <w:proofErr w:type="gramEnd"/>
+      <w:r>
+        <w:t xml:space="preserve"> </w:t>
       </w:r>
       <w:r>
         <w:t xml:space="preserve"> // extends - is-a relationship</w:t>
@@ -2822,7 +3107,15 @@
         <w:t>Wrapper classes</w:t>
       </w:r>
       <w:r>
-        <w:t xml:space="preserve"> - these are the classes provided for every primitive datatypes to perform some advanced operations on the primitives</w:t>
+        <w:t xml:space="preserve"> - these are the classes provided for every primitive </w:t>
+      </w:r>
+      <w:proofErr w:type="gramStart"/>
+      <w:r>
+        <w:t>datatypes</w:t>
+      </w:r>
+      <w:proofErr w:type="gramEnd"/>
+      <w:r>
+        <w:t xml:space="preserve"> to perform some advanced operations on the primitives</w:t>
       </w:r>
     </w:p>
     <w:p>
@@ -3147,7 +3440,31 @@
       </w:r>
       <w:r>
         <w:br/>
-        <w:t xml:space="preserve">   UserService(UserRepository repo) { this.repo = repo; } // </w:t>
+        <w:t xml:space="preserve">   </w:t>
+      </w:r>
+      <w:proofErr w:type="gramStart"/>
+      <w:r>
+        <w:t>UserService(</w:t>
+      </w:r>
+      <w:proofErr w:type="gramEnd"/>
+      <w:r>
+        <w:t xml:space="preserve">UserRepository repo) </w:t>
+      </w:r>
+      <w:proofErr w:type="gramStart"/>
+      <w:r>
+        <w:t>{ this</w:t>
+      </w:r>
+      <w:proofErr w:type="gramEnd"/>
+      <w:r>
+        <w:t>.repo = repo</w:t>
+      </w:r>
+      <w:proofErr w:type="gramStart"/>
+      <w:r>
+        <w:t>; }</w:t>
+      </w:r>
+      <w:proofErr w:type="gramEnd"/>
+      <w:r>
+        <w:t xml:space="preserve"> // </w:t>
       </w:r>
       <w:r>
         <w:br/>
@@ -3188,11 +3505,35 @@
         <w:ind w:left="0" w:firstLine="0"/>
       </w:pPr>
       <w:r>
-        <w:t xml:space="preserve">   public Order() { </w:t>
+        <w:t xml:space="preserve">   public </w:t>
+      </w:r>
+      <w:proofErr w:type="gramStart"/>
+      <w:r>
+        <w:t>Order(</w:t>
+      </w:r>
+      <w:proofErr w:type="gramEnd"/>
+      <w:r>
+        <w:t xml:space="preserve">) { </w:t>
       </w:r>
       <w:r>
         <w:br/>
-        <w:t xml:space="preserve">    this.item = new OrderItem(); // composition</w:t>
+        <w:t xml:space="preserve">    </w:t>
+      </w:r>
+      <w:proofErr w:type="gramStart"/>
+      <w:r>
+        <w:t>this.item</w:t>
+      </w:r>
+      <w:proofErr w:type="gramEnd"/>
+      <w:r>
+        <w:t xml:space="preserve"> = new </w:t>
+      </w:r>
+      <w:proofErr w:type="gramStart"/>
+      <w:r>
+        <w:t>OrderItem(</w:t>
+      </w:r>
+      <w:proofErr w:type="gramEnd"/>
+      <w:r>
+        <w:t>); // composition</w:t>
       </w:r>
       <w:r>
         <w:br/>
@@ -3220,16 +3561,45 @@
       </w:r>
       <w:r>
         <w:br/>
-        <w:t xml:space="preserve">   public UserAccount() { </w:t>
+        <w:t xml:space="preserve">   public </w:t>
+      </w:r>
+      <w:proofErr w:type="gramStart"/>
+      <w:r>
+        <w:t>UserAccount(</w:t>
+      </w:r>
+      <w:proofErr w:type="gramEnd"/>
+      <w:r>
+        <w:t xml:space="preserve">) { </w:t>
       </w:r>
       <w:r>
         <w:br/>
-        <w:t xml:space="preserve">      this.credentials = new UserCredentials(“…”, “…”);</w:t>
+        <w:t xml:space="preserve">      </w:t>
+      </w:r>
+      <w:proofErr w:type="gramStart"/>
+      <w:r>
+        <w:t>this.credentials</w:t>
+      </w:r>
+      <w:proofErr w:type="gramEnd"/>
+      <w:r>
+        <w:t xml:space="preserve"> = new </w:t>
+      </w:r>
+      <w:proofErr w:type="gramStart"/>
+      <w:r>
+        <w:t>UserCredentials(</w:t>
+      </w:r>
+      <w:proofErr w:type="gramEnd"/>
+      <w:r>
+        <w:t>“…”, “…”);</w:t>
       </w:r>
       <w:r>
         <w:br/>
-        <w:t xml:space="preserve">   }</w:t>
-      </w:r>
+        <w:t xml:space="preserve"> </w:t>
+      </w:r>
+      <w:proofErr w:type="gramStart"/>
+      <w:r>
+        <w:t xml:space="preserve">  }</w:t>
+      </w:r>
+      <w:proofErr w:type="gramEnd"/>
       <w:r>
         <w:br/>
         <w:t>}</w:t>
@@ -3266,8 +3636,21 @@
       <w:pPr>
         <w:ind w:left="0" w:firstLine="0"/>
       </w:pPr>
-      <w:r>
-        <w:t xml:space="preserve">display() { .. } </w:t>
+      <w:proofErr w:type="gramStart"/>
+      <w:r>
+        <w:t>display(</w:t>
+      </w:r>
+      <w:proofErr w:type="gramEnd"/>
+      <w:r>
+        <w:t>) {</w:t>
+      </w:r>
+      <w:proofErr w:type="gramStart"/>
+      <w:r>
+        <w:t xml:space="preserve"> ..</w:t>
+      </w:r>
+      <w:proofErr w:type="gramEnd"/>
+      <w:r>
+        <w:t xml:space="preserve"> } </w:t>
       </w:r>
     </w:p>
     <w:p>
@@ -3671,7 +4054,15 @@
       </w:r>
       <w:proofErr w:type="spellEnd"/>
       <w:r>
-        <w:t xml:space="preserve">: It is a keyword used to check the type of object when a super class is handling various sub class type of objects, it avoid </w:t>
+        <w:t xml:space="preserve">: It is a keyword used to check the type of object when a super class is handling various sub class type of objects, it </w:t>
+      </w:r>
+      <w:proofErr w:type="gramStart"/>
+      <w:r>
+        <w:t>avoid</w:t>
+      </w:r>
+      <w:proofErr w:type="gramEnd"/>
+      <w:r>
+        <w:t xml:space="preserve"> </w:t>
       </w:r>
       <w:proofErr w:type="spellStart"/>
       <w:r>
@@ -3803,19 +4194,43 @@
         <w:ind w:left="0" w:firstLine="0"/>
       </w:pPr>
       <w:r>
-        <w:t xml:space="preserve">class Person { } </w:t>
+        <w:t xml:space="preserve">class Person </w:t>
+      </w:r>
+      <w:proofErr w:type="gramStart"/>
+      <w:r>
+        <w:t>{ }</w:t>
+      </w:r>
+      <w:proofErr w:type="gramEnd"/>
+      <w:r>
+        <w:t xml:space="preserve"> </w:t>
       </w:r>
       <w:r>
         <w:br/>
-        <w:t xml:space="preserve">class Employee extends Person { } </w:t>
-      </w:r>
-    </w:p>
-    <w:p>
-      <w:pPr>
-        <w:ind w:left="0" w:firstLine="0"/>
-      </w:pPr>
-      <w:r>
-        <w:t>If a class doesn’t extend any class then it automatically inherits Object class</w:t>
+        <w:t xml:space="preserve">class Employee extends Person </w:t>
+      </w:r>
+      <w:proofErr w:type="gramStart"/>
+      <w:r>
+        <w:t>{ }</w:t>
+      </w:r>
+      <w:proofErr w:type="gramEnd"/>
+      <w:r>
+        <w:t xml:space="preserve"> </w:t>
+      </w:r>
+    </w:p>
+    <w:p>
+      <w:pPr>
+        <w:ind w:left="0" w:firstLine="0"/>
+      </w:pPr>
+      <w:r>
+        <w:t xml:space="preserve">If a class doesn’t extend any </w:t>
+      </w:r>
+      <w:proofErr w:type="gramStart"/>
+      <w:r>
+        <w:t>class</w:t>
+      </w:r>
+      <w:proofErr w:type="gramEnd"/>
+      <w:r>
+        <w:t xml:space="preserve"> then it automatically inherits Object class</w:t>
       </w:r>
     </w:p>
     <w:p>
@@ -3925,7 +4340,15 @@
         <w:ind w:left="0" w:firstLine="0"/>
       </w:pPr>
       <w:r>
-        <w:t>It helps end users to understand what methods do instead of knowing their complex implementations, this adds flexibility in the code so that the can use the methods without knowing its internal logic.</w:t>
+        <w:t xml:space="preserve">It helps end users to understand what methods do instead of knowing their complex implementations, this adds flexibility in the code so that </w:t>
+      </w:r>
+      <w:proofErr w:type="gramStart"/>
+      <w:r>
+        <w:t>the</w:t>
+      </w:r>
+      <w:proofErr w:type="gramEnd"/>
+      <w:r>
+        <w:t xml:space="preserve"> can use the methods without knowing its internal logic.</w:t>
       </w:r>
     </w:p>
     <w:p>
@@ -4030,17 +4453,49 @@
       </w:r>
       <w:r>
         <w:br/>
-        <w:t xml:space="preserve">   void bookTicket();</w:t>
-      </w:r>
-      <w:r>
-        <w:t xml:space="preserve"> // public abstract void bookTicket()</w:t>
+        <w:t xml:space="preserve">   void </w:t>
+      </w:r>
+      <w:proofErr w:type="gramStart"/>
+      <w:r>
+        <w:t>bookTicket(</w:t>
+      </w:r>
+      <w:proofErr w:type="gramEnd"/>
+      <w:r>
+        <w:t>);</w:t>
+      </w:r>
+      <w:r>
+        <w:t xml:space="preserve"> // public abstract void </w:t>
+      </w:r>
+      <w:proofErr w:type="gramStart"/>
+      <w:r>
+        <w:t>bookTicket(</w:t>
+      </w:r>
+      <w:proofErr w:type="gramEnd"/>
+      <w:r>
+        <w:t>)</w:t>
       </w:r>
       <w:r>
         <w:br/>
-        <w:t xml:space="preserve">   void printTicket();</w:t>
-      </w:r>
-      <w:r>
-        <w:t xml:space="preserve"> // public abstract void printTicket();</w:t>
+        <w:t xml:space="preserve">   void </w:t>
+      </w:r>
+      <w:proofErr w:type="gramStart"/>
+      <w:r>
+        <w:t>printTicket(</w:t>
+      </w:r>
+      <w:proofErr w:type="gramEnd"/>
+      <w:r>
+        <w:t>);</w:t>
+      </w:r>
+      <w:r>
+        <w:t xml:space="preserve"> // public abstract void </w:t>
+      </w:r>
+      <w:proofErr w:type="gramStart"/>
+      <w:r>
+        <w:t>printTicket(</w:t>
+      </w:r>
+      <w:proofErr w:type="gramEnd"/>
+      <w:r>
+        <w:t>);</w:t>
       </w:r>
       <w:r>
         <w:br/>
@@ -4064,7 +4519,15 @@
       </w:r>
       <w:r>
         <w:br/>
-        <w:t xml:space="preserve">  // it has to provide body for all the abstract methods mandatorily, else a class can be abstract</w:t>
+        <w:t xml:space="preserve">  // it has to provide body for all the abstract methods </w:t>
+      </w:r>
+      <w:proofErr w:type="gramStart"/>
+      <w:r>
+        <w:t>mandatorily,</w:t>
+      </w:r>
+      <w:proofErr w:type="gramEnd"/>
+      <w:r>
+        <w:t xml:space="preserve"> else a class can be abstract</w:t>
       </w:r>
       <w:r>
         <w:br/>
@@ -4111,7 +4574,15 @@
         <w:ind w:left="0" w:firstLine="0"/>
       </w:pPr>
       <w:r>
-        <w:t>Interfaces acts like a contract between two programs, so that both the programs would use same methods so that both knows the rules.</w:t>
+        <w:t xml:space="preserve">Interfaces </w:t>
+      </w:r>
+      <w:proofErr w:type="gramStart"/>
+      <w:r>
+        <w:t>acts</w:t>
+      </w:r>
+      <w:proofErr w:type="gramEnd"/>
+      <w:r>
+        <w:t xml:space="preserve"> like a contract between two programs, so that both the programs would use same methods so that both knows the rules.</w:t>
       </w:r>
     </w:p>
     <w:p>
@@ -4130,7 +4601,15 @@
         <w:ind w:left="0" w:firstLine="0"/>
       </w:pPr>
       <w:r>
-        <w:t>It can have both abstract and concrete methods, it can be used when you know partial implementation of the class</w:t>
+        <w:t xml:space="preserve">It can have both abstract and concrete </w:t>
+      </w:r>
+      <w:proofErr w:type="gramStart"/>
+      <w:r>
+        <w:t>methods,</w:t>
+      </w:r>
+      <w:proofErr w:type="gramEnd"/>
+      <w:r>
+        <w:t xml:space="preserve"> it can be used when you know partial implementation of the class</w:t>
       </w:r>
     </w:p>
     <w:p>
@@ -4142,11 +4621,40 @@
       </w:r>
       <w:r>
         <w:br/>
-        <w:t xml:space="preserve">   void display() { … // prints account details }</w:t>
-      </w:r>
+        <w:t xml:space="preserve">   void </w:t>
+      </w:r>
+      <w:proofErr w:type="gramStart"/>
+      <w:r>
+        <w:t>display(</w:t>
+      </w:r>
+      <w:proofErr w:type="gramEnd"/>
+      <w:r>
+        <w:t xml:space="preserve">) </w:t>
+      </w:r>
+      <w:proofErr w:type="gramStart"/>
+      <w:r>
+        <w:t>{ …</w:t>
+      </w:r>
+      <w:proofErr w:type="gramEnd"/>
+      <w:r>
+        <w:t xml:space="preserve"> // prints account </w:t>
+      </w:r>
+      <w:proofErr w:type="gramStart"/>
+      <w:r>
+        <w:t>details }</w:t>
+      </w:r>
+      <w:proofErr w:type="gramEnd"/>
       <w:r>
         <w:br/>
-        <w:t xml:space="preserve">   abstract double applyCharages();</w:t>
+        <w:t xml:space="preserve">   abstract double </w:t>
+      </w:r>
+      <w:proofErr w:type="gramStart"/>
+      <w:r>
+        <w:t>applyCharages(</w:t>
+      </w:r>
+      <w:proofErr w:type="gramEnd"/>
+      <w:r>
+        <w:t>);</w:t>
       </w:r>
       <w:r>
         <w:br/>
@@ -4171,20 +4679,67 @@
         <w:ind w:left="0" w:firstLine="0"/>
       </w:pPr>
       <w:r>
-        <w:t xml:space="preserve">   double applyCharges() { return 0.02; }</w:t>
-      </w:r>
+        <w:t xml:space="preserve">   double </w:t>
+      </w:r>
+      <w:proofErr w:type="gramStart"/>
+      <w:r>
+        <w:t>applyCharges(</w:t>
+      </w:r>
+      <w:proofErr w:type="gramEnd"/>
+      <w:r>
+        <w:t xml:space="preserve">) </w:t>
+      </w:r>
+      <w:proofErr w:type="gramStart"/>
+      <w:r>
+        <w:t>{ return</w:t>
+      </w:r>
+      <w:proofErr w:type="gramEnd"/>
+      <w:r>
+        <w:t xml:space="preserve"> 0.02</w:t>
+      </w:r>
+      <w:proofErr w:type="gramStart"/>
+      <w:r>
+        <w:t>; }</w:t>
+      </w:r>
+      <w:proofErr w:type="gramEnd"/>
       <w:r>
         <w:br/>
         <w:t>}</w:t>
       </w:r>
       <w:r>
         <w:br/>
-        <w:t>class Current extends Account  {</w:t>
-      </w:r>
+        <w:t xml:space="preserve">class Current extends </w:t>
+      </w:r>
+      <w:proofErr w:type="gramStart"/>
+      <w:r>
+        <w:t>Account  {</w:t>
+      </w:r>
+      <w:proofErr w:type="gramEnd"/>
       <w:r>
         <w:br/>
-        <w:t xml:space="preserve">   double applyCharages() { return 0.03; }</w:t>
-      </w:r>
+        <w:t xml:space="preserve">   double </w:t>
+      </w:r>
+      <w:proofErr w:type="gramStart"/>
+      <w:r>
+        <w:t>applyCharages(</w:t>
+      </w:r>
+      <w:proofErr w:type="gramEnd"/>
+      <w:r>
+        <w:t xml:space="preserve">) </w:t>
+      </w:r>
+      <w:proofErr w:type="gramStart"/>
+      <w:r>
+        <w:t>{ return</w:t>
+      </w:r>
+      <w:proofErr w:type="gramEnd"/>
+      <w:r>
+        <w:t xml:space="preserve"> 0.03</w:t>
+      </w:r>
+      <w:proofErr w:type="gramStart"/>
+      <w:r>
+        <w:t>; }</w:t>
+      </w:r>
+      <w:proofErr w:type="gramEnd"/>
       <w:r>
         <w:br/>
         <w:t>}</w:t>
@@ -4210,31 +4765,57 @@
       </w:r>
       <w:r>
         <w:br/>
-        <w:t xml:space="preserve">   abstract void mileage();</w:t>
+        <w:t xml:space="preserve">   abstract void </w:t>
+      </w:r>
+      <w:proofErr w:type="gramStart"/>
+      <w:r>
+        <w:t>mileage(</w:t>
+      </w:r>
+      <w:proofErr w:type="gramEnd"/>
+      <w:r>
+        <w:t>);</w:t>
       </w:r>
       <w:r>
         <w:br/>
         <w:t xml:space="preserve">   abstract double </w:t>
       </w:r>
       <w:proofErr w:type="spellStart"/>
+      <w:proofErr w:type="gramStart"/>
       <w:r>
         <w:t>getPrice</w:t>
       </w:r>
       <w:proofErr w:type="spellEnd"/>
       <w:r>
-        <w:t>();</w:t>
+        <w:t>(</w:t>
+      </w:r>
+      <w:proofErr w:type="gramEnd"/>
+      <w:r>
+        <w:t>);</w:t>
       </w:r>
       <w:r>
         <w:br/>
         <w:t xml:space="preserve">   void </w:t>
       </w:r>
       <w:proofErr w:type="spellStart"/>
+      <w:proofErr w:type="gramStart"/>
       <w:r>
         <w:t>basicFeatures</w:t>
       </w:r>
       <w:proofErr w:type="spellEnd"/>
       <w:r>
-        <w:t>() { … }</w:t>
+        <w:t>(</w:t>
+      </w:r>
+      <w:proofErr w:type="gramEnd"/>
+      <w:r>
+        <w:t xml:space="preserve">) </w:t>
+      </w:r>
+      <w:proofErr w:type="gramStart"/>
+      <w:r>
+        <w:t>{ …</w:t>
+      </w:r>
+      <w:proofErr w:type="gramEnd"/>
+      <w:r>
+        <w:t xml:space="preserve"> }</w:t>
       </w:r>
       <w:r>
         <w:br/>
@@ -4246,15 +4827,28 @@
       </w:r>
       <w:r>
         <w:br/>
-        <w:t xml:space="preserve">    // you must override mileage() &amp; </w:t>
+        <w:t xml:space="preserve">    // you must override </w:t>
+      </w:r>
+      <w:proofErr w:type="gramStart"/>
+      <w:r>
+        <w:t>mileage(</w:t>
+      </w:r>
+      <w:proofErr w:type="gramEnd"/>
+      <w:r>
+        <w:t xml:space="preserve">) &amp; </w:t>
       </w:r>
       <w:proofErr w:type="spellStart"/>
+      <w:proofErr w:type="gramStart"/>
       <w:r>
         <w:t>getPrice</w:t>
       </w:r>
       <w:proofErr w:type="spellEnd"/>
       <w:r>
-        <w:t>()</w:t>
+        <w:t>(</w:t>
+      </w:r>
+      <w:proofErr w:type="gramEnd"/>
+      <w:r>
+        <w:t>)</w:t>
       </w:r>
       <w:r>
         <w:br/>
@@ -4266,15 +4860,28 @@
       </w:r>
       <w:r>
         <w:br/>
-        <w:t xml:space="preserve">   // you must override mileage() &amp; </w:t>
+        <w:t xml:space="preserve">   // you must override </w:t>
+      </w:r>
+      <w:proofErr w:type="gramStart"/>
+      <w:r>
+        <w:t>mileage(</w:t>
+      </w:r>
+      <w:proofErr w:type="gramEnd"/>
+      <w:r>
+        <w:t xml:space="preserve">) &amp; </w:t>
       </w:r>
       <w:proofErr w:type="spellStart"/>
+      <w:proofErr w:type="gramStart"/>
       <w:r>
         <w:t>getPrice</w:t>
       </w:r>
       <w:proofErr w:type="spellEnd"/>
       <w:r>
-        <w:t>();</w:t>
+        <w:t>(</w:t>
+      </w:r>
+      <w:proofErr w:type="gramEnd"/>
+      <w:r>
+        <w:t>);</w:t>
       </w:r>
       <w:r>
         <w:br/>
@@ -4478,7 +5085,21 @@
         <w:rPr>
           <w:highlight w:val="yellow"/>
         </w:rPr>
-        <w:t>new Creta();</w:t>
+        <w:t xml:space="preserve">new </w:t>
+      </w:r>
+      <w:proofErr w:type="gramStart"/>
+      <w:r>
+        <w:rPr>
+          <w:highlight w:val="yellow"/>
+        </w:rPr>
+        <w:t>Creta(</w:t>
+      </w:r>
+      <w:proofErr w:type="gramEnd"/>
+      <w:r>
+        <w:rPr>
+          <w:highlight w:val="yellow"/>
+        </w:rPr>
+        <w:t>);</w:t>
       </w:r>
       <w:r>
         <w:t xml:space="preserve"> // this is valid</w:t>
@@ -4490,15 +5111,31 @@
       </w:pPr>
       <w:r>
         <w:lastRenderedPageBreak/>
-        <w:t>Car c = new Car(); // invalid, because Car is an abstract class</w:t>
-      </w:r>
-    </w:p>
-    <w:p>
-      <w:pPr>
-        <w:ind w:left="0" w:firstLine="0"/>
-      </w:pPr>
-      <w:r>
-        <w:t>Car c; // it is not creating an object of Car, it is just a reference that can refer to all its subclass object</w:t>
+        <w:t xml:space="preserve">Car c = new </w:t>
+      </w:r>
+      <w:proofErr w:type="gramStart"/>
+      <w:r>
+        <w:t>Car(</w:t>
+      </w:r>
+      <w:proofErr w:type="gramEnd"/>
+      <w:r>
+        <w:t>); // invalid, because Car is an abstract class</w:t>
+      </w:r>
+    </w:p>
+    <w:p>
+      <w:pPr>
+        <w:ind w:left="0" w:firstLine="0"/>
+      </w:pPr>
+      <w:r>
+        <w:t xml:space="preserve">Car c; // it is not creating an object of </w:t>
+      </w:r>
+      <w:proofErr w:type="gramStart"/>
+      <w:r>
+        <w:t>Car,</w:t>
+      </w:r>
+      <w:proofErr w:type="gramEnd"/>
+      <w:r>
+        <w:t xml:space="preserve"> it is just a reference that can refer to all its subclass object</w:t>
       </w:r>
     </w:p>
     <w:p>
@@ -4944,6 +5581,7 @@
         <w:t xml:space="preserve"> op = new </w:t>
       </w:r>
       <w:proofErr w:type="spellStart"/>
+      <w:proofErr w:type="gramStart"/>
       <w:r>
         <w:t>User</w:t>
       </w:r>
@@ -4955,7 +5593,11 @@
       </w:r>
       <w:proofErr w:type="spellEnd"/>
       <w:r>
-        <w:t>(); // is tightly coupled code</w:t>
+        <w:t>(</w:t>
+      </w:r>
+      <w:proofErr w:type="gramEnd"/>
+      <w:r>
+        <w:t>); // is tightly coupled code</w:t>
       </w:r>
     </w:p>
     <w:p>
@@ -5351,7 +5993,15 @@
         <w:t>These are the keywords that specifies the visibility of the class members to the outsiders</w:t>
       </w:r>
       <w:r>
-        <w:t>, there are 4 access specifier’s in java</w:t>
+        <w:t xml:space="preserve">, there are 4 access </w:t>
+      </w:r>
+      <w:proofErr w:type="gramStart"/>
+      <w:r>
+        <w:t>specifier’s</w:t>
+      </w:r>
+      <w:proofErr w:type="gramEnd"/>
+      <w:r>
+        <w:t xml:space="preserve"> in java</w:t>
       </w:r>
     </w:p>
     <w:p>
@@ -5419,6 +6069,9 @@
         <w:ind w:left="0" w:firstLine="0"/>
       </w:pPr>
       <w:r>
+        <w:rPr>
+          <w:noProof/>
+        </w:rPr>
         <w:lastRenderedPageBreak/>
         <w:drawing>
           <wp:inline distT="0" distB="0" distL="0" distR="0" wp14:anchorId="0AC7754C" wp14:editId="16209F71">
@@ -5473,12 +6126,17 @@
         <w:t xml:space="preserve"> method can create Manager object, but it can’t access </w:t>
       </w:r>
       <w:proofErr w:type="spellStart"/>
+      <w:proofErr w:type="gramStart"/>
       <w:r>
         <w:t>getSalary</w:t>
       </w:r>
       <w:proofErr w:type="spellEnd"/>
       <w:r>
-        <w:t xml:space="preserve">() because it is visible only to the subclass of Manager class, not to the </w:t>
+        <w:t>(</w:t>
+      </w:r>
+      <w:proofErr w:type="gramEnd"/>
+      <w:r>
+        <w:t xml:space="preserve">) because it is visible only to the subclass of Manager class, not to the </w:t>
       </w:r>
       <w:proofErr w:type="spellStart"/>
       <w:r>
@@ -5549,6 +6207,9 @@
         <w:ind w:left="360" w:firstLine="0"/>
       </w:pPr>
       <w:r>
+        <w:rPr>
+          <w:noProof/>
+        </w:rPr>
         <w:lastRenderedPageBreak/>
         <w:drawing>
           <wp:inline distT="0" distB="0" distL="0" distR="0" wp14:anchorId="7A5058F7" wp14:editId="0432B97A">
@@ -5632,7 +6293,15 @@
         <w:ind w:left="0" w:firstLine="0"/>
       </w:pPr>
       <w:r>
-        <w:t>Instead of creating a gender variable of String and validating, its better to have fixed set of constants which are valid only if we use any one of the values in the set.</w:t>
+        <w:t xml:space="preserve">Instead of creating a gender variable of String and validating, </w:t>
+      </w:r>
+      <w:proofErr w:type="gramStart"/>
+      <w:r>
+        <w:t>its</w:t>
+      </w:r>
+      <w:proofErr w:type="gramEnd"/>
+      <w:r>
+        <w:t xml:space="preserve"> better to have fixed set of constants which are valid only if we use any one of the values in the set.</w:t>
       </w:r>
     </w:p>
     <w:p>
@@ -5649,7 +6318,23 @@
         <w:ind w:left="0" w:firstLine="0"/>
       </w:pPr>
       <w:r>
-        <w:t xml:space="preserve">if(gender.equals(“Male”) || gender.equals(“Female”) { </w:t>
+        <w:t>if(</w:t>
+      </w:r>
+      <w:proofErr w:type="gramStart"/>
+      <w:r>
+        <w:t>gender.equals</w:t>
+      </w:r>
+      <w:proofErr w:type="gramEnd"/>
+      <w:r>
+        <w:t xml:space="preserve">(“Male”) || </w:t>
+      </w:r>
+      <w:proofErr w:type="gramStart"/>
+      <w:r>
+        <w:t>gender.equals</w:t>
+      </w:r>
+      <w:proofErr w:type="gramEnd"/>
+      <w:r>
+        <w:t xml:space="preserve">(“Female”) { </w:t>
       </w:r>
       <w:r>
         <w:br/>
@@ -5677,9 +6362,13 @@
       </w:r>
       <w:r>
         <w:br/>
+      </w:r>
+      <w:proofErr w:type="gramStart"/>
+      <w:r>
         <w:t>if(</w:t>
       </w:r>
       <w:proofErr w:type="spellStart"/>
+      <w:proofErr w:type="gramEnd"/>
       <w:r>
         <w:t>loanType.equals</w:t>
       </w:r>
@@ -5843,6 +6532,9 @@
         <w:ind w:left="0" w:firstLine="0"/>
       </w:pPr>
       <w:r>
+        <w:rPr>
+          <w:noProof/>
+        </w:rPr>
         <w:lastRenderedPageBreak/>
         <w:drawing>
           <wp:inline distT="0" distB="0" distL="0" distR="0" wp14:anchorId="27161CCB" wp14:editId="2568E909">
@@ -5889,7 +6581,21 @@
         <w:rPr>
           <w:highlight w:val="yellow"/>
         </w:rPr>
-        <w:t>Static &amp; Non Static members</w:t>
+        <w:t xml:space="preserve">Static &amp; </w:t>
+      </w:r>
+      <w:proofErr w:type="gramStart"/>
+      <w:r>
+        <w:rPr>
+          <w:highlight w:val="yellow"/>
+        </w:rPr>
+        <w:t>Non Static</w:t>
+      </w:r>
+      <w:proofErr w:type="gramEnd"/>
+      <w:r>
+        <w:rPr>
+          <w:highlight w:val="yellow"/>
+        </w:rPr>
+        <w:t xml:space="preserve"> members</w:t>
       </w:r>
     </w:p>
     <w:p>
@@ -5935,14 +6641,25 @@
         <w:ind w:left="0" w:firstLine="0"/>
       </w:pPr>
       <w:r>
-        <w:t>Static methods can’t access non-static members directly, however non-static methods can access static members directly.</w:t>
-      </w:r>
-    </w:p>
-    <w:p>
-      <w:pPr>
-        <w:ind w:left="0" w:firstLine="0"/>
-      </w:pPr>
-      <w:r>
+        <w:t xml:space="preserve">Static methods can’t access non-static members </w:t>
+      </w:r>
+      <w:proofErr w:type="gramStart"/>
+      <w:r>
+        <w:t>directly,</w:t>
+      </w:r>
+      <w:proofErr w:type="gramEnd"/>
+      <w:r>
+        <w:t xml:space="preserve"> however non-static methods can access static members directly.</w:t>
+      </w:r>
+    </w:p>
+    <w:p>
+      <w:pPr>
+        <w:ind w:left="0" w:firstLine="0"/>
+      </w:pPr>
+      <w:r>
+        <w:rPr>
+          <w:noProof/>
+        </w:rPr>
         <w:lastRenderedPageBreak/>
         <w:drawing>
           <wp:inline distT="0" distB="0" distL="0" distR="0" wp14:anchorId="5BE429D9" wp14:editId="03A58EC2">
@@ -6021,7 +6738,15 @@
         <w:t xml:space="preserve">   </w:t>
       </w:r>
       <w:r>
-        <w:t xml:space="preserve">public void test() { </w:t>
+        <w:t xml:space="preserve">public void </w:t>
+      </w:r>
+      <w:proofErr w:type="gramStart"/>
+      <w:r>
+        <w:t>test(</w:t>
+      </w:r>
+      <w:proofErr w:type="gramEnd"/>
+      <w:r>
+        <w:t xml:space="preserve">) { </w:t>
       </w:r>
       <w:r>
         <w:br/>
@@ -6090,6 +6815,1124 @@
       <w:r>
         <w:t>, because their scope is within the method.</w:t>
       </w:r>
+    </w:p>
+    <w:p>
+      <w:pPr>
+        <w:ind w:left="0" w:firstLine="0"/>
+      </w:pPr>
+    </w:p>
+    <w:p>
+      <w:pPr>
+        <w:ind w:left="0" w:firstLine="0"/>
+      </w:pPr>
+    </w:p>
+    <w:p>
+      <w:pPr>
+        <w:ind w:left="0" w:firstLine="0"/>
+      </w:pPr>
+    </w:p>
+    <w:p>
+      <w:pPr>
+        <w:ind w:left="0" w:firstLine="0"/>
+      </w:pPr>
+    </w:p>
+    <w:p>
+      <w:pPr>
+        <w:ind w:left="0" w:firstLine="0"/>
+      </w:pPr>
+      <w:r>
+        <w:rPr>
+          <w:highlight w:val="yellow"/>
+        </w:rPr>
+        <w:lastRenderedPageBreak/>
+        <w:t>19-02-2026</w:t>
+      </w:r>
+    </w:p>
+    <w:p>
+      <w:pPr>
+        <w:ind w:left="0" w:firstLine="0"/>
+      </w:pPr>
+      <w:r>
+        <w:t>Built-in classes in Java</w:t>
+      </w:r>
+    </w:p>
+    <w:p>
+      <w:pPr>
+        <w:pStyle w:val="ListParagraph"/>
+        <w:numPr>
+          <w:ilvl w:val="0"/>
+          <w:numId w:val="13"/>
+        </w:numPr>
+      </w:pPr>
+      <w:r>
+        <w:t>Object</w:t>
+      </w:r>
+    </w:p>
+    <w:p>
+      <w:pPr>
+        <w:pStyle w:val="ListParagraph"/>
+        <w:numPr>
+          <w:ilvl w:val="0"/>
+          <w:numId w:val="13"/>
+        </w:numPr>
+      </w:pPr>
+      <w:r>
+        <w:t>String</w:t>
+      </w:r>
+    </w:p>
+    <w:p>
+      <w:pPr>
+        <w:pStyle w:val="ListParagraph"/>
+        <w:numPr>
+          <w:ilvl w:val="0"/>
+          <w:numId w:val="13"/>
+        </w:numPr>
+      </w:pPr>
+      <w:r>
+        <w:t>StringBuilder</w:t>
+      </w:r>
+    </w:p>
+    <w:p>
+      <w:pPr>
+        <w:pStyle w:val="ListParagraph"/>
+        <w:numPr>
+          <w:ilvl w:val="0"/>
+          <w:numId w:val="13"/>
+        </w:numPr>
+      </w:pPr>
+      <w:proofErr w:type="spellStart"/>
+      <w:r>
+        <w:t>StringBuffer</w:t>
+      </w:r>
+      <w:proofErr w:type="spellEnd"/>
+    </w:p>
+    <w:p>
+      <w:pPr>
+        <w:pStyle w:val="ListParagraph"/>
+        <w:numPr>
+          <w:ilvl w:val="0"/>
+          <w:numId w:val="13"/>
+        </w:numPr>
+      </w:pPr>
+      <w:r>
+        <w:t>Wrapper classes - Integer, Double, Character, …</w:t>
+      </w:r>
+    </w:p>
+    <w:p>
+      <w:pPr>
+        <w:ind w:left="0" w:firstLine="0"/>
+      </w:pPr>
+      <w:r>
+        <w:rPr>
+          <w:highlight w:val="yellow"/>
+        </w:rPr>
+        <w:t>Object class</w:t>
+      </w:r>
+    </w:p>
+    <w:p>
+      <w:pPr>
+        <w:ind w:left="0" w:firstLine="0"/>
+      </w:pPr>
+      <w:r>
+        <w:t>It is a root class in Java it has common methods which every class must have, some of the important methods are</w:t>
+      </w:r>
+    </w:p>
+    <w:p>
+      <w:pPr>
+        <w:pStyle w:val="ListParagraph"/>
+        <w:numPr>
+          <w:ilvl w:val="0"/>
+          <w:numId w:val="14"/>
+        </w:numPr>
+      </w:pPr>
+      <w:r>
+        <w:t xml:space="preserve">public String </w:t>
+      </w:r>
+      <w:proofErr w:type="gramStart"/>
+      <w:r>
+        <w:t>toString(</w:t>
+      </w:r>
+      <w:proofErr w:type="gramEnd"/>
+      <w:r>
+        <w:t>)</w:t>
+      </w:r>
+    </w:p>
+    <w:p>
+      <w:pPr>
+        <w:pStyle w:val="ListParagraph"/>
+        <w:numPr>
+          <w:ilvl w:val="0"/>
+          <w:numId w:val="14"/>
+        </w:numPr>
+      </w:pPr>
+      <w:r>
+        <w:t xml:space="preserve">public boolean </w:t>
+      </w:r>
+      <w:proofErr w:type="gramStart"/>
+      <w:r>
+        <w:t>equals(</w:t>
+      </w:r>
+      <w:proofErr w:type="gramEnd"/>
+      <w:r>
+        <w:t>Object obj</w:t>
+      </w:r>
+      <w:r>
+        <w:t>)</w:t>
+      </w:r>
+    </w:p>
+    <w:p>
+      <w:pPr>
+        <w:pStyle w:val="ListParagraph"/>
+        <w:numPr>
+          <w:ilvl w:val="0"/>
+          <w:numId w:val="14"/>
+        </w:numPr>
+      </w:pPr>
+      <w:r>
+        <w:t xml:space="preserve">public int </w:t>
+      </w:r>
+      <w:proofErr w:type="gramStart"/>
+      <w:r>
+        <w:t>hashCode(</w:t>
+      </w:r>
+      <w:proofErr w:type="gramEnd"/>
+      <w:r>
+        <w:t>)</w:t>
+      </w:r>
+    </w:p>
+    <w:p>
+      <w:pPr>
+        <w:pStyle w:val="ListParagraph"/>
+        <w:numPr>
+          <w:ilvl w:val="0"/>
+          <w:numId w:val="14"/>
+        </w:numPr>
+      </w:pPr>
+      <w:r>
+        <w:t xml:space="preserve">public void </w:t>
+      </w:r>
+      <w:proofErr w:type="gramStart"/>
+      <w:r>
+        <w:t>wait(</w:t>
+      </w:r>
+      <w:proofErr w:type="gramEnd"/>
+      <w:r>
+        <w:t>)</w:t>
+      </w:r>
+    </w:p>
+    <w:p>
+      <w:pPr>
+        <w:pStyle w:val="ListParagraph"/>
+        <w:numPr>
+          <w:ilvl w:val="0"/>
+          <w:numId w:val="14"/>
+        </w:numPr>
+      </w:pPr>
+      <w:r>
+        <w:t xml:space="preserve">public void </w:t>
+      </w:r>
+      <w:proofErr w:type="gramStart"/>
+      <w:r>
+        <w:t>notify(</w:t>
+      </w:r>
+      <w:proofErr w:type="gramEnd"/>
+      <w:r>
+        <w:t>)</w:t>
+      </w:r>
+    </w:p>
+    <w:p>
+      <w:pPr>
+        <w:pStyle w:val="ListParagraph"/>
+        <w:numPr>
+          <w:ilvl w:val="0"/>
+          <w:numId w:val="14"/>
+        </w:numPr>
+      </w:pPr>
+      <w:r>
+        <w:t xml:space="preserve">public </w:t>
+      </w:r>
+      <w:proofErr w:type="spellStart"/>
+      <w:proofErr w:type="gramStart"/>
+      <w:r>
+        <w:t>notifyAll</w:t>
+      </w:r>
+      <w:proofErr w:type="spellEnd"/>
+      <w:r>
+        <w:t>(</w:t>
+      </w:r>
+      <w:proofErr w:type="gramEnd"/>
+      <w:r>
+        <w:t>)</w:t>
+      </w:r>
+    </w:p>
+    <w:p>
+      <w:pPr>
+        <w:ind w:left="0" w:firstLine="0"/>
+      </w:pPr>
+      <w:proofErr w:type="gramStart"/>
+      <w:r>
+        <w:rPr>
+          <w:highlight w:val="yellow"/>
+        </w:rPr>
+        <w:t>toString(</w:t>
+      </w:r>
+      <w:proofErr w:type="gramEnd"/>
+      <w:r>
+        <w:rPr>
+          <w:highlight w:val="yellow"/>
+        </w:rPr>
+        <w:t>):</w:t>
+      </w:r>
+      <w:r>
+        <w:t xml:space="preserve"> It is automatically called when you print an object</w:t>
+      </w:r>
+      <w:r>
+        <w:t>, it returns object information in String format</w:t>
+      </w:r>
+      <w:r>
+        <w:t xml:space="preserve">, the default implementation of </w:t>
+      </w:r>
+      <w:proofErr w:type="gramStart"/>
+      <w:r>
+        <w:t>toString(</w:t>
+      </w:r>
+      <w:proofErr w:type="gramEnd"/>
+      <w:r>
+        <w:t>) is returning the hexadecimal value of the object’s hash code</w:t>
+      </w:r>
+    </w:p>
+    <w:p>
+      <w:pPr>
+        <w:ind w:left="0" w:firstLine="0"/>
+      </w:pPr>
+      <w:proofErr w:type="gramStart"/>
+      <w:r>
+        <w:rPr>
+          <w:highlight w:val="yellow"/>
+        </w:rPr>
+        <w:t>hashCode(</w:t>
+      </w:r>
+      <w:proofErr w:type="gramEnd"/>
+      <w:r>
+        <w:rPr>
+          <w:highlight w:val="yellow"/>
+        </w:rPr>
+        <w:t>)</w:t>
+      </w:r>
+      <w:r>
+        <w:t xml:space="preserve">: </w:t>
+      </w:r>
+      <w:r>
+        <w:t>It returns the memory address of an object in int format, this is useful when you add the objects in the HashSet or HashMap datastructure to identify the hash buckets</w:t>
+      </w:r>
+    </w:p>
+    <w:p>
+      <w:pPr>
+        <w:ind w:left="0" w:firstLine="0"/>
+      </w:pPr>
+      <w:proofErr w:type="gramStart"/>
+      <w:r>
+        <w:rPr>
+          <w:highlight w:val="yellow"/>
+        </w:rPr>
+        <w:t>equals(</w:t>
+      </w:r>
+      <w:proofErr w:type="gramEnd"/>
+      <w:r>
+        <w:rPr>
+          <w:highlight w:val="yellow"/>
+        </w:rPr>
+        <w:t>Object obj):</w:t>
+      </w:r>
+      <w:r>
+        <w:t xml:space="preserve"> It compares two objects address by default and returns true if they are same else returns false, even </w:t>
+      </w:r>
+      <w:proofErr w:type="gramStart"/>
+      <w:r>
+        <w:t>equals(</w:t>
+      </w:r>
+      <w:proofErr w:type="gramEnd"/>
+      <w:r>
+        <w:t>) are useful when you maintain objects in HashSet or HashMap</w:t>
+      </w:r>
+    </w:p>
+    <w:p>
+      <w:pPr>
+        <w:ind w:left="0" w:firstLine="0"/>
+      </w:pPr>
+      <w:r>
+        <w:rPr>
+          <w:highlight w:val="yellow"/>
+        </w:rPr>
+        <w:t>Note:</w:t>
+      </w:r>
+      <w:r>
+        <w:t xml:space="preserve"> We can override all the above 3 methods as per our requirement.</w:t>
+      </w:r>
+    </w:p>
+    <w:p>
+      <w:pPr>
+        <w:ind w:left="0" w:firstLine="0"/>
+      </w:pPr>
+    </w:p>
+    <w:p>
+      <w:pPr>
+        <w:ind w:left="0" w:firstLine="0"/>
+      </w:pPr>
+      <w:r>
+        <w:lastRenderedPageBreak/>
+        <w:t>Create Address class with state, city, pin and use Address object in the Employee class so that it will have id, name, salary and address(Address class type) in toString() of Employee you must return id, name, salary and address, but the S.o.p(emp1) &amp; S.o.p(emp2) should also print id, name, salary, state, city and pin code.</w:t>
+      </w:r>
+    </w:p>
+    <w:p>
+      <w:pPr>
+        <w:ind w:left="0" w:firstLine="0"/>
+      </w:pPr>
+      <w:r>
+        <w:rPr>
+          <w:highlight w:val="yellow"/>
+        </w:rPr>
+        <w:t>Hint: In Employee class toString you must write</w:t>
+      </w:r>
+    </w:p>
+    <w:p>
+      <w:pPr>
+        <w:ind w:left="0" w:firstLine="0"/>
+      </w:pPr>
+      <w:r>
+        <w:rPr>
+          <w:color w:val="EE0000"/>
+        </w:rPr>
+        <w:t>return</w:t>
+      </w:r>
+      <w:r>
+        <w:t xml:space="preserve"> "Id = "+id+", Name = "+name+", Salary = "+salary</w:t>
+      </w:r>
+      <w:r>
+        <w:t xml:space="preserve">+”, </w:t>
+      </w:r>
+      <w:r>
+        <w:t>A</w:t>
+      </w:r>
+      <w:r>
+        <w:t>ddress = “+address</w:t>
+      </w:r>
+      <w:r>
+        <w:t>;</w:t>
+      </w:r>
+    </w:p>
+    <w:p>
+      <w:pPr>
+        <w:ind w:left="0" w:firstLine="0"/>
+      </w:pPr>
+      <w:r>
+        <w:rPr>
+          <w:highlight w:val="yellow"/>
+        </w:rPr>
+        <w:t xml:space="preserve">Expected </w:t>
+      </w:r>
+      <w:r>
+        <w:rPr>
+          <w:highlight w:val="yellow"/>
+        </w:rPr>
+        <w:t>Output:</w:t>
+      </w:r>
+    </w:p>
+    <w:p>
+      <w:pPr>
+        <w:ind w:left="0" w:firstLine="0"/>
+      </w:pPr>
+      <w:r>
+        <w:t>Id = 101, Name = Ramesh, Salary = 50000.0, Adress = State = KA, City = BLR, Pin = 560001</w:t>
+      </w:r>
+    </w:p>
+    <w:p>
+      <w:pPr>
+        <w:ind w:left="0" w:firstLine="0"/>
+      </w:pPr>
+      <w:r>
+        <w:rPr>
+          <w:highlight w:val="yellow"/>
+        </w:rPr>
+        <w:t>String class</w:t>
+      </w:r>
+    </w:p>
+    <w:p>
+      <w:pPr>
+        <w:ind w:left="0" w:firstLine="0"/>
+      </w:pPr>
+      <w:r>
+        <w:t>It creates an immutable string object, which can’t be modified once created, however when you modify it creates a new string</w:t>
+      </w:r>
+      <w:r>
+        <w:t xml:space="preserve"> instead of changing the existing string</w:t>
+      </w:r>
+      <w:r>
+        <w:t>.</w:t>
+      </w:r>
+    </w:p>
+    <w:p>
+      <w:pPr>
+        <w:ind w:left="0" w:firstLine="0"/>
+      </w:pPr>
+      <w:r>
+        <w:t xml:space="preserve">String uses two types of pool </w:t>
+      </w:r>
+    </w:p>
+    <w:p>
+      <w:pPr>
+        <w:pStyle w:val="ListParagraph"/>
+        <w:numPr>
+          <w:ilvl w:val="0"/>
+          <w:numId w:val="15"/>
+        </w:numPr>
+      </w:pPr>
+      <w:r>
+        <w:t>String constant pool: Stores the strings that you create with = operator or String in some place where you directly pass without using any variable, these are created to reuse the string, in constant pool only one string object of that value can exist.</w:t>
+      </w:r>
+    </w:p>
+    <w:p>
+      <w:pPr>
+        <w:pStyle w:val="ListParagraph"/>
+        <w:numPr>
+          <w:ilvl w:val="0"/>
+          <w:numId w:val="15"/>
+        </w:numPr>
+      </w:pPr>
+      <w:r>
+        <w:t xml:space="preserve">String non-constant pool: It can have duplicate string </w:t>
+      </w:r>
+      <w:proofErr w:type="gramStart"/>
+      <w:r>
+        <w:t>content,</w:t>
+      </w:r>
+      <w:proofErr w:type="gramEnd"/>
+      <w:r>
+        <w:t xml:space="preserve"> it will be used when you manipulate the strings.</w:t>
+      </w:r>
+    </w:p>
+    <w:p>
+      <w:pPr>
+        <w:ind w:left="360" w:firstLine="0"/>
+      </w:pPr>
+      <w:r>
+        <w:lastRenderedPageBreak/>
+        <w:drawing>
+          <wp:inline distT="0" distB="0" distL="0" distR="0" wp14:anchorId="4242F6AB" wp14:editId="12BE122F">
+            <wp:extent cx="5943600" cy="3542665"/>
+            <wp:effectExtent l="0" t="0" r="0" b="635"/>
+            <wp:docPr id="2112115039" name="Picture 1"/>
+            <wp:cNvGraphicFramePr>
+              <a:graphicFrameLocks xmlns:a="http://schemas.openxmlformats.org/drawingml/2006/main" noChangeAspect="1"/>
+            </wp:cNvGraphicFramePr>
+            <a:graphic xmlns:a="http://schemas.openxmlformats.org/drawingml/2006/main">
+              <a:graphicData uri="http://schemas.openxmlformats.org/drawingml/2006/picture">
+                <pic:pic xmlns:pic="http://schemas.openxmlformats.org/drawingml/2006/picture">
+                  <pic:nvPicPr>
+                    <pic:cNvPr id="2112115039" name=""/>
+                    <pic:cNvPicPr/>
+                  </pic:nvPicPr>
+                  <pic:blipFill>
+                    <a:blip r:embed="rId55"/>
+                    <a:stretch>
+                      <a:fillRect/>
+                    </a:stretch>
+                  </pic:blipFill>
+                  <pic:spPr>
+                    <a:xfrm>
+                      <a:off x="0" y="0"/>
+                      <a:ext cx="5943600" cy="3542665"/>
+                    </a:xfrm>
+                    <a:prstGeom prst="rect">
+                      <a:avLst/>
+                    </a:prstGeom>
+                  </pic:spPr>
+                </pic:pic>
+              </a:graphicData>
+            </a:graphic>
+          </wp:inline>
+        </w:drawing>
+      </w:r>
+    </w:p>
+    <w:p>
+      <w:pPr>
+        <w:ind w:left="360" w:firstLine="0"/>
+      </w:pPr>
+      <w:r>
+        <w:rPr>
+          <w:highlight w:val="yellow"/>
+        </w:rPr>
+        <w:t>TestString.java</w:t>
+      </w:r>
+    </w:p>
+    <w:p>
+      <w:pPr>
+        <w:ind w:left="360" w:firstLine="0"/>
+      </w:pPr>
+      <w:r>
+        <w:drawing>
+          <wp:inline distT="0" distB="0" distL="0" distR="0" wp14:anchorId="722A3218" wp14:editId="087F5E32">
+            <wp:extent cx="5943600" cy="3415030"/>
+            <wp:effectExtent l="0" t="0" r="0" b="0"/>
+            <wp:docPr id="663503901" name="Picture 1"/>
+            <wp:cNvGraphicFramePr>
+              <a:graphicFrameLocks xmlns:a="http://schemas.openxmlformats.org/drawingml/2006/main" noChangeAspect="1"/>
+            </wp:cNvGraphicFramePr>
+            <a:graphic xmlns:a="http://schemas.openxmlformats.org/drawingml/2006/main">
+              <a:graphicData uri="http://schemas.openxmlformats.org/drawingml/2006/picture">
+                <pic:pic xmlns:pic="http://schemas.openxmlformats.org/drawingml/2006/picture">
+                  <pic:nvPicPr>
+                    <pic:cNvPr id="663503901" name=""/>
+                    <pic:cNvPicPr/>
+                  </pic:nvPicPr>
+                  <pic:blipFill>
+                    <a:blip r:embed="rId56"/>
+                    <a:stretch>
+                      <a:fillRect/>
+                    </a:stretch>
+                  </pic:blipFill>
+                  <pic:spPr>
+                    <a:xfrm>
+                      <a:off x="0" y="0"/>
+                      <a:ext cx="5943600" cy="3415030"/>
+                    </a:xfrm>
+                    <a:prstGeom prst="rect">
+                      <a:avLst/>
+                    </a:prstGeom>
+                  </pic:spPr>
+                </pic:pic>
+              </a:graphicData>
+            </a:graphic>
+          </wp:inline>
+        </w:drawing>
+      </w:r>
+    </w:p>
+    <w:p>
+      <w:pPr>
+        <w:ind w:left="360" w:firstLine="0"/>
+      </w:pPr>
+    </w:p>
+    <w:p>
+      <w:pPr>
+        <w:ind w:left="0" w:firstLine="0"/>
+      </w:pPr>
+      <w:r>
+        <w:rPr>
+          <w:highlight w:val="yellow"/>
+        </w:rPr>
+        <w:lastRenderedPageBreak/>
+        <w:t>Activity:</w:t>
+      </w:r>
+    </w:p>
+    <w:p>
+      <w:pPr>
+        <w:ind w:left="0" w:firstLine="0"/>
+      </w:pPr>
+      <w:r>
+        <w:t xml:space="preserve">Use a text that will have some extra spaces in the beginning and end, using </w:t>
+      </w:r>
+      <w:proofErr w:type="gramStart"/>
+      <w:r>
+        <w:t>trim(</w:t>
+      </w:r>
+      <w:proofErr w:type="gramEnd"/>
+      <w:r>
+        <w:t>) you can remove leading &amp; trailing spaces, add some text to the string and print the message</w:t>
+      </w:r>
+    </w:p>
+    <w:p>
+      <w:pPr>
+        <w:ind w:left="0" w:firstLine="0"/>
+      </w:pPr>
+      <w:r>
+        <w:t xml:space="preserve">String message = </w:t>
+      </w:r>
+      <w:proofErr w:type="gramStart"/>
+      <w:r>
+        <w:t xml:space="preserve">“  </w:t>
+      </w:r>
+      <w:proofErr w:type="gramEnd"/>
+      <w:r>
+        <w:t xml:space="preserve"> Java is powerful and java is easy  </w:t>
+      </w:r>
+      <w:proofErr w:type="gramStart"/>
+      <w:r>
+        <w:t xml:space="preserve">   “</w:t>
+      </w:r>
+      <w:proofErr w:type="gramEnd"/>
+      <w:r>
+        <w:t>;</w:t>
+      </w:r>
+    </w:p>
+    <w:p>
+      <w:pPr>
+        <w:pStyle w:val="ListParagraph"/>
+        <w:numPr>
+          <w:ilvl w:val="0"/>
+          <w:numId w:val="16"/>
+        </w:numPr>
+      </w:pPr>
+      <w:r>
+        <w:t>Remove extra spaces</w:t>
+      </w:r>
+    </w:p>
+    <w:p>
+      <w:pPr>
+        <w:pStyle w:val="ListParagraph"/>
+        <w:numPr>
+          <w:ilvl w:val="0"/>
+          <w:numId w:val="16"/>
+        </w:numPr>
+      </w:pPr>
+      <w:r>
+        <w:t>Convert to upper case</w:t>
+      </w:r>
+    </w:p>
+    <w:p>
+      <w:pPr>
+        <w:pStyle w:val="ListParagraph"/>
+        <w:numPr>
+          <w:ilvl w:val="0"/>
+          <w:numId w:val="16"/>
+        </w:numPr>
+      </w:pPr>
+      <w:r>
+        <w:t>Check if message contains java</w:t>
+      </w:r>
+    </w:p>
+    <w:p>
+      <w:pPr>
+        <w:pStyle w:val="ListParagraph"/>
+        <w:numPr>
+          <w:ilvl w:val="0"/>
+          <w:numId w:val="16"/>
+        </w:numPr>
+      </w:pPr>
+      <w:r>
+        <w:t>Find the index of first occurrence of java</w:t>
+      </w:r>
+    </w:p>
+    <w:p>
+      <w:pPr>
+        <w:pStyle w:val="ListParagraph"/>
+        <w:numPr>
+          <w:ilvl w:val="0"/>
+          <w:numId w:val="16"/>
+        </w:numPr>
+      </w:pPr>
+      <w:r>
+        <w:t xml:space="preserve">Extract first word and append text </w:t>
+      </w:r>
+      <w:proofErr w:type="gramStart"/>
+      <w:r>
+        <w:t>“ -</w:t>
+      </w:r>
+      <w:proofErr w:type="gramEnd"/>
+      <w:r>
+        <w:t xml:space="preserve"> LEARNING MODE”</w:t>
+      </w:r>
+    </w:p>
+    <w:p>
+      <w:pPr>
+        <w:pStyle w:val="ListParagraph"/>
+        <w:numPr>
+          <w:ilvl w:val="0"/>
+          <w:numId w:val="16"/>
+        </w:numPr>
+      </w:pPr>
+      <w:r>
+        <w:t>Print the message as - JAVA - LEARNING MODE</w:t>
+      </w:r>
+    </w:p>
+    <w:p>
+      <w:pPr>
+        <w:ind w:left="0" w:firstLine="0"/>
+      </w:pPr>
+    </w:p>
+    <w:p>
+      <w:pPr>
+        <w:ind w:left="0" w:firstLine="0"/>
+      </w:pPr>
+      <w:proofErr w:type="spellStart"/>
+      <w:r>
+        <w:t>StringBuffer</w:t>
+      </w:r>
+      <w:proofErr w:type="spellEnd"/>
+      <w:r>
+        <w:t xml:space="preserve"> / String Builder: These creates a String that is mutable, both the classes have same methods but they have some differences in the feature </w:t>
+      </w:r>
+    </w:p>
+    <w:p>
+      <w:pPr>
+        <w:ind w:left="0" w:firstLine="0"/>
+      </w:pPr>
+      <w:proofErr w:type="spellStart"/>
+      <w:r>
+        <w:t>StringBuffer</w:t>
+      </w:r>
+      <w:proofErr w:type="spellEnd"/>
+      <w:r>
+        <w:t xml:space="preserve"> vs StringBuilder</w:t>
+      </w:r>
+    </w:p>
+    <w:tbl>
+      <w:tblPr>
+        <w:tblStyle w:val="TableGrid"/>
+        <w:tblW w:w="0" w:type="auto"/>
+        <w:tblLook w:val="04A0" w:firstRow="1" w:lastRow="0" w:firstColumn="1" w:lastColumn="0" w:noHBand="0" w:noVBand="1"/>
+      </w:tblPr>
+      <w:tblGrid>
+        <w:gridCol w:w="4675"/>
+        <w:gridCol w:w="4675"/>
+      </w:tblGrid>
+      <w:tr>
+        <w:tc>
+          <w:tcPr>
+            <w:tcW w:w="4675" w:type="dxa"/>
+          </w:tcPr>
+          <w:p>
+            <w:pPr>
+              <w:ind w:left="0" w:firstLine="0"/>
+              <w:rPr>
+                <w:highlight w:val="yellow"/>
+              </w:rPr>
+            </w:pPr>
+            <w:proofErr w:type="spellStart"/>
+            <w:r>
+              <w:rPr>
+                <w:highlight w:val="yellow"/>
+              </w:rPr>
+              <w:t>StringBuffer</w:t>
+            </w:r>
+            <w:proofErr w:type="spellEnd"/>
+          </w:p>
+        </w:tc>
+        <w:tc>
+          <w:tcPr>
+            <w:tcW w:w="4675" w:type="dxa"/>
+          </w:tcPr>
+          <w:p>
+            <w:pPr>
+              <w:ind w:left="0" w:firstLine="0"/>
+            </w:pPr>
+            <w:r>
+              <w:rPr>
+                <w:highlight w:val="yellow"/>
+              </w:rPr>
+              <w:t>StringBuilder</w:t>
+            </w:r>
+          </w:p>
+        </w:tc>
+      </w:tr>
+      <w:tr>
+        <w:tc>
+          <w:tcPr>
+            <w:tcW w:w="4675" w:type="dxa"/>
+          </w:tcPr>
+          <w:p>
+            <w:pPr>
+              <w:ind w:left="0" w:firstLine="0"/>
+            </w:pPr>
+            <w:r>
+              <w:t>This is a legacy class</w:t>
+            </w:r>
+          </w:p>
+        </w:tc>
+        <w:tc>
+          <w:tcPr>
+            <w:tcW w:w="4675" w:type="dxa"/>
+          </w:tcPr>
+          <w:p>
+            <w:pPr>
+              <w:ind w:left="0" w:firstLine="0"/>
+            </w:pPr>
+            <w:r>
+              <w:t xml:space="preserve">This is an improved version of </w:t>
+            </w:r>
+            <w:proofErr w:type="spellStart"/>
+            <w:r>
+              <w:t>StringBuffer</w:t>
+            </w:r>
+            <w:proofErr w:type="spellEnd"/>
+            <w:r>
+              <w:t xml:space="preserve"> and it released in Java 5</w:t>
+            </w:r>
+          </w:p>
+        </w:tc>
+      </w:tr>
+      <w:tr>
+        <w:tc>
+          <w:tcPr>
+            <w:tcW w:w="4675" w:type="dxa"/>
+          </w:tcPr>
+          <w:p>
+            <w:pPr>
+              <w:ind w:left="0" w:firstLine="0"/>
+            </w:pPr>
+            <w:r>
+              <w:t>This has only synchronized methods, which are thread-safe, when concurrent threads try to modify</w:t>
+            </w:r>
+          </w:p>
+        </w:tc>
+        <w:tc>
+          <w:tcPr>
+            <w:tcW w:w="4675" w:type="dxa"/>
+          </w:tcPr>
+          <w:p>
+            <w:pPr>
+              <w:ind w:left="0" w:firstLine="0"/>
+            </w:pPr>
+            <w:r>
+              <w:t>This has non-synchronized methods, which are not thread-safe for concurrent modify operations</w:t>
+            </w:r>
+          </w:p>
+        </w:tc>
+      </w:tr>
+    </w:tbl>
+    <w:p>
+      <w:pPr>
+        <w:ind w:left="0" w:firstLine="0"/>
+      </w:pPr>
+    </w:p>
+    <w:p>
+      <w:pPr>
+        <w:ind w:left="0" w:firstLine="0"/>
+      </w:pPr>
+      <w:r>
+        <w:t>Both have same methods that help to perform different type of string manipulation, but they are mutable</w:t>
+      </w:r>
+    </w:p>
+    <w:p>
+      <w:pPr>
+        <w:pStyle w:val="ListParagraph"/>
+        <w:numPr>
+          <w:ilvl w:val="0"/>
+          <w:numId w:val="4"/>
+        </w:numPr>
+      </w:pPr>
+      <w:proofErr w:type="gramStart"/>
+      <w:r>
+        <w:t>append(</w:t>
+      </w:r>
+      <w:proofErr w:type="gramEnd"/>
+      <w:r>
+        <w:t>): To add a string to the existing string</w:t>
+      </w:r>
+    </w:p>
+    <w:p>
+      <w:pPr>
+        <w:pStyle w:val="ListParagraph"/>
+        <w:numPr>
+          <w:ilvl w:val="0"/>
+          <w:numId w:val="4"/>
+        </w:numPr>
+      </w:pPr>
+      <w:proofErr w:type="gramStart"/>
+      <w:r>
+        <w:t>reverse(</w:t>
+      </w:r>
+      <w:proofErr w:type="gramEnd"/>
+      <w:r>
+        <w:t>): To reverse a string</w:t>
+      </w:r>
+    </w:p>
+    <w:p>
+      <w:pPr>
+        <w:pStyle w:val="ListParagraph"/>
+        <w:numPr>
+          <w:ilvl w:val="0"/>
+          <w:numId w:val="4"/>
+        </w:numPr>
+      </w:pPr>
+      <w:proofErr w:type="gramStart"/>
+      <w:r>
+        <w:t>delete(</w:t>
+      </w:r>
+      <w:proofErr w:type="gramEnd"/>
+      <w:r>
+        <w:t xml:space="preserve">): To delete </w:t>
+      </w:r>
+      <w:r>
+        <w:t xml:space="preserve">some characters </w:t>
+      </w:r>
+      <w:r>
+        <w:t>from start to end</w:t>
+      </w:r>
+    </w:p>
+    <w:p>
+      <w:pPr>
+        <w:pStyle w:val="ListParagraph"/>
+        <w:numPr>
+          <w:ilvl w:val="0"/>
+          <w:numId w:val="4"/>
+        </w:numPr>
+      </w:pPr>
+      <w:proofErr w:type="gramStart"/>
+      <w:r>
+        <w:t>insert(</w:t>
+      </w:r>
+      <w:proofErr w:type="gramEnd"/>
+      <w:r>
+        <w:t xml:space="preserve">): To insert </w:t>
+      </w:r>
+      <w:r>
+        <w:t>some</w:t>
+      </w:r>
+      <w:r>
+        <w:t xml:space="preserve"> character</w:t>
+      </w:r>
+      <w:r>
+        <w:t>s</w:t>
+      </w:r>
+      <w:r>
+        <w:t xml:space="preserve"> from start to end</w:t>
+      </w:r>
+    </w:p>
+    <w:p>
+      <w:pPr>
+        <w:ind w:left="0" w:firstLine="0"/>
+      </w:pPr>
+      <w:r>
+        <w:rPr>
+          <w:highlight w:val="yellow"/>
+        </w:rPr>
+        <w:t>Note:</w:t>
+      </w:r>
+      <w:r>
+        <w:t xml:space="preserve"> You can’t use </w:t>
+      </w:r>
+      <w:proofErr w:type="gramStart"/>
+      <w:r>
+        <w:t>equals(</w:t>
+      </w:r>
+      <w:proofErr w:type="gramEnd"/>
+      <w:r>
+        <w:t xml:space="preserve">) method of </w:t>
+      </w:r>
+      <w:proofErr w:type="spellStart"/>
+      <w:r>
+        <w:t>StringBuffer</w:t>
+      </w:r>
+      <w:proofErr w:type="spellEnd"/>
+      <w:r>
+        <w:t xml:space="preserve"> / StringBuilder to compare the content, because they are not overridden from Object class to compare the content</w:t>
+      </w:r>
+    </w:p>
+    <w:p>
+      <w:pPr>
+        <w:ind w:left="0" w:firstLine="0"/>
+      </w:pPr>
+      <w:r>
+        <w:lastRenderedPageBreak/>
+        <w:drawing>
+          <wp:inline distT="0" distB="0" distL="0" distR="0" wp14:anchorId="679F0E5C" wp14:editId="14E1EA95">
+            <wp:extent cx="5943600" cy="2891155"/>
+            <wp:effectExtent l="0" t="0" r="0" b="4445"/>
+            <wp:docPr id="157502669" name="Picture 1"/>
+            <wp:cNvGraphicFramePr>
+              <a:graphicFrameLocks xmlns:a="http://schemas.openxmlformats.org/drawingml/2006/main" noChangeAspect="1"/>
+            </wp:cNvGraphicFramePr>
+            <a:graphic xmlns:a="http://schemas.openxmlformats.org/drawingml/2006/main">
+              <a:graphicData uri="http://schemas.openxmlformats.org/drawingml/2006/picture">
+                <pic:pic xmlns:pic="http://schemas.openxmlformats.org/drawingml/2006/picture">
+                  <pic:nvPicPr>
+                    <pic:cNvPr id="157502669" name=""/>
+                    <pic:cNvPicPr/>
+                  </pic:nvPicPr>
+                  <pic:blipFill>
+                    <a:blip r:embed="rId57"/>
+                    <a:stretch>
+                      <a:fillRect/>
+                    </a:stretch>
+                  </pic:blipFill>
+                  <pic:spPr>
+                    <a:xfrm>
+                      <a:off x="0" y="0"/>
+                      <a:ext cx="5943600" cy="2891155"/>
+                    </a:xfrm>
+                    <a:prstGeom prst="rect">
+                      <a:avLst/>
+                    </a:prstGeom>
+                  </pic:spPr>
+                </pic:pic>
+              </a:graphicData>
+            </a:graphic>
+          </wp:inline>
+        </w:drawing>
+      </w:r>
+    </w:p>
+    <w:p>
+      <w:pPr>
+        <w:ind w:left="0" w:firstLine="0"/>
+      </w:pPr>
+      <w:r>
+        <w:rPr>
+          <w:highlight w:val="yellow"/>
+        </w:rPr>
+        <w:t>Output:</w:t>
+      </w:r>
+    </w:p>
+    <w:p>
+      <w:pPr>
+        <w:ind w:left="0" w:firstLine="0"/>
+      </w:pPr>
+      <w:r>
+        <w:drawing>
+          <wp:inline distT="0" distB="0" distL="0" distR="0" wp14:anchorId="402EDEDA" wp14:editId="612831DA">
+            <wp:extent cx="3877216" cy="1952898"/>
+            <wp:effectExtent l="0" t="0" r="0" b="9525"/>
+            <wp:docPr id="1333481769" name="Picture 1"/>
+            <wp:cNvGraphicFramePr>
+              <a:graphicFrameLocks xmlns:a="http://schemas.openxmlformats.org/drawingml/2006/main" noChangeAspect="1"/>
+            </wp:cNvGraphicFramePr>
+            <a:graphic xmlns:a="http://schemas.openxmlformats.org/drawingml/2006/main">
+              <a:graphicData uri="http://schemas.openxmlformats.org/drawingml/2006/picture">
+                <pic:pic xmlns:pic="http://schemas.openxmlformats.org/drawingml/2006/picture">
+                  <pic:nvPicPr>
+                    <pic:cNvPr id="1333481769" name=""/>
+                    <pic:cNvPicPr/>
+                  </pic:nvPicPr>
+                  <pic:blipFill>
+                    <a:blip r:embed="rId58"/>
+                    <a:stretch>
+                      <a:fillRect/>
+                    </a:stretch>
+                  </pic:blipFill>
+                  <pic:spPr>
+                    <a:xfrm>
+                      <a:off x="0" y="0"/>
+                      <a:ext cx="3877216" cy="1952898"/>
+                    </a:xfrm>
+                    <a:prstGeom prst="rect">
+                      <a:avLst/>
+                    </a:prstGeom>
+                  </pic:spPr>
+                </pic:pic>
+              </a:graphicData>
+            </a:graphic>
+          </wp:inline>
+        </w:drawing>
+      </w:r>
+    </w:p>
+    <w:p>
+      <w:pPr>
+        <w:ind w:left="0" w:firstLine="0"/>
+      </w:pPr>
+    </w:p>
+    <w:p>
+      <w:pPr>
+        <w:ind w:left="0" w:firstLine="0"/>
+      </w:pPr>
+    </w:p>
+    <w:p>
+      <w:pPr>
+        <w:ind w:left="0" w:firstLine="0"/>
+      </w:pPr>
+    </w:p>
+    <w:p>
+      <w:pPr>
+        <w:ind w:left="0" w:firstLine="0"/>
+      </w:pPr>
     </w:p>
     <w:p>
       <w:pPr>
@@ -6564,6 +8407,95 @@
     </w:lvl>
   </w:abstractNum>
   <w:abstractNum w:abstractNumId="5" w15:restartNumberingAfterBreak="0">
+    <w:nsid w:val="2992717D"/>
+    <w:multiLevelType w:val="hybridMultilevel"/>
+    <w:tmpl w:val="93D62618"/>
+    <w:lvl w:ilvl="0" w:tplc="0409000F">
+      <w:start w:val="1"/>
+      <w:numFmt w:val="decimal"/>
+      <w:lvlText w:val="%1."/>
+      <w:lvlJc w:val="left"/>
+      <w:pPr>
+        <w:ind w:left="720" w:hanging="360"/>
+      </w:pPr>
+      <w:rPr>
+        <w:rFonts w:hint="default"/>
+      </w:rPr>
+    </w:lvl>
+    <w:lvl w:ilvl="1" w:tplc="04090019" w:tentative="1">
+      <w:start w:val="1"/>
+      <w:numFmt w:val="lowerLetter"/>
+      <w:lvlText w:val="%2."/>
+      <w:lvlJc w:val="left"/>
+      <w:pPr>
+        <w:ind w:left="1440" w:hanging="360"/>
+      </w:pPr>
+    </w:lvl>
+    <w:lvl w:ilvl="2" w:tplc="0409001B" w:tentative="1">
+      <w:start w:val="1"/>
+      <w:numFmt w:val="lowerRoman"/>
+      <w:lvlText w:val="%3."/>
+      <w:lvlJc w:val="right"/>
+      <w:pPr>
+        <w:ind w:left="2160" w:hanging="180"/>
+      </w:pPr>
+    </w:lvl>
+    <w:lvl w:ilvl="3" w:tplc="0409000F" w:tentative="1">
+      <w:start w:val="1"/>
+      <w:numFmt w:val="decimal"/>
+      <w:lvlText w:val="%4."/>
+      <w:lvlJc w:val="left"/>
+      <w:pPr>
+        <w:ind w:left="2880" w:hanging="360"/>
+      </w:pPr>
+    </w:lvl>
+    <w:lvl w:ilvl="4" w:tplc="04090019" w:tentative="1">
+      <w:start w:val="1"/>
+      <w:numFmt w:val="lowerLetter"/>
+      <w:lvlText w:val="%5."/>
+      <w:lvlJc w:val="left"/>
+      <w:pPr>
+        <w:ind w:left="3600" w:hanging="360"/>
+      </w:pPr>
+    </w:lvl>
+    <w:lvl w:ilvl="5" w:tplc="0409001B" w:tentative="1">
+      <w:start w:val="1"/>
+      <w:numFmt w:val="lowerRoman"/>
+      <w:lvlText w:val="%6."/>
+      <w:lvlJc w:val="right"/>
+      <w:pPr>
+        <w:ind w:left="4320" w:hanging="180"/>
+      </w:pPr>
+    </w:lvl>
+    <w:lvl w:ilvl="6" w:tplc="0409000F" w:tentative="1">
+      <w:start w:val="1"/>
+      <w:numFmt w:val="decimal"/>
+      <w:lvlText w:val="%7."/>
+      <w:lvlJc w:val="left"/>
+      <w:pPr>
+        <w:ind w:left="5040" w:hanging="360"/>
+      </w:pPr>
+    </w:lvl>
+    <w:lvl w:ilvl="7" w:tplc="04090019" w:tentative="1">
+      <w:start w:val="1"/>
+      <w:numFmt w:val="lowerLetter"/>
+      <w:lvlText w:val="%8."/>
+      <w:lvlJc w:val="left"/>
+      <w:pPr>
+        <w:ind w:left="5760" w:hanging="360"/>
+      </w:pPr>
+    </w:lvl>
+    <w:lvl w:ilvl="8" w:tplc="0409001B" w:tentative="1">
+      <w:start w:val="1"/>
+      <w:numFmt w:val="lowerRoman"/>
+      <w:lvlText w:val="%9."/>
+      <w:lvlJc w:val="right"/>
+      <w:pPr>
+        <w:ind w:left="6480" w:hanging="180"/>
+      </w:pPr>
+    </w:lvl>
+  </w:abstractNum>
+  <w:abstractNum w:abstractNumId="6" w15:restartNumberingAfterBreak="0">
     <w:nsid w:val="2A5D5CA1"/>
     <w:multiLevelType w:val="hybridMultilevel"/>
     <w:tmpl w:val="F2F069A2"/>
@@ -6652,7 +8584,96 @@
       </w:pPr>
     </w:lvl>
   </w:abstractNum>
-  <w:abstractNum w:abstractNumId="6" w15:restartNumberingAfterBreak="0">
+  <w:abstractNum w:abstractNumId="7" w15:restartNumberingAfterBreak="0">
+    <w:nsid w:val="2EBF0812"/>
+    <w:multiLevelType w:val="hybridMultilevel"/>
+    <w:tmpl w:val="A244BB6E"/>
+    <w:lvl w:ilvl="0" w:tplc="0409000F">
+      <w:start w:val="1"/>
+      <w:numFmt w:val="decimal"/>
+      <w:lvlText w:val="%1."/>
+      <w:lvlJc w:val="left"/>
+      <w:pPr>
+        <w:ind w:left="720" w:hanging="360"/>
+      </w:pPr>
+      <w:rPr>
+        <w:rFonts w:hint="default"/>
+      </w:rPr>
+    </w:lvl>
+    <w:lvl w:ilvl="1" w:tplc="04090019" w:tentative="1">
+      <w:start w:val="1"/>
+      <w:numFmt w:val="lowerLetter"/>
+      <w:lvlText w:val="%2."/>
+      <w:lvlJc w:val="left"/>
+      <w:pPr>
+        <w:ind w:left="1440" w:hanging="360"/>
+      </w:pPr>
+    </w:lvl>
+    <w:lvl w:ilvl="2" w:tplc="0409001B" w:tentative="1">
+      <w:start w:val="1"/>
+      <w:numFmt w:val="lowerRoman"/>
+      <w:lvlText w:val="%3."/>
+      <w:lvlJc w:val="right"/>
+      <w:pPr>
+        <w:ind w:left="2160" w:hanging="180"/>
+      </w:pPr>
+    </w:lvl>
+    <w:lvl w:ilvl="3" w:tplc="0409000F" w:tentative="1">
+      <w:start w:val="1"/>
+      <w:numFmt w:val="decimal"/>
+      <w:lvlText w:val="%4."/>
+      <w:lvlJc w:val="left"/>
+      <w:pPr>
+        <w:ind w:left="2880" w:hanging="360"/>
+      </w:pPr>
+    </w:lvl>
+    <w:lvl w:ilvl="4" w:tplc="04090019" w:tentative="1">
+      <w:start w:val="1"/>
+      <w:numFmt w:val="lowerLetter"/>
+      <w:lvlText w:val="%5."/>
+      <w:lvlJc w:val="left"/>
+      <w:pPr>
+        <w:ind w:left="3600" w:hanging="360"/>
+      </w:pPr>
+    </w:lvl>
+    <w:lvl w:ilvl="5" w:tplc="0409001B" w:tentative="1">
+      <w:start w:val="1"/>
+      <w:numFmt w:val="lowerRoman"/>
+      <w:lvlText w:val="%6."/>
+      <w:lvlJc w:val="right"/>
+      <w:pPr>
+        <w:ind w:left="4320" w:hanging="180"/>
+      </w:pPr>
+    </w:lvl>
+    <w:lvl w:ilvl="6" w:tplc="0409000F" w:tentative="1">
+      <w:start w:val="1"/>
+      <w:numFmt w:val="decimal"/>
+      <w:lvlText w:val="%7."/>
+      <w:lvlJc w:val="left"/>
+      <w:pPr>
+        <w:ind w:left="5040" w:hanging="360"/>
+      </w:pPr>
+    </w:lvl>
+    <w:lvl w:ilvl="7" w:tplc="04090019" w:tentative="1">
+      <w:start w:val="1"/>
+      <w:numFmt w:val="lowerLetter"/>
+      <w:lvlText w:val="%8."/>
+      <w:lvlJc w:val="left"/>
+      <w:pPr>
+        <w:ind w:left="5760" w:hanging="360"/>
+      </w:pPr>
+    </w:lvl>
+    <w:lvl w:ilvl="8" w:tplc="0409001B" w:tentative="1">
+      <w:start w:val="1"/>
+      <w:numFmt w:val="lowerRoman"/>
+      <w:lvlText w:val="%9."/>
+      <w:lvlJc w:val="right"/>
+      <w:pPr>
+        <w:ind w:left="6480" w:hanging="180"/>
+      </w:pPr>
+    </w:lvl>
+  </w:abstractNum>
+  <w:abstractNum w:abstractNumId="8" w15:restartNumberingAfterBreak="0">
     <w:nsid w:val="2FAC07F3"/>
     <w:multiLevelType w:val="hybridMultilevel"/>
     <w:tmpl w:val="679C5658"/>
@@ -6741,7 +8762,7 @@
       </w:pPr>
     </w:lvl>
   </w:abstractNum>
-  <w:abstractNum w:abstractNumId="7" w15:restartNumberingAfterBreak="0">
+  <w:abstractNum w:abstractNumId="9" w15:restartNumberingAfterBreak="0">
     <w:nsid w:val="3F416FB5"/>
     <w:multiLevelType w:val="hybridMultilevel"/>
     <w:tmpl w:val="885CC496"/>
@@ -6830,7 +8851,185 @@
       </w:pPr>
     </w:lvl>
   </w:abstractNum>
-  <w:abstractNum w:abstractNumId="8" w15:restartNumberingAfterBreak="0">
+  <w:abstractNum w:abstractNumId="10" w15:restartNumberingAfterBreak="0">
+    <w:nsid w:val="40110AAE"/>
+    <w:multiLevelType w:val="hybridMultilevel"/>
+    <w:tmpl w:val="E158A402"/>
+    <w:lvl w:ilvl="0" w:tplc="0409000F">
+      <w:start w:val="1"/>
+      <w:numFmt w:val="decimal"/>
+      <w:lvlText w:val="%1."/>
+      <w:lvlJc w:val="left"/>
+      <w:pPr>
+        <w:ind w:left="720" w:hanging="360"/>
+      </w:pPr>
+      <w:rPr>
+        <w:rFonts w:hint="default"/>
+      </w:rPr>
+    </w:lvl>
+    <w:lvl w:ilvl="1" w:tplc="04090019" w:tentative="1">
+      <w:start w:val="1"/>
+      <w:numFmt w:val="lowerLetter"/>
+      <w:lvlText w:val="%2."/>
+      <w:lvlJc w:val="left"/>
+      <w:pPr>
+        <w:ind w:left="1440" w:hanging="360"/>
+      </w:pPr>
+    </w:lvl>
+    <w:lvl w:ilvl="2" w:tplc="0409001B" w:tentative="1">
+      <w:start w:val="1"/>
+      <w:numFmt w:val="lowerRoman"/>
+      <w:lvlText w:val="%3."/>
+      <w:lvlJc w:val="right"/>
+      <w:pPr>
+        <w:ind w:left="2160" w:hanging="180"/>
+      </w:pPr>
+    </w:lvl>
+    <w:lvl w:ilvl="3" w:tplc="0409000F" w:tentative="1">
+      <w:start w:val="1"/>
+      <w:numFmt w:val="decimal"/>
+      <w:lvlText w:val="%4."/>
+      <w:lvlJc w:val="left"/>
+      <w:pPr>
+        <w:ind w:left="2880" w:hanging="360"/>
+      </w:pPr>
+    </w:lvl>
+    <w:lvl w:ilvl="4" w:tplc="04090019" w:tentative="1">
+      <w:start w:val="1"/>
+      <w:numFmt w:val="lowerLetter"/>
+      <w:lvlText w:val="%5."/>
+      <w:lvlJc w:val="left"/>
+      <w:pPr>
+        <w:ind w:left="3600" w:hanging="360"/>
+      </w:pPr>
+    </w:lvl>
+    <w:lvl w:ilvl="5" w:tplc="0409001B" w:tentative="1">
+      <w:start w:val="1"/>
+      <w:numFmt w:val="lowerRoman"/>
+      <w:lvlText w:val="%6."/>
+      <w:lvlJc w:val="right"/>
+      <w:pPr>
+        <w:ind w:left="4320" w:hanging="180"/>
+      </w:pPr>
+    </w:lvl>
+    <w:lvl w:ilvl="6" w:tplc="0409000F" w:tentative="1">
+      <w:start w:val="1"/>
+      <w:numFmt w:val="decimal"/>
+      <w:lvlText w:val="%7."/>
+      <w:lvlJc w:val="left"/>
+      <w:pPr>
+        <w:ind w:left="5040" w:hanging="360"/>
+      </w:pPr>
+    </w:lvl>
+    <w:lvl w:ilvl="7" w:tplc="04090019" w:tentative="1">
+      <w:start w:val="1"/>
+      <w:numFmt w:val="lowerLetter"/>
+      <w:lvlText w:val="%8."/>
+      <w:lvlJc w:val="left"/>
+      <w:pPr>
+        <w:ind w:left="5760" w:hanging="360"/>
+      </w:pPr>
+    </w:lvl>
+    <w:lvl w:ilvl="8" w:tplc="0409001B" w:tentative="1">
+      <w:start w:val="1"/>
+      <w:numFmt w:val="lowerRoman"/>
+      <w:lvlText w:val="%9."/>
+      <w:lvlJc w:val="right"/>
+      <w:pPr>
+        <w:ind w:left="6480" w:hanging="180"/>
+      </w:pPr>
+    </w:lvl>
+  </w:abstractNum>
+  <w:abstractNum w:abstractNumId="11" w15:restartNumberingAfterBreak="0">
+    <w:nsid w:val="40565EF3"/>
+    <w:multiLevelType w:val="hybridMultilevel"/>
+    <w:tmpl w:val="9FD8C7E6"/>
+    <w:lvl w:ilvl="0" w:tplc="0409000F">
+      <w:start w:val="1"/>
+      <w:numFmt w:val="decimal"/>
+      <w:lvlText w:val="%1."/>
+      <w:lvlJc w:val="left"/>
+      <w:pPr>
+        <w:ind w:left="720" w:hanging="360"/>
+      </w:pPr>
+      <w:rPr>
+        <w:rFonts w:hint="default"/>
+      </w:rPr>
+    </w:lvl>
+    <w:lvl w:ilvl="1" w:tplc="04090019" w:tentative="1">
+      <w:start w:val="1"/>
+      <w:numFmt w:val="lowerLetter"/>
+      <w:lvlText w:val="%2."/>
+      <w:lvlJc w:val="left"/>
+      <w:pPr>
+        <w:ind w:left="1440" w:hanging="360"/>
+      </w:pPr>
+    </w:lvl>
+    <w:lvl w:ilvl="2" w:tplc="0409001B" w:tentative="1">
+      <w:start w:val="1"/>
+      <w:numFmt w:val="lowerRoman"/>
+      <w:lvlText w:val="%3."/>
+      <w:lvlJc w:val="right"/>
+      <w:pPr>
+        <w:ind w:left="2160" w:hanging="180"/>
+      </w:pPr>
+    </w:lvl>
+    <w:lvl w:ilvl="3" w:tplc="0409000F" w:tentative="1">
+      <w:start w:val="1"/>
+      <w:numFmt w:val="decimal"/>
+      <w:lvlText w:val="%4."/>
+      <w:lvlJc w:val="left"/>
+      <w:pPr>
+        <w:ind w:left="2880" w:hanging="360"/>
+      </w:pPr>
+    </w:lvl>
+    <w:lvl w:ilvl="4" w:tplc="04090019" w:tentative="1">
+      <w:start w:val="1"/>
+      <w:numFmt w:val="lowerLetter"/>
+      <w:lvlText w:val="%5."/>
+      <w:lvlJc w:val="left"/>
+      <w:pPr>
+        <w:ind w:left="3600" w:hanging="360"/>
+      </w:pPr>
+    </w:lvl>
+    <w:lvl w:ilvl="5" w:tplc="0409001B" w:tentative="1">
+      <w:start w:val="1"/>
+      <w:numFmt w:val="lowerRoman"/>
+      <w:lvlText w:val="%6."/>
+      <w:lvlJc w:val="right"/>
+      <w:pPr>
+        <w:ind w:left="4320" w:hanging="180"/>
+      </w:pPr>
+    </w:lvl>
+    <w:lvl w:ilvl="6" w:tplc="0409000F" w:tentative="1">
+      <w:start w:val="1"/>
+      <w:numFmt w:val="decimal"/>
+      <w:lvlText w:val="%7."/>
+      <w:lvlJc w:val="left"/>
+      <w:pPr>
+        <w:ind w:left="5040" w:hanging="360"/>
+      </w:pPr>
+    </w:lvl>
+    <w:lvl w:ilvl="7" w:tplc="04090019" w:tentative="1">
+      <w:start w:val="1"/>
+      <w:numFmt w:val="lowerLetter"/>
+      <w:lvlText w:val="%8."/>
+      <w:lvlJc w:val="left"/>
+      <w:pPr>
+        <w:ind w:left="5760" w:hanging="360"/>
+      </w:pPr>
+    </w:lvl>
+    <w:lvl w:ilvl="8" w:tplc="0409001B" w:tentative="1">
+      <w:start w:val="1"/>
+      <w:numFmt w:val="lowerRoman"/>
+      <w:lvlText w:val="%9."/>
+      <w:lvlJc w:val="right"/>
+      <w:pPr>
+        <w:ind w:left="6480" w:hanging="180"/>
+      </w:pPr>
+    </w:lvl>
+  </w:abstractNum>
+  <w:abstractNum w:abstractNumId="12" w15:restartNumberingAfterBreak="0">
     <w:nsid w:val="40C87C49"/>
     <w:multiLevelType w:val="hybridMultilevel"/>
     <w:tmpl w:val="29109454"/>
@@ -6943,7 +9142,7 @@
       </w:rPr>
     </w:lvl>
   </w:abstractNum>
-  <w:abstractNum w:abstractNumId="9" w15:restartNumberingAfterBreak="0">
+  <w:abstractNum w:abstractNumId="13" w15:restartNumberingAfterBreak="0">
     <w:nsid w:val="46072F93"/>
     <w:multiLevelType w:val="hybridMultilevel"/>
     <w:tmpl w:val="DE7AAE6E"/>
@@ -7032,7 +9231,7 @@
       </w:pPr>
     </w:lvl>
   </w:abstractNum>
-  <w:abstractNum w:abstractNumId="10" w15:restartNumberingAfterBreak="0">
+  <w:abstractNum w:abstractNumId="14" w15:restartNumberingAfterBreak="0">
     <w:nsid w:val="4A154C18"/>
     <w:multiLevelType w:val="hybridMultilevel"/>
     <w:tmpl w:val="828EE958"/>
@@ -7121,7 +9320,7 @@
       </w:pPr>
     </w:lvl>
   </w:abstractNum>
-  <w:abstractNum w:abstractNumId="11" w15:restartNumberingAfterBreak="0">
+  <w:abstractNum w:abstractNumId="15" w15:restartNumberingAfterBreak="0">
     <w:nsid w:val="60B53FE2"/>
     <w:multiLevelType w:val="hybridMultilevel"/>
     <w:tmpl w:val="C4C8BC76"/>
@@ -7211,7 +9410,7 @@
     </w:lvl>
   </w:abstractNum>
   <w:num w:numId="1" w16cid:durableId="1953169493">
-    <w:abstractNumId w:val="11"/>
+    <w:abstractNumId w:val="15"/>
   </w:num>
   <w:num w:numId="2" w16cid:durableId="1615358488">
     <w:abstractNumId w:val="4"/>
@@ -7220,31 +9419,43 @@
     <w:abstractNumId w:val="2"/>
   </w:num>
   <w:num w:numId="4" w16cid:durableId="165368193">
-    <w:abstractNumId w:val="8"/>
+    <w:abstractNumId w:val="12"/>
   </w:num>
   <w:num w:numId="5" w16cid:durableId="2057971483">
-    <w:abstractNumId w:val="5"/>
+    <w:abstractNumId w:val="6"/>
   </w:num>
   <w:num w:numId="6" w16cid:durableId="375349532">
-    <w:abstractNumId w:val="7"/>
+    <w:abstractNumId w:val="9"/>
   </w:num>
   <w:num w:numId="7" w16cid:durableId="1581058184">
     <w:abstractNumId w:val="0"/>
   </w:num>
   <w:num w:numId="8" w16cid:durableId="1023172470">
-    <w:abstractNumId w:val="9"/>
+    <w:abstractNumId w:val="13"/>
   </w:num>
   <w:num w:numId="9" w16cid:durableId="689837165">
-    <w:abstractNumId w:val="10"/>
+    <w:abstractNumId w:val="14"/>
   </w:num>
   <w:num w:numId="10" w16cid:durableId="1692339164">
-    <w:abstractNumId w:val="6"/>
+    <w:abstractNumId w:val="8"/>
   </w:num>
   <w:num w:numId="11" w16cid:durableId="32582391">
     <w:abstractNumId w:val="1"/>
   </w:num>
   <w:num w:numId="12" w16cid:durableId="1566068707">
     <w:abstractNumId w:val="3"/>
+  </w:num>
+  <w:num w:numId="13" w16cid:durableId="109518804">
+    <w:abstractNumId w:val="7"/>
+  </w:num>
+  <w:num w:numId="14" w16cid:durableId="1412119337">
+    <w:abstractNumId w:val="5"/>
+  </w:num>
+  <w:num w:numId="15" w16cid:durableId="1835681658">
+    <w:abstractNumId w:val="11"/>
+  </w:num>
+  <w:num w:numId="16" w16cid:durableId="365914138">
+    <w:abstractNumId w:val="10"/>
   </w:num>
 </w:numbering>
 </file>
